--- a/Homework/My_Solution/HW01_2023_02_01/HW1_Odejide.docx
+++ b/Homework/My_Solution/HW01_2023_02_01/HW1_Odejide.docx
@@ -42,7 +42,7 @@
           <w:sz w:val="24"/>
           <w:szCs w:val="24"/>
         </w:rPr>
-        <w:id w:val="-98647293"/>
+        <w:id w:val="-1155223347"/>
         <w:docPartObj>
           <w:docPartGallery w:val="Table of Contents"/>
           <w:docPartUnique/>
@@ -76,7 +76,7 @@
           <w:r>
             <w:fldChar w:fldCharType="separate"/>
           </w:r>
-          <w:hyperlink w:anchor="_Toc126544184" w:history="1">
+          <w:hyperlink w:anchor="_Toc126892027" w:history="1">
             <w:r>
               <w:rPr>
                 <w:rStyle w:val="Hyperlink"/>
@@ -103,7 +103,7 @@
                 <w:noProof/>
                 <w:webHidden/>
               </w:rPr>
-              <w:instrText xml:space="preserve"> PAGEREF _Toc126544184 \h </w:instrText>
+              <w:instrText xml:space="preserve"> PAGEREF _Toc126892027 \h </w:instrText>
             </w:r>
             <w:r>
               <w:rPr>
@@ -144,7 +144,7 @@
               <w:noProof/>
             </w:rPr>
           </w:pPr>
-          <w:hyperlink w:anchor="_Toc126544185" w:history="1">
+          <w:hyperlink w:anchor="_Toc126892028" w:history="1">
             <w:r>
               <w:rPr>
                 <w:rStyle w:val="Hyperlink"/>
@@ -171,7 +171,7 @@
                 <w:noProof/>
                 <w:webHidden/>
               </w:rPr>
-              <w:instrText xml:space="preserve"> PAGEREF _Toc126544185 \h </w:instrText>
+              <w:instrText xml:space="preserve"> PAGEREF _Toc126892028 \h </w:instrText>
             </w:r>
             <w:r>
               <w:rPr>
@@ -212,7 +212,7 @@
               <w:noProof/>
             </w:rPr>
           </w:pPr>
-          <w:hyperlink w:anchor="_Toc126544186" w:history="1">
+          <w:hyperlink w:anchor="_Toc126892029" w:history="1">
             <w:r>
               <w:rPr>
                 <w:rStyle w:val="Hyperlink"/>
@@ -239,7 +239,7 @@
                 <w:noProof/>
                 <w:webHidden/>
               </w:rPr>
-              <w:instrText xml:space="preserve"> PAGEREF _Toc126544186 \h </w:instrText>
+              <w:instrText xml:space="preserve"> PAGEREF _Toc126892029 \h </w:instrText>
             </w:r>
             <w:r>
               <w:rPr>
@@ -280,7 +280,7 @@
               <w:noProof/>
             </w:rPr>
           </w:pPr>
-          <w:hyperlink w:anchor="_Toc126544187" w:history="1">
+          <w:hyperlink w:anchor="_Toc126892030" w:history="1">
             <w:r>
               <w:rPr>
                 <w:rStyle w:val="Hyperlink"/>
@@ -307,7 +307,7 @@
                 <w:noProof/>
                 <w:webHidden/>
               </w:rPr>
-              <w:instrText xml:space="preserve"> PAGEREF _Toc126544187 \h </w:instrText>
+              <w:instrText xml:space="preserve"> PAGEREF _Toc126892030 \h </w:instrText>
             </w:r>
             <w:r>
               <w:rPr>
@@ -348,7 +348,7 @@
               <w:noProof/>
             </w:rPr>
           </w:pPr>
-          <w:hyperlink w:anchor="_Toc126544188" w:history="1">
+          <w:hyperlink w:anchor="_Toc126892031" w:history="1">
             <w:r>
               <w:rPr>
                 <w:rStyle w:val="Hyperlink"/>
@@ -375,7 +375,7 @@
                 <w:noProof/>
                 <w:webHidden/>
               </w:rPr>
-              <w:instrText xml:space="preserve"> PAGEREF _Toc126544188 \h </w:instrText>
+              <w:instrText xml:space="preserve"> PAGEREF _Toc126892031 \h </w:instrText>
             </w:r>
             <w:r>
               <w:rPr>
@@ -416,7 +416,7 @@
               <w:noProof/>
             </w:rPr>
           </w:pPr>
-          <w:hyperlink w:anchor="_Toc126544189" w:history="1">
+          <w:hyperlink w:anchor="_Toc126892032" w:history="1">
             <w:r>
               <w:rPr>
                 <w:rStyle w:val="Hyperlink"/>
@@ -443,7 +443,7 @@
                 <w:noProof/>
                 <w:webHidden/>
               </w:rPr>
-              <w:instrText xml:space="preserve"> PAGEREF _Toc126544189 \h </w:instrText>
+              <w:instrText xml:space="preserve"> PAGEREF _Toc126892032 \h </w:instrText>
             </w:r>
             <w:r>
               <w:rPr>
@@ -484,7 +484,7 @@
               <w:noProof/>
             </w:rPr>
           </w:pPr>
-          <w:hyperlink w:anchor="_Toc126544190" w:history="1">
+          <w:hyperlink w:anchor="_Toc126892033" w:history="1">
             <w:r>
               <w:rPr>
                 <w:rStyle w:val="Hyperlink"/>
@@ -511,7 +511,7 @@
                 <w:noProof/>
                 <w:webHidden/>
               </w:rPr>
-              <w:instrText xml:space="preserve"> PAGEREF _Toc126544190 \h </w:instrText>
+              <w:instrText xml:space="preserve"> PAGEREF _Toc126892033 \h </w:instrText>
             </w:r>
             <w:r>
               <w:rPr>
@@ -552,7 +552,7 @@
               <w:noProof/>
             </w:rPr>
           </w:pPr>
-          <w:hyperlink w:anchor="_Toc126544191" w:history="1">
+          <w:hyperlink w:anchor="_Toc126892034" w:history="1">
             <w:r>
               <w:rPr>
                 <w:rStyle w:val="Hyperlink"/>
@@ -579,7 +579,7 @@
                 <w:noProof/>
                 <w:webHidden/>
               </w:rPr>
-              <w:instrText xml:space="preserve"> PAGEREF _Toc126544191 \h </w:instrText>
+              <w:instrText xml:space="preserve"> PAGEREF _Toc126892034 \h </w:instrText>
             </w:r>
             <w:r>
               <w:rPr>
@@ -620,7 +620,7 @@
               <w:noProof/>
             </w:rPr>
           </w:pPr>
-          <w:hyperlink w:anchor="_Toc126544192" w:history="1">
+          <w:hyperlink w:anchor="_Toc126892035" w:history="1">
             <w:r>
               <w:rPr>
                 <w:rStyle w:val="Hyperlink"/>
@@ -647,7 +647,7 @@
                 <w:noProof/>
                 <w:webHidden/>
               </w:rPr>
-              <w:instrText xml:space="preserve"> PAGEREF _Toc126544192 \h </w:instrText>
+              <w:instrText xml:space="preserve"> PAGEREF _Toc126892035 \h </w:instrText>
             </w:r>
             <w:r>
               <w:rPr>
@@ -688,7 +688,7 @@
               <w:noProof/>
             </w:rPr>
           </w:pPr>
-          <w:hyperlink w:anchor="_Toc126544193" w:history="1">
+          <w:hyperlink w:anchor="_Toc126892036" w:history="1">
             <w:r>
               <w:rPr>
                 <w:rStyle w:val="Hyperlink"/>
@@ -715,7 +715,7 @@
                 <w:noProof/>
                 <w:webHidden/>
               </w:rPr>
-              <w:instrText xml:space="preserve"> PAGEREF _Toc126544193 \h </w:instrText>
+              <w:instrText xml:space="preserve"> PAGEREF _Toc126892036 \h </w:instrText>
             </w:r>
             <w:r>
               <w:rPr>
@@ -756,7 +756,7 @@
               <w:noProof/>
             </w:rPr>
           </w:pPr>
-          <w:hyperlink w:anchor="_Toc126544194" w:history="1">
+          <w:hyperlink w:anchor="_Toc126892037" w:history="1">
             <w:r>
               <w:rPr>
                 <w:rStyle w:val="Hyperlink"/>
@@ -783,7 +783,7 @@
                 <w:noProof/>
                 <w:webHidden/>
               </w:rPr>
-              <w:instrText xml:space="preserve"> PAGEREF _Toc126544194 \h </w:instrText>
+              <w:instrText xml:space="preserve"> PAGEREF _Toc126892037 \h </w:instrText>
             </w:r>
             <w:r>
               <w:rPr>
@@ -824,7 +824,7 @@
               <w:noProof/>
             </w:rPr>
           </w:pPr>
-          <w:hyperlink w:anchor="_Toc126544195" w:history="1">
+          <w:hyperlink w:anchor="_Toc126892038" w:history="1">
             <w:r>
               <w:rPr>
                 <w:rStyle w:val="Hyperlink"/>
@@ -851,7 +851,7 @@
                 <w:noProof/>
                 <w:webHidden/>
               </w:rPr>
-              <w:instrText xml:space="preserve"> PAGEREF _Toc126544195 \h </w:instrText>
+              <w:instrText xml:space="preserve"> PAGEREF _Toc126892038 \h </w:instrText>
             </w:r>
             <w:r>
               <w:rPr>
@@ -892,7 +892,7 @@
               <w:noProof/>
             </w:rPr>
           </w:pPr>
-          <w:hyperlink w:anchor="_Toc126544196" w:history="1">
+          <w:hyperlink w:anchor="_Toc126892039" w:history="1">
             <w:r>
               <w:rPr>
                 <w:rStyle w:val="Hyperlink"/>
@@ -919,7 +919,7 @@
                 <w:noProof/>
                 <w:webHidden/>
               </w:rPr>
-              <w:instrText xml:space="preserve"> PAGEREF _Toc126544196 \h </w:instrText>
+              <w:instrText xml:space="preserve"> PAGEREF _Toc126892039 \h </w:instrText>
             </w:r>
             <w:r>
               <w:rPr>
@@ -960,7 +960,7 @@
               <w:noProof/>
             </w:rPr>
           </w:pPr>
-          <w:hyperlink w:anchor="_Toc126544197" w:history="1">
+          <w:hyperlink w:anchor="_Toc126892040" w:history="1">
             <w:r>
               <w:rPr>
                 <w:rStyle w:val="Hyperlink"/>
@@ -987,7 +987,7 @@
                 <w:noProof/>
                 <w:webHidden/>
               </w:rPr>
-              <w:instrText xml:space="preserve"> PAGEREF _Toc126544197 \h </w:instrText>
+              <w:instrText xml:space="preserve"> PAGEREF _Toc126892040 \h </w:instrText>
             </w:r>
             <w:r>
               <w:rPr>
@@ -1028,7 +1028,7 @@
               <w:noProof/>
             </w:rPr>
           </w:pPr>
-          <w:hyperlink w:anchor="_Toc126544198" w:history="1">
+          <w:hyperlink w:anchor="_Toc126892041" w:history="1">
             <w:r>
               <w:rPr>
                 <w:rStyle w:val="Hyperlink"/>
@@ -1055,7 +1055,7 @@
                 <w:noProof/>
                 <w:webHidden/>
               </w:rPr>
-              <w:instrText xml:space="preserve"> PAGEREF _Toc126544198 \h </w:instrText>
+              <w:instrText xml:space="preserve"> PAGEREF _Toc126892041 \h </w:instrText>
             </w:r>
             <w:r>
               <w:rPr>
@@ -1075,7 +1075,7 @@
                 <w:noProof/>
                 <w:webHidden/>
               </w:rPr>
-              <w:t>13</w:t>
+              <w:t>14</w:t>
             </w:r>
             <w:r>
               <w:rPr>
@@ -1097,72 +1097,76 @@
       <w:pPr>
         <w:pStyle w:val="Heading2"/>
       </w:pPr>
-      <w:bookmarkStart w:id="0" w:name="overview-read-this-carefully"/>
-      <w:bookmarkStart w:id="1" w:name="_Toc126544184"/>
+      <w:bookmarkStart w:id="0" w:name="_Toc126892027"/>
+      <w:bookmarkStart w:id="1" w:name="overview-read-this-carefully"/>
       <w:r>
         <w:t>Overview – Read this carefully</w:t>
       </w:r>
+      <w:bookmarkEnd w:id="0"/>
+    </w:p>
+    <w:p>
+      <w:pPr>
+        <w:pStyle w:val="FirstParagraph"/>
+      </w:pPr>
+      <w:r>
+        <w:t>The goal of this homework is to practice with R, R Studio, R Markdown and with simple statistical analysis. Parts of This homework are somewhat similar to HW0 in the KSB-999 R Overview for Business Analytics (Canvas), which you were required to complete on your own. The rest of the homework is about the stats and regression refresher.</w:t>
+      </w:r>
+    </w:p>
+    <w:p>
+      <w:pPr>
+        <w:pStyle w:val="BodyText"/>
+      </w:pPr>
+      <w:r>
+        <w:t>** The following applies to all homework assignments in this class, so please read carefully. **</w:t>
+      </w:r>
+    </w:p>
+    <w:p>
+      <w:pPr>
+        <w:pStyle w:val="BodyText"/>
+      </w:pPr>
+      <w:r>
+        <w:t xml:space="preserve">It is not a bad idea to complete this homework (and all homework) in a plain R script first. Once you are satisfied that all your R scripts work properly, you can then open the R Markdown template file </w:t>
+      </w:r>
+      <w:r>
+        <w:rPr>
+          <w:b/>
+          <w:bCs/>
+        </w:rPr>
+        <w:t>HW1_YourLastName.Rmd</w:t>
+      </w:r>
+      <w:r>
+        <w:t xml:space="preserve">, re-name it using </w:t>
+      </w:r>
+      <w:r>
+        <w:rPr>
+          <w:b/>
+          <w:bCs/>
+        </w:rPr>
+        <w:t xml:space="preserve">your actual last </w:t>
+      </w:r>
+      <w:r>
+        <w:rPr>
+          <w:b/>
+          <w:bCs/>
+        </w:rPr>
+        <w:lastRenderedPageBreak/>
+        <w:t>name</w:t>
+      </w:r>
+      <w:r>
+        <w:t xml:space="preserve"> and copy over your work to the corresponding code chunk sections in the R Markdown template. If you are comfortable working in R Markdown, you can work directly in the HW template.</w:t>
+      </w:r>
+    </w:p>
+    <w:p>
+      <w:pPr>
+        <w:pStyle w:val="Heading2"/>
+      </w:pPr>
+      <w:bookmarkStart w:id="2" w:name="_Toc126892028"/>
+      <w:bookmarkStart w:id="3" w:name="knitting-up-to-10-pts."/>
       <w:bookmarkEnd w:id="1"/>
-    </w:p>
-    <w:p>
-      <w:pPr>
-        <w:pStyle w:val="FirstParagraph"/>
-      </w:pPr>
-      <w:r>
-        <w:t>The goal of this homework is to practice with R, R Studio, R Markdown and with simple statistical analysis. Parts of This homework are somewhat similar to HW0 in the KSB-999 R Overview for Business Analytics (Canvas), which you were required to complete on your own. The rest of the homework is about the stats and regression refresher.</w:t>
-      </w:r>
-    </w:p>
-    <w:p>
-      <w:pPr>
-        <w:pStyle w:val="BodyText"/>
-      </w:pPr>
-      <w:r>
-        <w:t>** The following applies to all homework assignments in this class, so please read carefully. **</w:t>
-      </w:r>
-    </w:p>
-    <w:p>
-      <w:pPr>
-        <w:pStyle w:val="BodyText"/>
-      </w:pPr>
-      <w:r>
-        <w:t xml:space="preserve">It is not a bad idea to complete this homework (and all homework) in a plain R script first. Once you are satisfied that all your R scripts work properly, you can then open the R Markdown template file </w:t>
-      </w:r>
-      <w:r>
-        <w:rPr>
-          <w:b/>
-          <w:bCs/>
-        </w:rPr>
-        <w:t>HW1_YourLastName.Rmd</w:t>
-      </w:r>
-      <w:r>
-        <w:t xml:space="preserve">, re-name it using </w:t>
-      </w:r>
-      <w:r>
-        <w:rPr>
-          <w:b/>
-          <w:bCs/>
-        </w:rPr>
-        <w:t>your actual last name</w:t>
-      </w:r>
-      <w:r>
-        <w:t xml:space="preserve"> and copy over </w:t>
-      </w:r>
-      <w:r>
-        <w:lastRenderedPageBreak/>
-        <w:t>your work to the corresponding code chunk sections in the R Markdown template. If you are comfortable working in R Markdown, you can work directly in the HW template.</w:t>
-      </w:r>
-    </w:p>
-    <w:p>
-      <w:pPr>
-        <w:pStyle w:val="Heading2"/>
-      </w:pPr>
-      <w:bookmarkStart w:id="2" w:name="knitting-up-to-10-pts."/>
-      <w:bookmarkStart w:id="3" w:name="_Toc126544185"/>
-      <w:bookmarkEnd w:id="0"/>
       <w:r>
         <w:t>Knitting (up to 10 pts.)</w:t>
       </w:r>
-      <w:bookmarkEnd w:id="3"/>
+      <w:bookmarkEnd w:id="2"/>
     </w:p>
     <w:p>
       <w:pPr>
@@ -1389,328 +1393,1923 @@
       <w:pPr>
         <w:pStyle w:val="Heading2"/>
       </w:pPr>
-      <w:bookmarkStart w:id="4" w:name="interpretations"/>
-      <w:bookmarkStart w:id="5" w:name="_Toc126544186"/>
-      <w:bookmarkEnd w:id="2"/>
+      <w:bookmarkStart w:id="4" w:name="_Toc126892029"/>
+      <w:bookmarkStart w:id="5" w:name="interpretations"/>
+      <w:bookmarkEnd w:id="3"/>
       <w:r>
         <w:t>Interpretations:</w:t>
       </w:r>
+      <w:bookmarkEnd w:id="4"/>
+    </w:p>
+    <w:p>
+      <w:pPr>
+        <w:pStyle w:val="FirstParagraph"/>
+      </w:pPr>
+      <w:r>
+        <w:t xml:space="preserve">The goal in this course is NOT to make you proficient in R, although you will get a lot of R practice in this class. One important goal is to be able to extract meaningful business insights from your analysis. As such, all </w:t>
+      </w:r>
+      <w:r>
+        <w:rPr>
+          <w:b/>
+          <w:bCs/>
+        </w:rPr>
+        <w:t>interpretation questions</w:t>
+      </w:r>
+      <w:r>
+        <w:t xml:space="preserve"> will be graded rigorously in every homework. Please think through every interpretation question and </w:t>
+      </w:r>
+      <w:r>
+        <w:lastRenderedPageBreak/>
+        <w:t>respond concisely, but accurately. Your analysis must demonstrate that you understand how to interpret the output of your models.</w:t>
+      </w:r>
+    </w:p>
+    <w:p>
+      <w:pPr>
+        <w:pStyle w:val="Heading2"/>
+      </w:pPr>
+      <w:bookmarkStart w:id="6" w:name="_Toc126892030"/>
+      <w:bookmarkStart w:id="7" w:name="submission"/>
       <w:bookmarkEnd w:id="5"/>
+      <w:r>
+        <w:t>Submission:</w:t>
+      </w:r>
+      <w:bookmarkEnd w:id="6"/>
     </w:p>
     <w:p>
       <w:pPr>
         <w:pStyle w:val="FirstParagraph"/>
       </w:pPr>
       <w:r>
-        <w:t xml:space="preserve">The goal in this course is NOT to make you proficient in R, although you will get a lot of R practice in this class. One important goal is to be able to extract meaningful business insights from your analysis. As such, all </w:t>
-      </w:r>
-      <w:r>
-        <w:rPr>
-          <w:b/>
-          <w:bCs/>
-        </w:rPr>
-        <w:t>interpretation questions</w:t>
-      </w:r>
-      <w:r>
-        <w:t xml:space="preserve"> will be graded rigorously in every homework. Please think through every interpretation question and respond concisely, but accurately. Your analysis must demonstrate that you understand how to interpret the output of your models.</w:t>
+        <w:t>I will always display the solution output in the homework instructions, so that you can compare your results against the solution. In questions involving random sampling, your outputs may differ slightly from the solution. This is OK, but if in doubt, please ask a TA or me. Once done, submit your knitted document in Canvas.</w:t>
       </w:r>
     </w:p>
     <w:p>
       <w:pPr>
         <w:pStyle w:val="Heading2"/>
       </w:pPr>
-      <w:bookmarkStart w:id="6" w:name="submission"/>
-      <w:bookmarkStart w:id="7" w:name="_Toc126544187"/>
-      <w:bookmarkEnd w:id="4"/>
-      <w:r>
+      <w:bookmarkStart w:id="8" w:name="_Toc126892031"/>
+      <w:bookmarkStart w:id="9" w:name="global-options"/>
+      <w:bookmarkEnd w:id="7"/>
+      <w:r>
+        <w:t>Global Options</w:t>
+      </w:r>
+      <w:bookmarkEnd w:id="8"/>
+    </w:p>
+    <w:p>
+      <w:pPr>
+        <w:pStyle w:val="FirstParagraph"/>
+      </w:pPr>
+      <w:r>
+        <w:t xml:space="preserve">R Markdown allows you to set global options that affect the entire knitted document. But you can change these options in specific R code chunks. Specific option settings override the global settings. For example, to show all your code, set the attribute </w:t>
+      </w:r>
+      <w:r>
+        <w:rPr>
+          <w:rStyle w:val="VerbatimChar"/>
+        </w:rPr>
+        <w:t>echo = T</w:t>
+      </w:r>
+      <w:r>
+        <w:t xml:space="preserve"> in the </w:t>
+      </w:r>
+      <w:r>
+        <w:rPr>
+          <w:b/>
+          <w:bCs/>
+        </w:rPr>
+        <w:t>global_options</w:t>
+      </w:r>
+      <w:r>
+        <w:t xml:space="preserve"> (the </w:t>
+      </w:r>
+      <w:r>
+        <w:rPr>
+          <w:rStyle w:val="VerbatimChar"/>
+        </w:rPr>
+        <w:t>warning = F</w:t>
+      </w:r>
+      <w:r>
+        <w:t xml:space="preserve"> and </w:t>
+      </w:r>
+      <w:r>
+        <w:rPr>
+          <w:rStyle w:val="VerbatimChar"/>
+        </w:rPr>
+        <w:t>message = F</w:t>
+      </w:r>
+      <w:r>
+        <w:t xml:space="preserve"> attributes suppress warnings and messages in your knitted file.</w:t>
+      </w:r>
+    </w:p>
+    <w:p>
+      <w:pPr>
+        <w:pStyle w:val="Heading2"/>
+      </w:pPr>
+      <w:bookmarkStart w:id="10" w:name="_Toc126892032"/>
+      <w:bookmarkStart w:id="11" w:name="q1.-functions-10-pts."/>
+      <w:bookmarkEnd w:id="9"/>
+      <w:r>
+        <w:t>Q1. Functions (10 pts.)</w:t>
+      </w:r>
+      <w:bookmarkEnd w:id="10"/>
+    </w:p>
+    <w:p>
+      <w:pPr>
+        <w:pStyle w:val="FirstParagraph"/>
+      </w:pPr>
+      <w:r>
+        <w:t xml:space="preserve">Let’s refresh some concepts from HW0. Write a function to compute and </w:t>
+      </w:r>
+      <w:r>
+        <w:rPr>
+          <w:rStyle w:val="VerbatimChar"/>
+        </w:rPr>
+        <w:t>return()</w:t>
+      </w:r>
+      <w:r>
+        <w:t xml:space="preserve"> the hypotenuse of a squared triangle of sides a and b. The hypotenuse is equal to the square root of the sum of the squares of the two sides (i.e., </w:t>
+      </w:r>
+      <w:r>
+        <w:rPr>
+          <w:rStyle w:val="VerbatimChar"/>
+        </w:rPr>
+        <w:t>round(sqrt(a^2 + b^2), digits = 2</w:t>
+      </w:r>
+      <w:r>
+        <w:t xml:space="preserve">). Call this function </w:t>
+      </w:r>
+      <w:r>
+        <w:rPr>
+          <w:b/>
+          <w:bCs/>
+        </w:rPr>
+        <w:t>hyp</w:t>
+      </w:r>
+      <w:r>
+        <w:t xml:space="preserve"> and pass arguments a and b (i.e., </w:t>
+      </w:r>
+      <w:r>
+        <w:rPr>
+          <w:rStyle w:val="VerbatimChar"/>
+        </w:rPr>
+        <w:t>function(a, b)</w:t>
+      </w:r>
+      <w:r>
+        <w:t xml:space="preserve">). Notice that the </w:t>
+      </w:r>
+      <w:r>
+        <w:rPr>
+          <w:rStyle w:val="VerbatimChar"/>
+        </w:rPr>
+        <w:t>sqrt()</w:t>
+      </w:r>
+      <w:r>
+        <w:t xml:space="preserve"> function is embedded inside the </w:t>
+      </w:r>
+      <w:r>
+        <w:rPr>
+          <w:rStyle w:val="VerbatimChar"/>
+        </w:rPr>
+        <w:t>round()</w:t>
+      </w:r>
+      <w:r>
+        <w:t xml:space="preserve"> function to limit the number of decimal points displayed.</w:t>
+      </w:r>
+    </w:p>
+    <w:p>
+      <w:pPr>
+        <w:pStyle w:val="BodyText"/>
+      </w:pPr>
+      <w:r>
+        <w:t xml:space="preserve">In the next line after the function definition, store a value of </w:t>
+      </w:r>
+      <w:r>
+        <w:rPr>
+          <w:b/>
+          <w:bCs/>
+        </w:rPr>
+        <w:t>7</w:t>
+      </w:r>
+      <w:r>
+        <w:t xml:space="preserve"> in a variable named </w:t>
+      </w:r>
+      <w:r>
+        <w:rPr>
+          <w:b/>
+          <w:bCs/>
+        </w:rPr>
+        <w:t>a</w:t>
+      </w:r>
+      <w:r>
+        <w:t xml:space="preserve"> and </w:t>
+      </w:r>
+      <w:r>
+        <w:rPr>
+          <w:b/>
+          <w:bCs/>
+        </w:rPr>
+        <w:t>10</w:t>
+      </w:r>
+      <w:r>
+        <w:t xml:space="preserve"> in </w:t>
+      </w:r>
+      <w:r>
+        <w:rPr>
+          <w:b/>
+          <w:bCs/>
+        </w:rPr>
+        <w:t>b</w:t>
+      </w:r>
+      <w:r>
+        <w:t xml:space="preserve">. Then, use the function </w:t>
+      </w:r>
+      <w:r>
+        <w:rPr>
+          <w:rStyle w:val="VerbatimChar"/>
+        </w:rPr>
+        <w:t>paste()</w:t>
+      </w:r>
+      <w:r>
+        <w:t xml:space="preserve"> to output this result: </w:t>
+      </w:r>
+      <w:r>
+        <w:rPr>
+          <w:rStyle w:val="VerbatimChar"/>
+        </w:rPr>
+        <w:t>"The hypotenuse of a triangle with sides", a, "and", b, "is", hyp(a, b)</w:t>
+      </w:r>
+      <w:r>
+        <w:t xml:space="preserve">. </w:t>
+      </w:r>
+      <w:r>
+        <w:rPr>
+          <w:b/>
+          <w:bCs/>
+        </w:rPr>
+        <w:t>Technical note:</w:t>
+      </w:r>
+      <w:r>
+        <w:t xml:space="preserve"> in some R routines (such as in functions), </w:t>
+      </w:r>
+      <w:r>
+        <w:rPr>
+          <w:rStyle w:val="VerbatimChar"/>
+        </w:rPr>
+        <w:t>paste()</w:t>
+      </w:r>
+      <w:r>
+        <w:t xml:space="preserve"> will compute a value, but will not display a result (and sometimes it will). To display your results, enclose everything in the </w:t>
+      </w:r>
+      <w:r>
+        <w:rPr>
+          <w:rStyle w:val="VerbatimChar"/>
+        </w:rPr>
+        <w:t>paste()</w:t>
+      </w:r>
+      <w:r>
+        <w:t xml:space="preserve"> function within the </w:t>
+      </w:r>
+      <w:r>
+        <w:rPr>
+          <w:rStyle w:val="VerbatimChar"/>
+        </w:rPr>
+        <w:t>print()</w:t>
+      </w:r>
+      <w:r>
+        <w:t xml:space="preserve"> function.</w:t>
+      </w:r>
+    </w:p>
+    <w:p>
+      <w:pPr>
+        <w:pStyle w:val="BodyText"/>
+      </w:pPr>
+      <w:r>
+        <w:rPr>
+          <w:b/>
+          <w:bCs/>
+        </w:rPr>
+        <w:t>A technical tip:</w:t>
+      </w:r>
+      <w:r>
+        <w:t xml:space="preserve"> A common mistake is to have an incorrect number of closing parentheses in a formula with functions. In the example above you have 3 opening parentheses, one for </w:t>
+      </w:r>
+      <w:r>
+        <w:rPr>
+          <w:rStyle w:val="VerbatimChar"/>
+        </w:rPr>
+        <w:t>print(</w:t>
+      </w:r>
+      <w:r>
+        <w:t xml:space="preserve"> one for </w:t>
+      </w:r>
+      <w:r>
+        <w:rPr>
+          <w:rStyle w:val="VerbatimChar"/>
+        </w:rPr>
+        <w:t>paste(</w:t>
+      </w:r>
+      <w:r>
+        <w:t xml:space="preserve"> and one for </w:t>
+      </w:r>
+      <w:r>
+        <w:rPr>
+          <w:rStyle w:val="VerbatimChar"/>
+        </w:rPr>
+        <w:t>hyp(</w:t>
+      </w:r>
+      <w:r>
+        <w:t>. This means that you need to have 3 closing parentheses somewhere to close each of the 3 functions.</w:t>
+      </w:r>
+    </w:p>
+    <w:p>
+      <w:pPr>
+        <w:pStyle w:val="SourceCode"/>
+      </w:pPr>
+      <w:r>
+        <w:rPr>
+          <w:rStyle w:val="NormalTok"/>
+        </w:rPr>
+        <w:t xml:space="preserve">hyp </w:t>
+      </w:r>
+      <w:r>
+        <w:rPr>
+          <w:rStyle w:val="OtherTok"/>
+        </w:rPr>
+        <w:t>&lt;-</w:t>
+      </w:r>
+      <w:r>
+        <w:rPr>
+          <w:rStyle w:val="NormalTok"/>
+        </w:rPr>
+        <w:t xml:space="preserve"> </w:t>
+      </w:r>
+      <w:r>
+        <w:rPr>
+          <w:rStyle w:val="ControlFlowTok"/>
+        </w:rPr>
+        <w:t>function</w:t>
+      </w:r>
+      <w:r>
+        <w:rPr>
+          <w:rStyle w:val="NormalTok"/>
+        </w:rPr>
+        <w:t>(a, b){</w:t>
+      </w:r>
+      <w:r>
+        <w:br/>
+      </w:r>
+      <w:r>
+        <w:rPr>
+          <w:rStyle w:val="NormalTok"/>
+        </w:rPr>
+        <w:t xml:space="preserve">  </w:t>
+      </w:r>
+      <w:r>
+        <w:rPr>
+          <w:rStyle w:val="FunctionTok"/>
+        </w:rPr>
+        <w:t>return</w:t>
+      </w:r>
+      <w:r>
+        <w:rPr>
+          <w:rStyle w:val="NormalTok"/>
+        </w:rPr>
+        <w:t>(</w:t>
+      </w:r>
+      <w:r>
+        <w:rPr>
+          <w:rStyle w:val="FunctionTok"/>
+        </w:rPr>
+        <w:t>round</w:t>
+      </w:r>
+      <w:r>
+        <w:rPr>
+          <w:rStyle w:val="NormalTok"/>
+        </w:rPr>
+        <w:t>(</w:t>
+      </w:r>
+      <w:r>
+        <w:rPr>
+          <w:rStyle w:val="FunctionTok"/>
+        </w:rPr>
+        <w:t>sqrt</w:t>
+      </w:r>
+      <w:r>
+        <w:rPr>
+          <w:rStyle w:val="NormalTok"/>
+        </w:rPr>
+        <w:t>(a</w:t>
+      </w:r>
+      <w:r>
+        <w:rPr>
+          <w:rStyle w:val="SpecialCharTok"/>
+        </w:rPr>
+        <w:t>^</w:t>
+      </w:r>
+      <w:r>
+        <w:rPr>
+          <w:rStyle w:val="DecValTok"/>
+        </w:rPr>
+        <w:t>2</w:t>
+      </w:r>
+      <w:r>
+        <w:rPr>
+          <w:rStyle w:val="NormalTok"/>
+        </w:rPr>
+        <w:t xml:space="preserve"> </w:t>
+      </w:r>
+      <w:r>
+        <w:rPr>
+          <w:rStyle w:val="SpecialCharTok"/>
+        </w:rPr>
+        <w:t>+</w:t>
+      </w:r>
+      <w:r>
+        <w:rPr>
+          <w:rStyle w:val="NormalTok"/>
+        </w:rPr>
+        <w:t xml:space="preserve"> b</w:t>
+      </w:r>
+      <w:r>
+        <w:rPr>
+          <w:rStyle w:val="SpecialCharTok"/>
+        </w:rPr>
+        <w:t>^</w:t>
+      </w:r>
+      <w:r>
+        <w:rPr>
+          <w:rStyle w:val="DecValTok"/>
+        </w:rPr>
+        <w:t>2</w:t>
+      </w:r>
+      <w:r>
+        <w:rPr>
+          <w:rStyle w:val="NormalTok"/>
+        </w:rPr>
+        <w:t xml:space="preserve">), </w:t>
+      </w:r>
+      <w:r>
+        <w:rPr>
+          <w:rStyle w:val="AttributeTok"/>
+        </w:rPr>
+        <w:t>digits =</w:t>
+      </w:r>
+      <w:r>
+        <w:rPr>
+          <w:rStyle w:val="NormalTok"/>
+        </w:rPr>
+        <w:t xml:space="preserve"> </w:t>
+      </w:r>
+      <w:r>
+        <w:rPr>
+          <w:rStyle w:val="DecValTok"/>
+        </w:rPr>
+        <w:t>2</w:t>
+      </w:r>
+      <w:r>
+        <w:rPr>
+          <w:rStyle w:val="NormalTok"/>
+        </w:rPr>
+        <w:t>))</w:t>
+      </w:r>
+      <w:r>
+        <w:br/>
+      </w:r>
+      <w:r>
+        <w:rPr>
+          <w:rStyle w:val="NormalTok"/>
+        </w:rPr>
+        <w:t>}</w:t>
+      </w:r>
+      <w:r>
+        <w:br/>
+      </w:r>
+      <w:r>
+        <w:br/>
+      </w:r>
+      <w:r>
+        <w:rPr>
+          <w:rStyle w:val="NormalTok"/>
+        </w:rPr>
+        <w:t xml:space="preserve">a </w:t>
+      </w:r>
+      <w:r>
+        <w:rPr>
+          <w:rStyle w:val="OtherTok"/>
+        </w:rPr>
+        <w:t>&lt;-</w:t>
+      </w:r>
+      <w:r>
+        <w:rPr>
+          <w:rStyle w:val="NormalTok"/>
+        </w:rPr>
+        <w:t xml:space="preserve"> </w:t>
+      </w:r>
+      <w:r>
+        <w:rPr>
+          <w:rStyle w:val="DecValTok"/>
+        </w:rPr>
+        <w:t>7</w:t>
+      </w:r>
+      <w:r>
+        <w:br/>
+      </w:r>
+      <w:r>
+        <w:rPr>
+          <w:rStyle w:val="NormalTok"/>
+        </w:rPr>
+        <w:t xml:space="preserve">b </w:t>
+      </w:r>
+      <w:r>
+        <w:rPr>
+          <w:rStyle w:val="OtherTok"/>
+        </w:rPr>
+        <w:t>&lt;-</w:t>
+      </w:r>
+      <w:r>
+        <w:rPr>
+          <w:rStyle w:val="NormalTok"/>
+        </w:rPr>
+        <w:t xml:space="preserve"> </w:t>
+      </w:r>
+      <w:r>
+        <w:rPr>
+          <w:rStyle w:val="DecValTok"/>
+        </w:rPr>
+        <w:t>10</w:t>
+      </w:r>
+      <w:r>
+        <w:br/>
+      </w:r>
+      <w:r>
+        <w:br/>
+      </w:r>
+      <w:r>
+        <w:rPr>
+          <w:rStyle w:val="FunctionTok"/>
+        </w:rPr>
+        <w:t>print</w:t>
+      </w:r>
+      <w:r>
+        <w:rPr>
+          <w:rStyle w:val="NormalTok"/>
+        </w:rPr>
+        <w:t>(</w:t>
+      </w:r>
+      <w:r>
+        <w:rPr>
+          <w:rStyle w:val="FunctionTok"/>
+        </w:rPr>
+        <w:t>paste</w:t>
+      </w:r>
+      <w:r>
+        <w:rPr>
+          <w:rStyle w:val="NormalTok"/>
+        </w:rPr>
+        <w:t>(</w:t>
+      </w:r>
+      <w:r>
+        <w:rPr>
+          <w:rStyle w:val="StringTok"/>
+        </w:rPr>
+        <w:t>"The hypotenuse of a triangle with sides"</w:t>
+      </w:r>
+      <w:r>
+        <w:rPr>
+          <w:rStyle w:val="NormalTok"/>
+        </w:rPr>
+        <w:t xml:space="preserve">, a, </w:t>
+      </w:r>
+      <w:r>
+        <w:rPr>
+          <w:rStyle w:val="StringTok"/>
+        </w:rPr>
+        <w:t>"and"</w:t>
+      </w:r>
+      <w:r>
+        <w:rPr>
+          <w:rStyle w:val="NormalTok"/>
+        </w:rPr>
+        <w:t xml:space="preserve">, b, </w:t>
+      </w:r>
+      <w:r>
+        <w:rPr>
+          <w:rStyle w:val="StringTok"/>
+        </w:rPr>
+        <w:t>"is"</w:t>
+      </w:r>
+      <w:r>
+        <w:rPr>
+          <w:rStyle w:val="NormalTok"/>
+        </w:rPr>
+        <w:t xml:space="preserve">, </w:t>
+      </w:r>
+      <w:r>
+        <w:rPr>
+          <w:rStyle w:val="FunctionTok"/>
+        </w:rPr>
+        <w:t>hyp</w:t>
+      </w:r>
+      <w:r>
+        <w:rPr>
+          <w:rStyle w:val="NormalTok"/>
+        </w:rPr>
+        <w:t>(a, b)))</w:t>
+      </w:r>
+    </w:p>
+    <w:p>
+      <w:pPr>
+        <w:pStyle w:val="SourceCode"/>
+      </w:pPr>
+      <w:r>
+        <w:rPr>
+          <w:rStyle w:val="VerbatimChar"/>
+        </w:rPr>
         <w:lastRenderedPageBreak/>
-        <w:t>Submission:</w:t>
-      </w:r>
-      <w:bookmarkEnd w:id="7"/>
+        <w:t>## [1] "The hypotenuse of a triangle with sides 7 and 10 is 12.21"</w:t>
+      </w:r>
+    </w:p>
+    <w:p>
+      <w:pPr>
+        <w:pStyle w:val="Heading2"/>
+      </w:pPr>
+      <w:bookmarkStart w:id="12" w:name="_Toc126892033"/>
+      <w:bookmarkStart w:id="13" w:name="q2.-data-work-10-pts."/>
+      <w:bookmarkEnd w:id="11"/>
+      <w:r>
+        <w:t>Q2. Data Work (10 pts.)</w:t>
+      </w:r>
+      <w:bookmarkEnd w:id="12"/>
     </w:p>
     <w:p>
       <w:pPr>
         <w:pStyle w:val="FirstParagraph"/>
       </w:pPr>
       <w:r>
-        <w:t>I will always display the solution output in the homework instructions, so that you can compare your results against the solution. In questions involving random sampling, your outputs may differ slightly from the solution. This is OK, but if in doubt, please ask a TA or me. Once done, submit your knitted document in Canvas.</w:t>
+        <w:t xml:space="preserve">Note: The </w:t>
+      </w:r>
+      <w:r>
+        <w:rPr>
+          <w:b/>
+          <w:bCs/>
+        </w:rPr>
+        <w:t>PizzaCal</w:t>
+      </w:r>
+      <w:r>
+        <w:t xml:space="preserve"> data set contains the grams of moisture, protein, etc. per slice of pizza. The pizzas are categorized by brand and whether the brand is imported (1) or domestic (0).</w:t>
+      </w:r>
+    </w:p>
+    <w:p>
+      <w:pPr>
+        <w:pStyle w:val="BodyText"/>
+      </w:pPr>
+      <w:r>
+        <w:rPr>
+          <w:b/>
+          <w:bCs/>
+        </w:rPr>
+        <w:t>2.1</w:t>
+      </w:r>
+      <w:r>
+        <w:t xml:space="preserve"> Read the </w:t>
+      </w:r>
+      <w:r>
+        <w:rPr>
+          <w:b/>
+          <w:bCs/>
+        </w:rPr>
+        <w:t>PizzaCal.csv</w:t>
+      </w:r>
+      <w:r>
+        <w:t xml:space="preserve"> data table into a data frame named </w:t>
+      </w:r>
+      <w:r>
+        <w:rPr>
+          <w:b/>
+          <w:bCs/>
+        </w:rPr>
+        <w:t>Pizza</w:t>
+      </w:r>
+      <w:r>
+        <w:t xml:space="preserve"> (tip: use the </w:t>
+      </w:r>
+      <w:r>
+        <w:rPr>
+          <w:rStyle w:val="VerbatimChar"/>
+        </w:rPr>
+        <w:t>read.table()</w:t>
+      </w:r>
+      <w:r>
+        <w:t xml:space="preserve"> function with </w:t>
+      </w:r>
+      <w:r>
+        <w:rPr>
+          <w:rStyle w:val="VerbatimChar"/>
+        </w:rPr>
+        <w:t>header = T</w:t>
+      </w:r>
+      <w:r>
+        <w:t xml:space="preserve">, </w:t>
+      </w:r>
+      <w:r>
+        <w:rPr>
+          <w:rStyle w:val="VerbatimChar"/>
+        </w:rPr>
+        <w:t>row.names = 1</w:t>
+      </w:r>
+      <w:r>
+        <w:t xml:space="preserve"> and </w:t>
+      </w:r>
+      <w:r>
+        <w:rPr>
+          <w:rStyle w:val="VerbatimChar"/>
+        </w:rPr>
+        <w:t>sep = ","</w:t>
+      </w:r>
+      <w:r>
+        <w:t xml:space="preserve">. Display the </w:t>
+      </w:r>
+      <w:r>
+        <w:rPr>
+          <w:b/>
+          <w:bCs/>
+        </w:rPr>
+        <w:t>first 6 rows</w:t>
+      </w:r>
+      <w:r>
+        <w:t xml:space="preserve"> (use the </w:t>
+      </w:r>
+      <w:r>
+        <w:rPr>
+          <w:rStyle w:val="VerbatimChar"/>
+        </w:rPr>
+        <w:t>head()</w:t>
+      </w:r>
+      <w:r>
+        <w:t xml:space="preserve"> function) of this data set.</w:t>
+      </w:r>
+    </w:p>
+    <w:p>
+      <w:pPr>
+        <w:pStyle w:val="SourceCode"/>
+      </w:pPr>
+      <w:r>
+        <w:rPr>
+          <w:rStyle w:val="NormalTok"/>
+        </w:rPr>
+        <w:t xml:space="preserve">Pizza </w:t>
+      </w:r>
+      <w:r>
+        <w:rPr>
+          <w:rStyle w:val="OtherTok"/>
+        </w:rPr>
+        <w:t>&lt;-</w:t>
+      </w:r>
+      <w:r>
+        <w:rPr>
+          <w:rStyle w:val="NormalTok"/>
+        </w:rPr>
+        <w:t xml:space="preserve"> </w:t>
+      </w:r>
+      <w:r>
+        <w:rPr>
+          <w:rStyle w:val="FunctionTok"/>
+        </w:rPr>
+        <w:t>read.table</w:t>
+      </w:r>
+      <w:r>
+        <w:rPr>
+          <w:rStyle w:val="NormalTok"/>
+        </w:rPr>
+        <w:t>(</w:t>
+      </w:r>
+      <w:r>
+        <w:rPr>
+          <w:rStyle w:val="StringTok"/>
+        </w:rPr>
+        <w:t>"../../../Dataset/PizzaCal.csv"</w:t>
+      </w:r>
+      <w:r>
+        <w:rPr>
+          <w:rStyle w:val="NormalTok"/>
+        </w:rPr>
+        <w:t xml:space="preserve">, </w:t>
+      </w:r>
+      <w:r>
+        <w:rPr>
+          <w:rStyle w:val="AttributeTok"/>
+        </w:rPr>
+        <w:t>header =</w:t>
+      </w:r>
+      <w:r>
+        <w:rPr>
+          <w:rStyle w:val="NormalTok"/>
+        </w:rPr>
+        <w:t xml:space="preserve"> T, </w:t>
+      </w:r>
+      <w:r>
+        <w:rPr>
+          <w:rStyle w:val="AttributeTok"/>
+        </w:rPr>
+        <w:t>row.names =</w:t>
+      </w:r>
+      <w:r>
+        <w:rPr>
+          <w:rStyle w:val="NormalTok"/>
+        </w:rPr>
+        <w:t xml:space="preserve"> </w:t>
+      </w:r>
+      <w:r>
+        <w:rPr>
+          <w:rStyle w:val="DecValTok"/>
+        </w:rPr>
+        <w:t>1</w:t>
+      </w:r>
+      <w:r>
+        <w:rPr>
+          <w:rStyle w:val="NormalTok"/>
+        </w:rPr>
+        <w:t xml:space="preserve">, </w:t>
+      </w:r>
+      <w:r>
+        <w:rPr>
+          <w:rStyle w:val="AttributeTok"/>
+        </w:rPr>
+        <w:t>sep =</w:t>
+      </w:r>
+      <w:r>
+        <w:rPr>
+          <w:rStyle w:val="NormalTok"/>
+        </w:rPr>
+        <w:t xml:space="preserve"> </w:t>
+      </w:r>
+      <w:r>
+        <w:rPr>
+          <w:rStyle w:val="StringTok"/>
+        </w:rPr>
+        <w:t>","</w:t>
+      </w:r>
+      <w:r>
+        <w:rPr>
+          <w:rStyle w:val="NormalTok"/>
+        </w:rPr>
+        <w:t>)</w:t>
+      </w:r>
+      <w:r>
+        <w:br/>
+      </w:r>
+      <w:r>
+        <w:rPr>
+          <w:rStyle w:val="FunctionTok"/>
+        </w:rPr>
+        <w:t>head</w:t>
+      </w:r>
+      <w:r>
+        <w:rPr>
+          <w:rStyle w:val="NormalTok"/>
+        </w:rPr>
+        <w:t>(Pizza)</w:t>
+      </w:r>
+    </w:p>
+    <w:p>
+      <w:pPr>
+        <w:pStyle w:val="SourceCode"/>
+      </w:pPr>
+      <w:r>
+        <w:rPr>
+          <w:rStyle w:val="VerbatimChar"/>
+        </w:rPr>
+        <w:t>##       brand import  mois  prot   fat  ash sodium  carb cal</w:t>
+      </w:r>
+      <w:r>
+        <w:br/>
+      </w:r>
+      <w:r>
+        <w:rPr>
+          <w:rStyle w:val="VerbatimChar"/>
+        </w:rPr>
+        <w:t>## 14001     D      0 47.17 22.29 21.30 4.08   0.74  5.16 302</w:t>
+      </w:r>
+      <w:r>
+        <w:br/>
+      </w:r>
+      <w:r>
+        <w:rPr>
+          <w:rStyle w:val="VerbatimChar"/>
+        </w:rPr>
+        <w:t>## 14002     D      0 49.16 27.99 17.49 3.29   0.39  2.07 278</w:t>
+      </w:r>
+      <w:r>
+        <w:br/>
+      </w:r>
+      <w:r>
+        <w:rPr>
+          <w:rStyle w:val="VerbatimChar"/>
+        </w:rPr>
+        <w:t>## 14003     A      1 30.49 21.28 41.65 4.82   1.64  1.76 467</w:t>
+      </w:r>
+      <w:r>
+        <w:br/>
+      </w:r>
+      <w:r>
+        <w:rPr>
+          <w:rStyle w:val="VerbatimChar"/>
+        </w:rPr>
+        <w:t>## 14004     B      0 52.68 14.38 25.72 3.26   0.93  3.96 305</w:t>
+      </w:r>
+      <w:r>
+        <w:br/>
+      </w:r>
+      <w:r>
+        <w:rPr>
+          <w:rStyle w:val="VerbatimChar"/>
+        </w:rPr>
+        <w:t>## 14005     H      0 33.05  7.34 15.78 1.34   0.42 42.49 341</w:t>
+      </w:r>
+      <w:r>
+        <w:br/>
+      </w:r>
+      <w:r>
+        <w:rPr>
+          <w:rStyle w:val="VerbatimChar"/>
+        </w:rPr>
+        <w:t>## 14006     H      0 35.55  7.32 16.40 1.76   0.36 38.97 333</w:t>
+      </w:r>
+    </w:p>
+    <w:p>
+      <w:pPr>
+        <w:pStyle w:val="FirstParagraph"/>
+      </w:pPr>
+      <w:r>
+        <w:rPr>
+          <w:b/>
+          <w:bCs/>
+        </w:rPr>
+        <w:t>2.2</w:t>
+      </w:r>
+      <w:r>
+        <w:t xml:space="preserve"> Then, display the object class for the </w:t>
+      </w:r>
+      <w:r>
+        <w:rPr>
+          <w:b/>
+          <w:bCs/>
+        </w:rPr>
+        <w:t>Pizza</w:t>
+      </w:r>
+      <w:r>
+        <w:t xml:space="preserve"> data frame and for the vectors </w:t>
+      </w:r>
+      <w:r>
+        <w:rPr>
+          <w:b/>
+          <w:bCs/>
+        </w:rPr>
+        <w:t>cal</w:t>
+      </w:r>
+      <w:r>
+        <w:t xml:space="preserve"> (i.e., </w:t>
+      </w:r>
+      <w:r>
+        <w:rPr>
+          <w:rStyle w:val="VerbatimChar"/>
+        </w:rPr>
+        <w:t>Pizza$cal</w:t>
+      </w:r>
+      <w:r>
+        <w:t xml:space="preserve">), </w:t>
+      </w:r>
+      <w:r>
+        <w:rPr>
+          <w:b/>
+          <w:bCs/>
+        </w:rPr>
+        <w:t>fat</w:t>
+      </w:r>
+      <w:r>
+        <w:t xml:space="preserve"> and </w:t>
+      </w:r>
+      <w:r>
+        <w:rPr>
+          <w:b/>
+          <w:bCs/>
+        </w:rPr>
+        <w:t>brand</w:t>
+      </w:r>
+      <w:r>
+        <w:t>.</w:t>
+      </w:r>
+    </w:p>
+    <w:p>
+      <w:pPr>
+        <w:pStyle w:val="SourceCode"/>
+      </w:pPr>
+      <w:r>
+        <w:rPr>
+          <w:rStyle w:val="FunctionTok"/>
+        </w:rPr>
+        <w:t>class</w:t>
+      </w:r>
+      <w:r>
+        <w:rPr>
+          <w:rStyle w:val="NormalTok"/>
+        </w:rPr>
+        <w:t>(Pizza)</w:t>
+      </w:r>
+    </w:p>
+    <w:p>
+      <w:pPr>
+        <w:pStyle w:val="SourceCode"/>
+      </w:pPr>
+      <w:r>
+        <w:rPr>
+          <w:rStyle w:val="VerbatimChar"/>
+        </w:rPr>
+        <w:t>## [1] "data.frame"</w:t>
+      </w:r>
+    </w:p>
+    <w:p>
+      <w:pPr>
+        <w:pStyle w:val="SourceCode"/>
+      </w:pPr>
+      <w:r>
+        <w:rPr>
+          <w:rStyle w:val="FunctionTok"/>
+        </w:rPr>
+        <w:t>class</w:t>
+      </w:r>
+      <w:r>
+        <w:rPr>
+          <w:rStyle w:val="NormalTok"/>
+        </w:rPr>
+        <w:t>(Pizza</w:t>
+      </w:r>
+      <w:r>
+        <w:rPr>
+          <w:rStyle w:val="SpecialCharTok"/>
+        </w:rPr>
+        <w:t>$</w:t>
+      </w:r>
+      <w:r>
+        <w:rPr>
+          <w:rStyle w:val="NormalTok"/>
+        </w:rPr>
+        <w:t>cal)</w:t>
+      </w:r>
+    </w:p>
+    <w:p>
+      <w:pPr>
+        <w:pStyle w:val="SourceCode"/>
+      </w:pPr>
+      <w:r>
+        <w:rPr>
+          <w:rStyle w:val="VerbatimChar"/>
+        </w:rPr>
+        <w:t>## [1] "integer"</w:t>
+      </w:r>
+    </w:p>
+    <w:p>
+      <w:pPr>
+        <w:pStyle w:val="SourceCode"/>
+      </w:pPr>
+      <w:r>
+        <w:rPr>
+          <w:rStyle w:val="FunctionTok"/>
+        </w:rPr>
+        <w:t>class</w:t>
+      </w:r>
+      <w:r>
+        <w:rPr>
+          <w:rStyle w:val="NormalTok"/>
+        </w:rPr>
+        <w:t>(Pizza</w:t>
+      </w:r>
+      <w:r>
+        <w:rPr>
+          <w:rStyle w:val="SpecialCharTok"/>
+        </w:rPr>
+        <w:t>$</w:t>
+      </w:r>
+      <w:r>
+        <w:rPr>
+          <w:rStyle w:val="NormalTok"/>
+        </w:rPr>
+        <w:t>fat)</w:t>
+      </w:r>
+    </w:p>
+    <w:p>
+      <w:pPr>
+        <w:pStyle w:val="SourceCode"/>
+      </w:pPr>
+      <w:r>
+        <w:rPr>
+          <w:rStyle w:val="VerbatimChar"/>
+        </w:rPr>
+        <w:t>## [1] "numeric"</w:t>
+      </w:r>
+    </w:p>
+    <w:p>
+      <w:pPr>
+        <w:pStyle w:val="SourceCode"/>
+      </w:pPr>
+      <w:r>
+        <w:rPr>
+          <w:rStyle w:val="FunctionTok"/>
+        </w:rPr>
+        <w:t>class</w:t>
+      </w:r>
+      <w:r>
+        <w:rPr>
+          <w:rStyle w:val="NormalTok"/>
+        </w:rPr>
+        <w:t>(Pizza</w:t>
+      </w:r>
+      <w:r>
+        <w:rPr>
+          <w:rStyle w:val="SpecialCharTok"/>
+        </w:rPr>
+        <w:t>$</w:t>
+      </w:r>
+      <w:r>
+        <w:rPr>
+          <w:rStyle w:val="NormalTok"/>
+        </w:rPr>
+        <w:t>brand)</w:t>
+      </w:r>
+    </w:p>
+    <w:p>
+      <w:pPr>
+        <w:pStyle w:val="SourceCode"/>
+      </w:pPr>
+      <w:r>
+        <w:rPr>
+          <w:rStyle w:val="VerbatimChar"/>
+        </w:rPr>
+        <w:t>## [1] "character"</w:t>
+      </w:r>
+    </w:p>
+    <w:p>
+      <w:pPr>
+        <w:pStyle w:val="FirstParagraph"/>
+      </w:pPr>
+      <w:r>
+        <w:rPr>
+          <w:b/>
+          <w:bCs/>
+        </w:rPr>
+        <w:t>2.3</w:t>
+      </w:r>
+      <w:r>
+        <w:t xml:space="preserve"> Then create a matrix called </w:t>
+      </w:r>
+      <w:r>
+        <w:rPr>
+          <w:b/>
+          <w:bCs/>
+        </w:rPr>
+        <w:t>Pizza.mat</w:t>
+      </w:r>
+      <w:r>
+        <w:t xml:space="preserve"> that contains only the quantitative variables in the data set (i.e., mois through cal - tip: the index </w:t>
+      </w:r>
+      <w:r>
+        <w:rPr>
+          <w:rStyle w:val="VerbatimChar"/>
+        </w:rPr>
+        <w:t>[, 3:9]</w:t>
+      </w:r>
+      <w:r>
+        <w:t xml:space="preserve"> will select all rows and columns 3 to 9 in the matrix). Display the class of the </w:t>
+      </w:r>
+      <w:r>
+        <w:rPr>
+          <w:b/>
+          <w:bCs/>
+        </w:rPr>
+        <w:t>Pizza.mat</w:t>
+      </w:r>
+      <w:r>
+        <w:t xml:space="preserve"> object and then list the first 6 rows of this matrix, just to ensure you did the right thing.</w:t>
+      </w:r>
+    </w:p>
+    <w:p>
+      <w:pPr>
+        <w:pStyle w:val="SourceCode"/>
+      </w:pPr>
+      <w:r>
+        <w:rPr>
+          <w:rStyle w:val="NormalTok"/>
+        </w:rPr>
+        <w:t xml:space="preserve">Pizza.mat </w:t>
+      </w:r>
+      <w:r>
+        <w:rPr>
+          <w:rStyle w:val="OtherTok"/>
+        </w:rPr>
+        <w:t>&lt;-</w:t>
+      </w:r>
+      <w:r>
+        <w:rPr>
+          <w:rStyle w:val="NormalTok"/>
+        </w:rPr>
+        <w:t xml:space="preserve"> </w:t>
+      </w:r>
+      <w:r>
+        <w:rPr>
+          <w:rStyle w:val="FunctionTok"/>
+        </w:rPr>
+        <w:t>as.matrix</w:t>
+      </w:r>
+      <w:r>
+        <w:rPr>
+          <w:rStyle w:val="NormalTok"/>
+        </w:rPr>
+        <w:t xml:space="preserve">(Pizza[, </w:t>
+      </w:r>
+      <w:r>
+        <w:rPr>
+          <w:rStyle w:val="DecValTok"/>
+        </w:rPr>
+        <w:t>3</w:t>
+      </w:r>
+      <w:r>
+        <w:rPr>
+          <w:rStyle w:val="SpecialCharTok"/>
+        </w:rPr>
+        <w:t>:</w:t>
+      </w:r>
+      <w:r>
+        <w:rPr>
+          <w:rStyle w:val="DecValTok"/>
+        </w:rPr>
+        <w:t>9</w:t>
+      </w:r>
+      <w:r>
+        <w:rPr>
+          <w:rStyle w:val="NormalTok"/>
+        </w:rPr>
+        <w:t xml:space="preserve">]) </w:t>
+      </w:r>
+      <w:r>
+        <w:br/>
+      </w:r>
+      <w:r>
+        <w:br/>
+      </w:r>
+      <w:r>
+        <w:rPr>
+          <w:rStyle w:val="FunctionTok"/>
+        </w:rPr>
+        <w:t>class</w:t>
+      </w:r>
+      <w:r>
+        <w:rPr>
+          <w:rStyle w:val="NormalTok"/>
+        </w:rPr>
+        <w:t>(Pizza.mat)</w:t>
+      </w:r>
+    </w:p>
+    <w:p>
+      <w:pPr>
+        <w:pStyle w:val="SourceCode"/>
+      </w:pPr>
+      <w:r>
+        <w:rPr>
+          <w:rStyle w:val="VerbatimChar"/>
+        </w:rPr>
+        <w:lastRenderedPageBreak/>
+        <w:t>## [1] "matrix" "array"</w:t>
+      </w:r>
+    </w:p>
+    <w:p>
+      <w:pPr>
+        <w:pStyle w:val="SourceCode"/>
+      </w:pPr>
+      <w:r>
+        <w:rPr>
+          <w:rStyle w:val="FunctionTok"/>
+        </w:rPr>
+        <w:t>head</w:t>
+      </w:r>
+      <w:r>
+        <w:rPr>
+          <w:rStyle w:val="NormalTok"/>
+        </w:rPr>
+        <w:t>(Pizza.mat)</w:t>
+      </w:r>
+    </w:p>
+    <w:p>
+      <w:pPr>
+        <w:pStyle w:val="SourceCode"/>
+      </w:pPr>
+      <w:r>
+        <w:rPr>
+          <w:rStyle w:val="VerbatimChar"/>
+        </w:rPr>
+        <w:t>##        mois  prot   fat  ash sodium  carb cal</w:t>
+      </w:r>
+      <w:r>
+        <w:br/>
+      </w:r>
+      <w:r>
+        <w:rPr>
+          <w:rStyle w:val="VerbatimChar"/>
+        </w:rPr>
+        <w:t>## 14001 47.17 22.29 21.30 4.08   0.74  5.16 302</w:t>
+      </w:r>
+      <w:r>
+        <w:br/>
+      </w:r>
+      <w:r>
+        <w:rPr>
+          <w:rStyle w:val="VerbatimChar"/>
+        </w:rPr>
+        <w:t>## 14002 49.16 27.99 17.49 3.29   0.39  2.07 278</w:t>
+      </w:r>
+      <w:r>
+        <w:br/>
+      </w:r>
+      <w:r>
+        <w:rPr>
+          <w:rStyle w:val="VerbatimChar"/>
+        </w:rPr>
+        <w:t>## 14003 30.49 21.28 41.65 4.82   1.64  1.76 467</w:t>
+      </w:r>
+      <w:r>
+        <w:br/>
+      </w:r>
+      <w:r>
+        <w:rPr>
+          <w:rStyle w:val="VerbatimChar"/>
+        </w:rPr>
+        <w:t>## 14004 52.68 14.38 25.72 3.26   0.93  3.96 305</w:t>
+      </w:r>
+      <w:r>
+        <w:br/>
+      </w:r>
+      <w:r>
+        <w:rPr>
+          <w:rStyle w:val="VerbatimChar"/>
+        </w:rPr>
+        <w:t>## 14005 33.05  7.34 15.78 1.34   0.42 42.49 341</w:t>
+      </w:r>
+      <w:r>
+        <w:br/>
+      </w:r>
+      <w:r>
+        <w:rPr>
+          <w:rStyle w:val="VerbatimChar"/>
+        </w:rPr>
+        <w:t>## 14006 35.55  7.32 16.40 1.76   0.36 38.97 333</w:t>
       </w:r>
     </w:p>
     <w:p>
       <w:pPr>
         <w:pStyle w:val="Heading2"/>
       </w:pPr>
-      <w:bookmarkStart w:id="8" w:name="global-options"/>
-      <w:bookmarkStart w:id="9" w:name="_Toc126544188"/>
-      <w:bookmarkEnd w:id="6"/>
-      <w:r>
-        <w:t>Global Options</w:t>
-      </w:r>
-      <w:bookmarkEnd w:id="9"/>
+      <w:bookmarkStart w:id="14" w:name="_Toc126892034"/>
+      <w:bookmarkStart w:id="15" w:name="q3.-descriptive-statistics-10-pts."/>
+      <w:bookmarkEnd w:id="13"/>
+      <w:r>
+        <w:t>Q3. Descriptive Statistics (10 pts.)</w:t>
+      </w:r>
+      <w:bookmarkEnd w:id="14"/>
     </w:p>
     <w:p>
       <w:pPr>
         <w:pStyle w:val="FirstParagraph"/>
       </w:pPr>
       <w:r>
-        <w:t xml:space="preserve">R Markdown allows you to set global options that affect the entire knitted document. But you can change these options in specific R code chunks. Specific option settings override the global settings. For example, to show all your code, set the attribute </w:t>
-      </w:r>
-      <w:r>
-        <w:rPr>
-          <w:rStyle w:val="VerbatimChar"/>
-        </w:rPr>
-        <w:t>echo = T</w:t>
-      </w:r>
-      <w:r>
-        <w:t xml:space="preserve"> in the </w:t>
-      </w:r>
-      <w:r>
-        <w:rPr>
-          <w:b/>
-          <w:bCs/>
-        </w:rPr>
-        <w:t>global_options</w:t>
-      </w:r>
-      <w:r>
-        <w:t xml:space="preserve"> (the </w:t>
-      </w:r>
-      <w:r>
-        <w:rPr>
-          <w:rStyle w:val="VerbatimChar"/>
-        </w:rPr>
-        <w:t>warning = F</w:t>
-      </w:r>
-      <w:r>
-        <w:t xml:space="preserve"> and </w:t>
-      </w:r>
-      <w:r>
-        <w:rPr>
-          <w:rStyle w:val="VerbatimChar"/>
-        </w:rPr>
-        <w:t>message = F</w:t>
-      </w:r>
-      <w:r>
-        <w:t xml:space="preserve"> attributes suppress warnings and messages in your knitted file.</w:t>
+        <w:t>Let’s analyze the data quantitatively. First get a</w:t>
+      </w:r>
+      <w:r>
+        <w:rPr>
+          <w:rStyle w:val="VerbatimChar"/>
+        </w:rPr>
+        <w:t>summary()</w:t>
+      </w:r>
+      <w:r>
+        <w:t xml:space="preserve"> of the </w:t>
+      </w:r>
+      <w:r>
+        <w:rPr>
+          <w:b/>
+          <w:bCs/>
+        </w:rPr>
+        <w:t>Pizza</w:t>
+      </w:r>
+      <w:r>
+        <w:t xml:space="preserve"> data frame and inspect the frequencies. Then load the </w:t>
+      </w:r>
+      <w:r>
+        <w:rPr>
+          <w:b/>
+          <w:bCs/>
+        </w:rPr>
+        <w:t>{psych}</w:t>
+      </w:r>
+      <w:r>
+        <w:t xml:space="preserve"> library and display the descriptive statistics for the data set using the </w:t>
+      </w:r>
+      <w:r>
+        <w:rPr>
+          <w:rStyle w:val="VerbatimChar"/>
+        </w:rPr>
+        <w:t>describe()</w:t>
+      </w:r>
+      <w:r>
+        <w:t xml:space="preserve"> function, but only for the quantitative variables in columns 3 to 9. Since this function provides many descriptive stats, let’s limit the display to a few important statistics in columns 1 to 9. To do this, add the index </w:t>
+      </w:r>
+      <w:r>
+        <w:rPr>
+          <w:rStyle w:val="VerbatimChar"/>
+        </w:rPr>
+        <w:t>[3:9, 1:9]</w:t>
+      </w:r>
+      <w:r>
+        <w:t xml:space="preserve"> after the </w:t>
+      </w:r>
+      <w:r>
+        <w:rPr>
+          <w:rStyle w:val="VerbatimChar"/>
+        </w:rPr>
+        <w:t>describe()</w:t>
+      </w:r>
+      <w:r>
+        <w:t xml:space="preserve"> function.</w:t>
+      </w:r>
+    </w:p>
+    <w:p>
+      <w:pPr>
+        <w:pStyle w:val="SourceCode"/>
+      </w:pPr>
+      <w:r>
+        <w:rPr>
+          <w:rStyle w:val="FunctionTok"/>
+        </w:rPr>
+        <w:t>summary</w:t>
+      </w:r>
+      <w:r>
+        <w:rPr>
+          <w:rStyle w:val="NormalTok"/>
+        </w:rPr>
+        <w:t>(Pizza)</w:t>
+      </w:r>
+    </w:p>
+    <w:p>
+      <w:pPr>
+        <w:pStyle w:val="SourceCode"/>
+      </w:pPr>
+      <w:r>
+        <w:rPr>
+          <w:rStyle w:val="VerbatimChar"/>
+        </w:rPr>
+        <w:t xml:space="preserve">##     brand               import            mois            prot      </w:t>
+      </w:r>
+      <w:r>
+        <w:br/>
+      </w:r>
+      <w:r>
+        <w:rPr>
+          <w:rStyle w:val="VerbatimChar"/>
+        </w:rPr>
+        <w:t xml:space="preserve">##  Length:300         Min.   :0.0000   Min.   :25.00   Min.   : 6.98  </w:t>
+      </w:r>
+      <w:r>
+        <w:br/>
+      </w:r>
+      <w:r>
+        <w:rPr>
+          <w:rStyle w:val="VerbatimChar"/>
+        </w:rPr>
+        <w:t xml:space="preserve">##  Class :character   1st Qu.:0.0000   1st Qu.:30.90   1st Qu.: 8.06  </w:t>
+      </w:r>
+      <w:r>
+        <w:br/>
+      </w:r>
+      <w:r>
+        <w:rPr>
+          <w:rStyle w:val="VerbatimChar"/>
+        </w:rPr>
+        <w:t xml:space="preserve">##  Mode  :character   Median :0.0000   Median :43.30   Median :10.44  </w:t>
+      </w:r>
+      <w:r>
+        <w:br/>
+      </w:r>
+      <w:r>
+        <w:rPr>
+          <w:rStyle w:val="VerbatimChar"/>
+        </w:rPr>
+        <w:t xml:space="preserve">##                     Mean   :0.2933   Mean   :40.90   Mean   :13.37  </w:t>
+      </w:r>
+      <w:r>
+        <w:br/>
+      </w:r>
+      <w:r>
+        <w:rPr>
+          <w:rStyle w:val="VerbatimChar"/>
+        </w:rPr>
+        <w:t xml:space="preserve">##                     3rd Qu.:1.0000   3rd Qu.:49.12   3rd Qu.:20.02  </w:t>
+      </w:r>
+      <w:r>
+        <w:br/>
+      </w:r>
+      <w:r>
+        <w:rPr>
+          <w:rStyle w:val="VerbatimChar"/>
+        </w:rPr>
+        <w:t xml:space="preserve">##                     Max.   :1.0000   Max.   :57.22   Max.   :28.48  </w:t>
+      </w:r>
+      <w:r>
+        <w:br/>
+      </w:r>
+      <w:r>
+        <w:rPr>
+          <w:rStyle w:val="VerbatimChar"/>
+        </w:rPr>
+        <w:t xml:space="preserve">##       fat             ash            sodium            carb       </w:t>
+      </w:r>
+      <w:r>
+        <w:br/>
+      </w:r>
+      <w:r>
+        <w:rPr>
+          <w:rStyle w:val="VerbatimChar"/>
+        </w:rPr>
+        <w:t xml:space="preserve">##  Min.   : 4.38   Min.   :1.170   Min.   :0.2500   Min.   : 0.510  </w:t>
+      </w:r>
+      <w:r>
+        <w:br/>
+      </w:r>
+      <w:r>
+        <w:rPr>
+          <w:rStyle w:val="VerbatimChar"/>
+        </w:rPr>
+        <w:t xml:space="preserve">##  1st Qu.:14.77   1st Qu.:1.450   1st Qu.:0.4500   1st Qu.: 3.467  </w:t>
+      </w:r>
+      <w:r>
+        <w:br/>
+      </w:r>
+      <w:r>
+        <w:rPr>
+          <w:rStyle w:val="VerbatimChar"/>
+        </w:rPr>
+        <w:t xml:space="preserve">##  Median :17.14   Median :2.225   Median :0.4900   Median :23.245  </w:t>
+      </w:r>
+      <w:r>
+        <w:br/>
+      </w:r>
+      <w:r>
+        <w:rPr>
+          <w:rStyle w:val="VerbatimChar"/>
+        </w:rPr>
+        <w:t xml:space="preserve">##  Mean   :20.23   Mean   :2.633   Mean   :0.6694   Mean   :22.865  </w:t>
+      </w:r>
+      <w:r>
+        <w:br/>
+      </w:r>
+      <w:r>
+        <w:rPr>
+          <w:rStyle w:val="VerbatimChar"/>
+        </w:rPr>
+        <w:t xml:space="preserve">##  3rd Qu.:21.43   3rd Qu.:3.592   3rd Qu.:0.7025   3rd Qu.:41.337  </w:t>
+      </w:r>
+      <w:r>
+        <w:br/>
+      </w:r>
+      <w:r>
+        <w:rPr>
+          <w:rStyle w:val="VerbatimChar"/>
+        </w:rPr>
+        <w:t xml:space="preserve">##  Max.   :47.20   Max.   :5.430   Max.   :1.7900   Max.   :48.640  </w:t>
+      </w:r>
+      <w:r>
+        <w:br/>
+      </w:r>
+      <w:r>
+        <w:rPr>
+          <w:rStyle w:val="VerbatimChar"/>
+        </w:rPr>
+        <w:t xml:space="preserve">##       cal       </w:t>
+      </w:r>
+      <w:r>
+        <w:br/>
+      </w:r>
+      <w:r>
+        <w:rPr>
+          <w:rStyle w:val="VerbatimChar"/>
+        </w:rPr>
+        <w:t xml:space="preserve">##  Min.   :218.0  </w:t>
+      </w:r>
+      <w:r>
+        <w:br/>
+      </w:r>
+      <w:r>
+        <w:rPr>
+          <w:rStyle w:val="VerbatimChar"/>
+        </w:rPr>
+        <w:t xml:space="preserve">##  1st Qu.:291.0  </w:t>
+      </w:r>
+      <w:r>
+        <w:br/>
+      </w:r>
+      <w:r>
+        <w:rPr>
+          <w:rStyle w:val="VerbatimChar"/>
+        </w:rPr>
+        <w:t xml:space="preserve">##  Median :321.5  </w:t>
+      </w:r>
+      <w:r>
+        <w:br/>
+      </w:r>
+      <w:r>
+        <w:rPr>
+          <w:rStyle w:val="VerbatimChar"/>
+        </w:rPr>
+        <w:t xml:space="preserve">##  Mean   :327.1  </w:t>
+      </w:r>
+      <w:r>
+        <w:br/>
+      </w:r>
+      <w:r>
+        <w:rPr>
+          <w:rStyle w:val="VerbatimChar"/>
+        </w:rPr>
+        <w:t xml:space="preserve">##  3rd Qu.:352.0  </w:t>
+      </w:r>
+      <w:r>
+        <w:br/>
+      </w:r>
+      <w:r>
+        <w:rPr>
+          <w:rStyle w:val="VerbatimChar"/>
+        </w:rPr>
+        <w:t>##  Max.   :508.0</w:t>
+      </w:r>
+    </w:p>
+    <w:p>
+      <w:pPr>
+        <w:pStyle w:val="SourceCode"/>
+      </w:pPr>
+      <w:r>
+        <w:rPr>
+          <w:rStyle w:val="FunctionTok"/>
+        </w:rPr>
+        <w:t>library</w:t>
+      </w:r>
+      <w:r>
+        <w:rPr>
+          <w:rStyle w:val="NormalTok"/>
+        </w:rPr>
+        <w:t>(psych)</w:t>
+      </w:r>
+      <w:r>
+        <w:br/>
+      </w:r>
+      <w:r>
+        <w:rPr>
+          <w:rStyle w:val="FunctionTok"/>
+        </w:rPr>
+        <w:t>describe</w:t>
+      </w:r>
+      <w:r>
+        <w:rPr>
+          <w:rStyle w:val="NormalTok"/>
+        </w:rPr>
+        <w:t>(Pizza)[</w:t>
+      </w:r>
+      <w:r>
+        <w:rPr>
+          <w:rStyle w:val="DecValTok"/>
+        </w:rPr>
+        <w:t>3</w:t>
+      </w:r>
+      <w:r>
+        <w:rPr>
+          <w:rStyle w:val="SpecialCharTok"/>
+        </w:rPr>
+        <w:t>:</w:t>
+      </w:r>
+      <w:r>
+        <w:rPr>
+          <w:rStyle w:val="DecValTok"/>
+        </w:rPr>
+        <w:t>9</w:t>
+      </w:r>
+      <w:r>
+        <w:rPr>
+          <w:rStyle w:val="NormalTok"/>
+        </w:rPr>
+        <w:t xml:space="preserve">, </w:t>
+      </w:r>
+      <w:r>
+        <w:rPr>
+          <w:rStyle w:val="DecValTok"/>
+        </w:rPr>
+        <w:t>1</w:t>
+      </w:r>
+      <w:r>
+        <w:rPr>
+          <w:rStyle w:val="SpecialCharTok"/>
+        </w:rPr>
+        <w:t>:</w:t>
+      </w:r>
+      <w:r>
+        <w:rPr>
+          <w:rStyle w:val="DecValTok"/>
+        </w:rPr>
+        <w:t>9</w:t>
+      </w:r>
+      <w:r>
+        <w:rPr>
+          <w:rStyle w:val="NormalTok"/>
+        </w:rPr>
+        <w:t>]</w:t>
+      </w:r>
+    </w:p>
+    <w:p>
+      <w:pPr>
+        <w:pStyle w:val="SourceCode"/>
+      </w:pPr>
+      <w:r>
+        <w:rPr>
+          <w:rStyle w:val="VerbatimChar"/>
+        </w:rPr>
+        <w:t>##        vars   n   mean    sd median trimmed   mad    min    max</w:t>
+      </w:r>
+      <w:r>
+        <w:br/>
+      </w:r>
+      <w:r>
+        <w:rPr>
+          <w:rStyle w:val="VerbatimChar"/>
+        </w:rPr>
+        <w:t>## mois      3 300  40.90  9.55  43.30   40.83 12.24  25.00  57.22</w:t>
+      </w:r>
+      <w:r>
+        <w:br/>
+      </w:r>
+      <w:r>
+        <w:rPr>
+          <w:rStyle w:val="VerbatimChar"/>
+        </w:rPr>
+        <w:t>## prot      4 300  13.37  6.43  10.44   12.54  3.99   6.98  28.48</w:t>
+      </w:r>
+      <w:r>
+        <w:br/>
+      </w:r>
+      <w:r>
+        <w:rPr>
+          <w:rStyle w:val="VerbatimChar"/>
+        </w:rPr>
+        <w:lastRenderedPageBreak/>
+        <w:t>## fat       5 300  20.23  8.98  17.13   18.55  4.71   4.38  47.20</w:t>
+      </w:r>
+      <w:r>
+        <w:br/>
+      </w:r>
+      <w:r>
+        <w:rPr>
+          <w:rStyle w:val="VerbatimChar"/>
+        </w:rPr>
+        <w:t>## ash       6 300   2.63  1.27   2.22    2.49  1.21   1.17   5.43</w:t>
+      </w:r>
+      <w:r>
+        <w:br/>
+      </w:r>
+      <w:r>
+        <w:rPr>
+          <w:rStyle w:val="VerbatimChar"/>
+        </w:rPr>
+        <w:t>## sodium    7 300   0.67  0.37   0.49    0.58  0.12   0.25   1.79</w:t>
+      </w:r>
+      <w:r>
+        <w:br/>
+      </w:r>
+      <w:r>
+        <w:rPr>
+          <w:rStyle w:val="VerbatimChar"/>
+        </w:rPr>
+        <w:t>## carb      8 300  22.86 18.03  23.24   22.56 28.50   0.51  48.64</w:t>
+      </w:r>
+      <w:r>
+        <w:br/>
+      </w:r>
+      <w:r>
+        <w:rPr>
+          <w:rStyle w:val="VerbatimChar"/>
+        </w:rPr>
+        <w:t>## cal       9 300 327.10 62.00 321.50  319.69 45.22 218.00 508.00</w:t>
       </w:r>
     </w:p>
     <w:p>
       <w:pPr>
         <w:pStyle w:val="Heading2"/>
       </w:pPr>
-      <w:bookmarkStart w:id="10" w:name="q1.-functions-10-pts."/>
-      <w:bookmarkStart w:id="11" w:name="_Toc126544189"/>
-      <w:bookmarkEnd w:id="8"/>
-      <w:r>
-        <w:t>Q1. Functions (10 pts.)</w:t>
-      </w:r>
-      <w:bookmarkEnd w:id="11"/>
+      <w:bookmarkStart w:id="16" w:name="_Toc126892035"/>
+      <w:bookmarkStart w:id="17" w:name="q4.-correlation-analysis-10-pts."/>
+      <w:bookmarkEnd w:id="15"/>
+      <w:r>
+        <w:t>Q4. Correlation Analysis (10 pts.)</w:t>
+      </w:r>
+      <w:bookmarkEnd w:id="16"/>
     </w:p>
     <w:p>
       <w:pPr>
         <w:pStyle w:val="FirstParagraph"/>
       </w:pPr>
       <w:r>
-        <w:t xml:space="preserve">Let’s refresh some concepts from HW0. Write a function to compute and </w:t>
-      </w:r>
-      <w:r>
-        <w:rPr>
-          <w:rStyle w:val="VerbatimChar"/>
-        </w:rPr>
-        <w:t>return()</w:t>
-      </w:r>
-      <w:r>
-        <w:t xml:space="preserve"> the hypotenuse of a squared triangle of sides a and b. The hypotenuse is equal to the square root of the sum of the squares of the two sides (i.e., </w:t>
-      </w:r>
-      <w:r>
-        <w:rPr>
-          <w:rStyle w:val="VerbatimChar"/>
-        </w:rPr>
-        <w:t>round(sqrt(a^2 + b^2), digits = 2</w:t>
-      </w:r>
-      <w:r>
-        <w:t xml:space="preserve">). Call this function </w:t>
-      </w:r>
-      <w:r>
-        <w:rPr>
-          <w:b/>
-          <w:bCs/>
-        </w:rPr>
-        <w:t>hyp</w:t>
-      </w:r>
-      <w:r>
-        <w:t xml:space="preserve"> and pass arguments a and b (i.e., </w:t>
-      </w:r>
-      <w:r>
-        <w:rPr>
-          <w:rStyle w:val="VerbatimChar"/>
-        </w:rPr>
-        <w:t>function(a, b)</w:t>
-      </w:r>
-      <w:r>
-        <w:t xml:space="preserve">). Notice that the </w:t>
-      </w:r>
-      <w:r>
-        <w:rPr>
-          <w:rStyle w:val="VerbatimChar"/>
-        </w:rPr>
-        <w:t>sqrt()</w:t>
-      </w:r>
-      <w:r>
-        <w:t xml:space="preserve"> function is embedded inside the </w:t>
-      </w:r>
-      <w:r>
-        <w:rPr>
-          <w:rStyle w:val="VerbatimChar"/>
-        </w:rPr>
-        <w:t>round()</w:t>
-      </w:r>
-      <w:r>
-        <w:t xml:space="preserve"> function to limit the number of decimal points displayed.</w:t>
-      </w:r>
-    </w:p>
-    <w:p>
-      <w:pPr>
-        <w:pStyle w:val="BodyText"/>
-      </w:pPr>
-      <w:r>
-        <w:t xml:space="preserve">In the next line after the function definition, store a value of </w:t>
-      </w:r>
-      <w:r>
-        <w:rPr>
-          <w:b/>
-          <w:bCs/>
-        </w:rPr>
-        <w:t>7</w:t>
-      </w:r>
-      <w:r>
-        <w:t xml:space="preserve"> in a variable named </w:t>
-      </w:r>
-      <w:r>
-        <w:rPr>
-          <w:b/>
-          <w:bCs/>
-        </w:rPr>
-        <w:t>a</w:t>
-      </w:r>
-      <w:r>
-        <w:t xml:space="preserve"> and </w:t>
-      </w:r>
-      <w:r>
-        <w:rPr>
-          <w:b/>
-          <w:bCs/>
-        </w:rPr>
-        <w:t>10</w:t>
-      </w:r>
-      <w:r>
-        <w:t xml:space="preserve"> in </w:t>
-      </w:r>
-      <w:r>
-        <w:rPr>
-          <w:b/>
-          <w:bCs/>
-        </w:rPr>
-        <w:t>b</w:t>
-      </w:r>
-      <w:r>
-        <w:t xml:space="preserve">. Then, use the function </w:t>
-      </w:r>
-      <w:r>
-        <w:rPr>
-          <w:rStyle w:val="VerbatimChar"/>
-        </w:rPr>
-        <w:t>paste()</w:t>
-      </w:r>
-      <w:r>
-        <w:t xml:space="preserve"> to output this result: </w:t>
-      </w:r>
-      <w:r>
-        <w:rPr>
-          <w:rStyle w:val="VerbatimChar"/>
-        </w:rPr>
-        <w:t>"The hypotenuse of a triangle with sides", a, "and", b, "is", hyp(a, b)</w:t>
-      </w:r>
-      <w:r>
-        <w:t xml:space="preserve">. </w:t>
-      </w:r>
-      <w:r>
-        <w:rPr>
-          <w:b/>
-          <w:bCs/>
-        </w:rPr>
-        <w:t>Technical note:</w:t>
-      </w:r>
-      <w:r>
-        <w:t xml:space="preserve"> in some R routines (such as in functions), </w:t>
-      </w:r>
-      <w:r>
-        <w:rPr>
-          <w:rStyle w:val="VerbatimChar"/>
-        </w:rPr>
-        <w:t>paste()</w:t>
-      </w:r>
-      <w:r>
-        <w:t xml:space="preserve"> will compute a value, but will not display a result (and sometimes it will). To display your results, enclose everything in the </w:t>
-      </w:r>
-      <w:r>
-        <w:rPr>
-          <w:rStyle w:val="VerbatimChar"/>
-        </w:rPr>
-        <w:t>paste()</w:t>
-      </w:r>
-      <w:r>
-        <w:t xml:space="preserve"> function within the </w:t>
-      </w:r>
-      <w:r>
-        <w:rPr>
-          <w:rStyle w:val="VerbatimChar"/>
-        </w:rPr>
-        <w:t>print()</w:t>
-      </w:r>
-      <w:r>
-        <w:t xml:space="preserve"> function.</w:t>
-      </w:r>
-    </w:p>
-    <w:p>
-      <w:pPr>
-        <w:pStyle w:val="BodyText"/>
-      </w:pPr>
-      <w:r>
-        <w:rPr>
-          <w:b/>
-          <w:bCs/>
-        </w:rPr>
-        <w:t>A technical tip:</w:t>
-      </w:r>
-      <w:r>
-        <w:t xml:space="preserve"> A common mistake is to have an incorrect number of closing parentheses in a formula with functions. In the example above you have 3 opening parentheses, one for </w:t>
-      </w:r>
-      <w:r>
-        <w:rPr>
-          <w:rStyle w:val="VerbatimChar"/>
-        </w:rPr>
-        <w:t>print(</w:t>
-      </w:r>
-      <w:r>
-        <w:t xml:space="preserve"> one for </w:t>
-      </w:r>
-      <w:r>
-        <w:rPr>
-          <w:rStyle w:val="VerbatimChar"/>
-        </w:rPr>
-        <w:t>paste(</w:t>
-      </w:r>
-      <w:r>
-        <w:t xml:space="preserve"> and one for </w:t>
-      </w:r>
-      <w:r>
-        <w:rPr>
-          <w:rStyle w:val="VerbatimChar"/>
-        </w:rPr>
-        <w:t>hyp(</w:t>
-      </w:r>
-      <w:r>
-        <w:t>. This means that you need to have 3 closing parentheses somewhere to close each of the 3 functions.</w:t>
+        <w:rPr>
+          <w:b/>
+          <w:bCs/>
+        </w:rPr>
+        <w:t>4.1</w:t>
+      </w:r>
+      <w:r>
+        <w:t xml:space="preserve"> Then create a correlation object named </w:t>
+      </w:r>
+      <w:r>
+        <w:rPr>
+          <w:b/>
+          <w:bCs/>
+        </w:rPr>
+        <w:t>Pizza.cor</w:t>
+      </w:r>
+      <w:r>
+        <w:t xml:space="preserve"> using the </w:t>
+      </w:r>
+      <w:r>
+        <w:rPr>
+          <w:rStyle w:val="VerbatimChar"/>
+        </w:rPr>
+        <w:t>cor()</w:t>
+      </w:r>
+      <w:r>
+        <w:t xml:space="preserve"> function. Then load the </w:t>
+      </w:r>
+      <w:r>
+        <w:rPr>
+          <w:b/>
+          <w:bCs/>
+        </w:rPr>
+        <w:t>{corrplot}</w:t>
+      </w:r>
+      <w:r>
+        <w:t xml:space="preserve"> library and feed this </w:t>
+      </w:r>
+      <w:r>
+        <w:rPr>
+          <w:b/>
+          <w:bCs/>
+        </w:rPr>
+        <w:t>Pizza.cor</w:t>
+      </w:r>
+      <w:r>
+        <w:t xml:space="preserve"> object into the </w:t>
+      </w:r>
+      <w:r>
+        <w:rPr>
+          <w:rStyle w:val="VerbatimChar"/>
+        </w:rPr>
+        <w:t>corrplot()</w:t>
+      </w:r>
+      <w:r>
+        <w:t xml:space="preserve"> function. Add the parameter </w:t>
+      </w:r>
+      <w:r>
+        <w:rPr>
+          <w:rStyle w:val="VerbatimChar"/>
+        </w:rPr>
+        <w:t>"order = hclust"</w:t>
+      </w:r>
+      <w:r>
+        <w:t xml:space="preserve"> to group the cluster the variables by correlation strength, and the parameters </w:t>
+      </w:r>
+      <w:r>
+        <w:rPr>
+          <w:rStyle w:val="VerbatimChar"/>
+        </w:rPr>
+        <w:t>method = number</w:t>
+      </w:r>
+      <w:r>
+        <w:t xml:space="preserve"> to display correlation values. Then run the same </w:t>
+      </w:r>
+      <w:r>
+        <w:rPr>
+          <w:rStyle w:val="VerbatimChar"/>
+        </w:rPr>
+        <w:t>corrplot()</w:t>
+      </w:r>
+      <w:r>
+        <w:t xml:space="preserve"> function, but this time use </w:t>
+      </w:r>
+      <w:r>
+        <w:rPr>
+          <w:rStyle w:val="VerbatimChar"/>
+        </w:rPr>
+        <w:t>method = ellipse</w:t>
+      </w:r>
+      <w:r>
+        <w:t xml:space="preserve"> to get a graphical display.</w:t>
       </w:r>
     </w:p>
     <w:p>
@@ -1721,7 +3320,7 @@
         <w:rPr>
           <w:rStyle w:val="NormalTok"/>
         </w:rPr>
-        <w:t xml:space="preserve">hyp </w:t>
+        <w:t xml:space="preserve">Pizza.cor </w:t>
       </w:r>
       <w:r>
         <w:rPr>
@@ -1737,72 +3336,54 @@
       </w:r>
       <w:r>
         <w:rPr>
-          <w:rStyle w:val="ControlFlowTok"/>
-        </w:rPr>
-        <w:t>function</w:t>
-      </w:r>
-      <w:r>
-        <w:rPr>
-          <w:rStyle w:val="NormalTok"/>
-        </w:rPr>
-        <w:t>(a, b){</w:t>
-      </w:r>
-      <w:r>
-        <w:br/>
-      </w:r>
-      <w:r>
-        <w:rPr>
-          <w:rStyle w:val="NormalTok"/>
-        </w:rPr>
-        <w:t xml:space="preserve">  </w:t>
-      </w:r>
-      <w:r>
-        <w:rPr>
           <w:rStyle w:val="FunctionTok"/>
         </w:rPr>
-        <w:t>return</w:t>
-      </w:r>
-      <w:r>
-        <w:rPr>
-          <w:rStyle w:val="NormalTok"/>
-        </w:rPr>
-        <w:t>(</w:t>
+        <w:t>cor</w:t>
+      </w:r>
+      <w:r>
+        <w:rPr>
+          <w:rStyle w:val="NormalTok"/>
+        </w:rPr>
+        <w:t>(Pizza.mat)</w:t>
+      </w:r>
+      <w:r>
+        <w:br/>
+      </w:r>
+      <w:r>
+        <w:br/>
       </w:r>
       <w:r>
         <w:rPr>
           <w:rStyle w:val="FunctionTok"/>
         </w:rPr>
-        <w:t>round</w:t>
-      </w:r>
-      <w:r>
-        <w:rPr>
-          <w:rStyle w:val="NormalTok"/>
-        </w:rPr>
-        <w:t>(</w:t>
+        <w:t>library</w:t>
+      </w:r>
+      <w:r>
+        <w:rPr>
+          <w:rStyle w:val="NormalTok"/>
+        </w:rPr>
+        <w:t>(corrplot)</w:t>
+      </w:r>
+      <w:r>
+        <w:br/>
       </w:r>
       <w:r>
         <w:rPr>
           <w:rStyle w:val="FunctionTok"/>
         </w:rPr>
-        <w:t>sqrt</w:t>
-      </w:r>
-      <w:r>
-        <w:rPr>
-          <w:rStyle w:val="NormalTok"/>
-        </w:rPr>
-        <w:t>(a</w:t>
-      </w:r>
-      <w:r>
-        <w:rPr>
-          <w:rStyle w:val="SpecialCharTok"/>
-        </w:rPr>
-        <w:t>^</w:t>
-      </w:r>
-      <w:r>
-        <w:rPr>
-          <w:rStyle w:val="DecValTok"/>
-        </w:rPr>
-        <w:t>2</w:t>
+        <w:t>corrplot</w:t>
+      </w:r>
+      <w:r>
+        <w:rPr>
+          <w:rStyle w:val="NormalTok"/>
+        </w:rPr>
+        <w:t xml:space="preserve">(Pizza.cor, </w:t>
+      </w:r>
+      <w:r>
+        <w:rPr>
+          <w:rStyle w:val="AttributeTok"/>
+        </w:rPr>
+        <w:t>method =</w:t>
       </w:r>
       <w:r>
         <w:rPr>
@@ -1812,39 +3393,21 @@
       </w:r>
       <w:r>
         <w:rPr>
-          <w:rStyle w:val="SpecialCharTok"/>
-        </w:rPr>
-        <w:t>+</w:t>
-      </w:r>
-      <w:r>
-        <w:rPr>
-          <w:rStyle w:val="NormalTok"/>
-        </w:rPr>
-        <w:t xml:space="preserve"> b</w:t>
-      </w:r>
-      <w:r>
-        <w:rPr>
-          <w:rStyle w:val="SpecialCharTok"/>
-        </w:rPr>
-        <w:t>^</w:t>
-      </w:r>
-      <w:r>
-        <w:rPr>
-          <w:rStyle w:val="DecValTok"/>
-        </w:rPr>
-        <w:t>2</w:t>
-      </w:r>
-      <w:r>
-        <w:rPr>
-          <w:rStyle w:val="NormalTok"/>
-        </w:rPr>
-        <w:t xml:space="preserve">), </w:t>
+          <w:rStyle w:val="StringTok"/>
+        </w:rPr>
+        <w:t>"number"</w:t>
+      </w:r>
+      <w:r>
+        <w:rPr>
+          <w:rStyle w:val="NormalTok"/>
+        </w:rPr>
+        <w:t xml:space="preserve">, </w:t>
       </w:r>
       <w:r>
         <w:rPr>
           <w:rStyle w:val="AttributeTok"/>
         </w:rPr>
-        <w:t>digits =</w:t>
+        <w:t>order =</w:t>
       </w:r>
       <w:r>
         <w:rPr>
@@ -1854,1555 +3417,27 @@
       </w:r>
       <w:r>
         <w:rPr>
-          <w:rStyle w:val="DecValTok"/>
-        </w:rPr>
-        <w:t>2</w:t>
-      </w:r>
-      <w:r>
-        <w:rPr>
-          <w:rStyle w:val="NormalTok"/>
-        </w:rPr>
-        <w:t>))</w:t>
-      </w:r>
-      <w:r>
-        <w:br/>
-      </w:r>
-      <w:r>
-        <w:rPr>
-          <w:rStyle w:val="NormalTok"/>
-        </w:rPr>
-        <w:t>}</w:t>
-      </w:r>
-      <w:r>
-        <w:br/>
-      </w:r>
-      <w:r>
-        <w:br/>
-      </w:r>
-      <w:r>
-        <w:rPr>
-          <w:rStyle w:val="NormalTok"/>
-        </w:rPr>
-        <w:t xml:space="preserve">a </w:t>
-      </w:r>
-      <w:r>
-        <w:rPr>
-          <w:rStyle w:val="OtherTok"/>
-        </w:rPr>
-        <w:t>&lt;-</w:t>
-      </w:r>
-      <w:r>
-        <w:rPr>
-          <w:rStyle w:val="NormalTok"/>
-        </w:rPr>
-        <w:t xml:space="preserve"> </w:t>
-      </w:r>
-      <w:r>
-        <w:rPr>
-          <w:rStyle w:val="DecValTok"/>
-        </w:rPr>
-        <w:t>7</w:t>
-      </w:r>
-      <w:r>
-        <w:br/>
-      </w:r>
-      <w:r>
-        <w:rPr>
-          <w:rStyle w:val="NormalTok"/>
-        </w:rPr>
-        <w:t xml:space="preserve">b </w:t>
-      </w:r>
-      <w:r>
-        <w:rPr>
-          <w:rStyle w:val="OtherTok"/>
-        </w:rPr>
-        <w:t>&lt;-</w:t>
-      </w:r>
-      <w:r>
-        <w:rPr>
-          <w:rStyle w:val="NormalTok"/>
-        </w:rPr>
-        <w:t xml:space="preserve"> </w:t>
-      </w:r>
-      <w:r>
-        <w:rPr>
-          <w:rStyle w:val="DecValTok"/>
-        </w:rPr>
-        <w:t>10</w:t>
-      </w:r>
-      <w:r>
-        <w:br/>
-      </w:r>
-      <w:r>
-        <w:br/>
-      </w:r>
-      <w:r>
-        <w:rPr>
-          <w:rStyle w:val="FunctionTok"/>
-        </w:rPr>
-        <w:t>print</w:t>
-      </w:r>
-      <w:r>
-        <w:rPr>
-          <w:rStyle w:val="NormalTok"/>
-        </w:rPr>
-        <w:t>(</w:t>
-      </w:r>
-      <w:r>
-        <w:rPr>
-          <w:rStyle w:val="FunctionTok"/>
-        </w:rPr>
-        <w:t>paste</w:t>
-      </w:r>
-      <w:r>
-        <w:rPr>
-          <w:rStyle w:val="NormalTok"/>
-        </w:rPr>
-        <w:t>(</w:t>
-      </w:r>
-      <w:r>
-        <w:rPr>
           <w:rStyle w:val="StringTok"/>
         </w:rPr>
-        <w:t>"The hypotenuse of a triangle with sides"</w:t>
-      </w:r>
-      <w:r>
-        <w:rPr>
-          <w:rStyle w:val="NormalTok"/>
-        </w:rPr>
-        <w:t xml:space="preserve">, a, </w:t>
-      </w:r>
-      <w:r>
-        <w:rPr>
-          <w:rStyle w:val="StringTok"/>
-        </w:rPr>
-        <w:t>"and"</w:t>
-      </w:r>
-      <w:r>
-        <w:rPr>
-          <w:rStyle w:val="NormalTok"/>
-        </w:rPr>
-        <w:t xml:space="preserve">, b, </w:t>
-      </w:r>
-      <w:r>
-        <w:rPr>
-          <w:rStyle w:val="StringTok"/>
-        </w:rPr>
-        <w:t>"is"</w:t>
-      </w:r>
-      <w:r>
-        <w:rPr>
-          <w:rStyle w:val="NormalTok"/>
-        </w:rPr>
-        <w:t xml:space="preserve">, </w:t>
-      </w:r>
-      <w:r>
-        <w:rPr>
-          <w:rStyle w:val="FunctionTok"/>
-        </w:rPr>
-        <w:t>hyp</w:t>
-      </w:r>
-      <w:r>
-        <w:rPr>
-          <w:rStyle w:val="NormalTok"/>
-        </w:rPr>
-        <w:t>(a, b)))</w:t>
-      </w:r>
-    </w:p>
-    <w:p>
-      <w:pPr>
-        <w:pStyle w:val="SourceCode"/>
-      </w:pPr>
-      <w:r>
-        <w:rPr>
-          <w:rStyle w:val="VerbatimChar"/>
-        </w:rPr>
-        <w:t>## [1] "The hypotenuse of a triangle with sides 7 and 10 is 12.21"</w:t>
-      </w:r>
-    </w:p>
-    <w:p>
-      <w:pPr>
-        <w:pStyle w:val="Heading2"/>
-      </w:pPr>
-      <w:bookmarkStart w:id="12" w:name="q2.-data-work-10-pts."/>
-      <w:bookmarkStart w:id="13" w:name="_Toc126544190"/>
-      <w:bookmarkEnd w:id="10"/>
-      <w:r>
-        <w:lastRenderedPageBreak/>
-        <w:t>Q2. Data Work (10 pts.)</w:t>
-      </w:r>
-      <w:bookmarkEnd w:id="13"/>
+        <w:t>"hclust"</w:t>
+      </w:r>
+      <w:r>
+        <w:rPr>
+          <w:rStyle w:val="NormalTok"/>
+        </w:rPr>
+        <w:t>)</w:t>
+      </w:r>
     </w:p>
     <w:p>
       <w:pPr>
         <w:pStyle w:val="FirstParagraph"/>
       </w:pPr>
       <w:r>
-        <w:t xml:space="preserve">Note: The </w:t>
-      </w:r>
-      <w:r>
-        <w:rPr>
-          <w:b/>
-          <w:bCs/>
-        </w:rPr>
-        <w:t>PizzaCal</w:t>
-      </w:r>
-      <w:r>
-        <w:t xml:space="preserve"> data set contains the grams of moisture, protein, etc. per slice of pizza. The pizzas are categorized by brand and whether the brand is imported (1) or domestic (0).</w:t>
-      </w:r>
-    </w:p>
-    <w:p>
-      <w:pPr>
-        <w:pStyle w:val="BodyText"/>
-      </w:pPr>
-      <w:r>
-        <w:t xml:space="preserve">2.1 Read the </w:t>
-      </w:r>
-      <w:r>
-        <w:rPr>
-          <w:b/>
-          <w:bCs/>
-        </w:rPr>
-        <w:t>PizzaCal.csv</w:t>
-      </w:r>
-      <w:r>
-        <w:t xml:space="preserve"> data table into a data frame named </w:t>
-      </w:r>
-      <w:r>
-        <w:rPr>
-          <w:b/>
-          <w:bCs/>
-        </w:rPr>
-        <w:t>Pizza</w:t>
-      </w:r>
-      <w:r>
-        <w:t xml:space="preserve"> (tip: use the </w:t>
-      </w:r>
-      <w:r>
-        <w:rPr>
-          <w:rStyle w:val="VerbatimChar"/>
-        </w:rPr>
-        <w:t>read.table()</w:t>
-      </w:r>
-      <w:r>
-        <w:t xml:space="preserve"> function with </w:t>
-      </w:r>
-      <w:r>
-        <w:rPr>
-          <w:rStyle w:val="VerbatimChar"/>
-        </w:rPr>
-        <w:t>header = T</w:t>
-      </w:r>
-      <w:r>
-        <w:t xml:space="preserve">, </w:t>
-      </w:r>
-      <w:r>
-        <w:rPr>
-          <w:rStyle w:val="VerbatimChar"/>
-        </w:rPr>
-        <w:t>row.names = 1</w:t>
-      </w:r>
-      <w:r>
-        <w:t xml:space="preserve"> and </w:t>
-      </w:r>
-      <w:r>
-        <w:rPr>
-          <w:rStyle w:val="VerbatimChar"/>
-        </w:rPr>
-        <w:t>sep = ","</w:t>
-      </w:r>
-      <w:r>
-        <w:t xml:space="preserve">. Display the </w:t>
-      </w:r>
-      <w:r>
-        <w:rPr>
-          <w:b/>
-          <w:bCs/>
-        </w:rPr>
-        <w:t>first 6 rows</w:t>
-      </w:r>
-      <w:r>
-        <w:t xml:space="preserve"> (use the </w:t>
-      </w:r>
-      <w:r>
-        <w:rPr>
-          <w:rStyle w:val="VerbatimChar"/>
-        </w:rPr>
-        <w:t>head()</w:t>
-      </w:r>
-      <w:r>
-        <w:t xml:space="preserve"> function) of this data set.</w:t>
-      </w:r>
-    </w:p>
-    <w:p>
-      <w:pPr>
-        <w:pStyle w:val="SourceCode"/>
-      </w:pPr>
-      <w:r>
-        <w:rPr>
-          <w:rStyle w:val="NormalTok"/>
-        </w:rPr>
-        <w:t xml:space="preserve">Pizza </w:t>
-      </w:r>
-      <w:r>
-        <w:rPr>
-          <w:rStyle w:val="OtherTok"/>
-        </w:rPr>
-        <w:t>&lt;-</w:t>
-      </w:r>
-      <w:r>
-        <w:rPr>
-          <w:rStyle w:val="NormalTok"/>
-        </w:rPr>
-        <w:t xml:space="preserve"> </w:t>
-      </w:r>
-      <w:r>
-        <w:rPr>
-          <w:rStyle w:val="FunctionTok"/>
-        </w:rPr>
-        <w:t>read.table</w:t>
-      </w:r>
-      <w:r>
-        <w:rPr>
-          <w:rStyle w:val="NormalTok"/>
-        </w:rPr>
-        <w:t>(</w:t>
-      </w:r>
-      <w:r>
-        <w:rPr>
-          <w:rStyle w:val="StringTok"/>
-        </w:rPr>
-        <w:t>"../../../Dataset/PizzaCal.csv"</w:t>
-      </w:r>
-      <w:r>
-        <w:rPr>
-          <w:rStyle w:val="NormalTok"/>
-        </w:rPr>
-        <w:t xml:space="preserve">, </w:t>
-      </w:r>
-      <w:r>
-        <w:rPr>
-          <w:rStyle w:val="AttributeTok"/>
-        </w:rPr>
-        <w:t>header =</w:t>
-      </w:r>
-      <w:r>
-        <w:rPr>
-          <w:rStyle w:val="NormalTok"/>
-        </w:rPr>
-        <w:t xml:space="preserve"> T, </w:t>
-      </w:r>
-      <w:r>
-        <w:rPr>
-          <w:rStyle w:val="AttributeTok"/>
-        </w:rPr>
-        <w:t>row.names =</w:t>
-      </w:r>
-      <w:r>
-        <w:rPr>
-          <w:rStyle w:val="NormalTok"/>
-        </w:rPr>
-        <w:t xml:space="preserve"> </w:t>
-      </w:r>
-      <w:r>
-        <w:rPr>
-          <w:rStyle w:val="DecValTok"/>
-        </w:rPr>
-        <w:t>1</w:t>
-      </w:r>
-      <w:r>
-        <w:rPr>
-          <w:rStyle w:val="NormalTok"/>
-        </w:rPr>
-        <w:t xml:space="preserve">, </w:t>
-      </w:r>
-      <w:r>
-        <w:rPr>
-          <w:rStyle w:val="AttributeTok"/>
-        </w:rPr>
-        <w:t>sep =</w:t>
-      </w:r>
-      <w:r>
-        <w:rPr>
-          <w:rStyle w:val="NormalTok"/>
-        </w:rPr>
-        <w:t xml:space="preserve"> </w:t>
-      </w:r>
-      <w:r>
-        <w:rPr>
-          <w:rStyle w:val="StringTok"/>
-        </w:rPr>
-        <w:t>","</w:t>
-      </w:r>
-      <w:r>
-        <w:rPr>
-          <w:rStyle w:val="NormalTok"/>
-        </w:rPr>
-        <w:t>)</w:t>
-      </w:r>
-      <w:r>
-        <w:br/>
-      </w:r>
-      <w:r>
-        <w:rPr>
-          <w:rStyle w:val="FunctionTok"/>
-        </w:rPr>
-        <w:t>head</w:t>
-      </w:r>
-      <w:r>
-        <w:rPr>
-          <w:rStyle w:val="NormalTok"/>
-        </w:rPr>
-        <w:t>(Pizza)</w:t>
-      </w:r>
-    </w:p>
-    <w:p>
-      <w:pPr>
-        <w:pStyle w:val="SourceCode"/>
-      </w:pPr>
-      <w:r>
-        <w:rPr>
-          <w:rStyle w:val="VerbatimChar"/>
-        </w:rPr>
-        <w:t>##       brand import  mois  prot   fat  ash sodium  carb cal</w:t>
-      </w:r>
-      <w:r>
-        <w:br/>
-      </w:r>
-      <w:r>
-        <w:rPr>
-          <w:rStyle w:val="VerbatimChar"/>
-        </w:rPr>
-        <w:t>## 14001     D      0 47.17 22.29 21.30 4.08   0.74  5.16 302</w:t>
-      </w:r>
-      <w:r>
-        <w:br/>
-      </w:r>
-      <w:r>
-        <w:rPr>
-          <w:rStyle w:val="VerbatimChar"/>
-        </w:rPr>
-        <w:t>## 14002     D      0 49.16 27.99 17.49 3.29   0.39  2.07 278</w:t>
-      </w:r>
-      <w:r>
-        <w:br/>
-      </w:r>
-      <w:r>
-        <w:rPr>
-          <w:rStyle w:val="VerbatimChar"/>
-        </w:rPr>
-        <w:t>## 14003     A      1 30.49 21.28 41.65 4.82   1.64  1.76 467</w:t>
-      </w:r>
-      <w:r>
-        <w:br/>
-      </w:r>
-      <w:r>
-        <w:rPr>
-          <w:rStyle w:val="VerbatimChar"/>
-        </w:rPr>
-        <w:t>## 14004     B      0 52.68 14.38 25.72 3.26   0.93  3.96 305</w:t>
-      </w:r>
-      <w:r>
-        <w:br/>
-      </w:r>
-      <w:r>
-        <w:rPr>
-          <w:rStyle w:val="VerbatimChar"/>
-        </w:rPr>
-        <w:t>## 14005     H      0 33.05  7.34 15.78 1.34   0.42 42.49 341</w:t>
-      </w:r>
-      <w:r>
-        <w:br/>
-      </w:r>
-      <w:r>
-        <w:rPr>
-          <w:rStyle w:val="VerbatimChar"/>
-        </w:rPr>
-        <w:t>## 14006     H      0 35.55  7.32 16.40 1.76   0.36 38.97 333</w:t>
-      </w:r>
-    </w:p>
-    <w:p>
-      <w:pPr>
-        <w:pStyle w:val="FirstParagraph"/>
-      </w:pPr>
-      <w:r>
-        <w:t xml:space="preserve">2.2 Then, display the object class for the </w:t>
-      </w:r>
-      <w:r>
-        <w:rPr>
-          <w:b/>
-          <w:bCs/>
-        </w:rPr>
-        <w:t>Pizza</w:t>
-      </w:r>
-      <w:r>
-        <w:t xml:space="preserve"> data frame and for the vectors </w:t>
-      </w:r>
-      <w:r>
-        <w:rPr>
-          <w:b/>
-          <w:bCs/>
-        </w:rPr>
-        <w:t>cal</w:t>
-      </w:r>
-      <w:r>
-        <w:t xml:space="preserve"> (i.e., </w:t>
-      </w:r>
-      <w:r>
-        <w:rPr>
-          <w:rStyle w:val="VerbatimChar"/>
-        </w:rPr>
-        <w:t>Pizza$cal</w:t>
-      </w:r>
-      <w:r>
-        <w:t xml:space="preserve">), </w:t>
-      </w:r>
-      <w:r>
-        <w:rPr>
-          <w:b/>
-          <w:bCs/>
-        </w:rPr>
-        <w:t>fat</w:t>
-      </w:r>
-      <w:r>
-        <w:t xml:space="preserve"> and </w:t>
-      </w:r>
-      <w:r>
-        <w:rPr>
-          <w:b/>
-          <w:bCs/>
-        </w:rPr>
-        <w:t>brand</w:t>
-      </w:r>
-      <w:r>
-        <w:t>.</w:t>
-      </w:r>
-    </w:p>
-    <w:p>
-      <w:pPr>
-        <w:pStyle w:val="SourceCode"/>
-      </w:pPr>
-      <w:r>
-        <w:rPr>
-          <w:rStyle w:val="FunctionTok"/>
-        </w:rPr>
-        <w:t>class</w:t>
-      </w:r>
-      <w:r>
-        <w:rPr>
-          <w:rStyle w:val="NormalTok"/>
-        </w:rPr>
-        <w:t>(Pizza)</w:t>
-      </w:r>
-    </w:p>
-    <w:p>
-      <w:pPr>
-        <w:pStyle w:val="SourceCode"/>
-      </w:pPr>
-      <w:r>
-        <w:rPr>
-          <w:rStyle w:val="VerbatimChar"/>
-        </w:rPr>
-        <w:t>## [1] "data.frame"</w:t>
-      </w:r>
-    </w:p>
-    <w:p>
-      <w:pPr>
-        <w:pStyle w:val="SourceCode"/>
-      </w:pPr>
-      <w:r>
-        <w:rPr>
-          <w:rStyle w:val="FunctionTok"/>
-        </w:rPr>
-        <w:t>class</w:t>
-      </w:r>
-      <w:r>
-        <w:rPr>
-          <w:rStyle w:val="NormalTok"/>
-        </w:rPr>
-        <w:t>(Pizza</w:t>
-      </w:r>
-      <w:r>
-        <w:rPr>
-          <w:rStyle w:val="SpecialCharTok"/>
-        </w:rPr>
-        <w:t>$</w:t>
-      </w:r>
-      <w:r>
-        <w:rPr>
-          <w:rStyle w:val="NormalTok"/>
-        </w:rPr>
-        <w:t>cal)</w:t>
-      </w:r>
-    </w:p>
-    <w:p>
-      <w:pPr>
-        <w:pStyle w:val="SourceCode"/>
-      </w:pPr>
-      <w:r>
-        <w:rPr>
-          <w:rStyle w:val="VerbatimChar"/>
-        </w:rPr>
-        <w:t>## [1] "integer"</w:t>
-      </w:r>
-    </w:p>
-    <w:p>
-      <w:pPr>
-        <w:pStyle w:val="SourceCode"/>
-      </w:pPr>
-      <w:r>
-        <w:rPr>
-          <w:rStyle w:val="FunctionTok"/>
-        </w:rPr>
-        <w:t>class</w:t>
-      </w:r>
-      <w:r>
-        <w:rPr>
-          <w:rStyle w:val="NormalTok"/>
-        </w:rPr>
-        <w:t>(Pizza</w:t>
-      </w:r>
-      <w:r>
-        <w:rPr>
-          <w:rStyle w:val="SpecialCharTok"/>
-        </w:rPr>
-        <w:t>$</w:t>
-      </w:r>
-      <w:r>
-        <w:rPr>
-          <w:rStyle w:val="NormalTok"/>
-        </w:rPr>
-        <w:t>fat)</w:t>
-      </w:r>
-    </w:p>
-    <w:p>
-      <w:pPr>
-        <w:pStyle w:val="SourceCode"/>
-      </w:pPr>
-      <w:r>
-        <w:rPr>
-          <w:rStyle w:val="VerbatimChar"/>
-        </w:rPr>
-        <w:t>## [1] "numeric"</w:t>
-      </w:r>
-    </w:p>
-    <w:p>
-      <w:pPr>
-        <w:pStyle w:val="SourceCode"/>
-      </w:pPr>
-      <w:r>
-        <w:rPr>
-          <w:rStyle w:val="FunctionTok"/>
-        </w:rPr>
-        <w:t>class</w:t>
-      </w:r>
-      <w:r>
-        <w:rPr>
-          <w:rStyle w:val="NormalTok"/>
-        </w:rPr>
-        <w:t>(Pizza</w:t>
-      </w:r>
-      <w:r>
-        <w:rPr>
-          <w:rStyle w:val="SpecialCharTok"/>
-        </w:rPr>
-        <w:t>$</w:t>
-      </w:r>
-      <w:r>
-        <w:rPr>
-          <w:rStyle w:val="NormalTok"/>
-        </w:rPr>
-        <w:t>brand)</w:t>
-      </w:r>
-    </w:p>
-    <w:p>
-      <w:pPr>
-        <w:pStyle w:val="SourceCode"/>
-      </w:pPr>
-      <w:r>
-        <w:rPr>
-          <w:rStyle w:val="VerbatimChar"/>
-        </w:rPr>
-        <w:t>## [1] "character"</w:t>
-      </w:r>
-    </w:p>
-    <w:p>
-      <w:pPr>
-        <w:pStyle w:val="FirstParagraph"/>
-      </w:pPr>
-      <w:r>
-        <w:t xml:space="preserve">2.3 Then create a matrix called </w:t>
-      </w:r>
-      <w:r>
-        <w:rPr>
-          <w:b/>
-          <w:bCs/>
-        </w:rPr>
-        <w:t>Pizza.mat</w:t>
-      </w:r>
-      <w:r>
-        <w:t xml:space="preserve"> that contains only the quantitative variables in the data set (i.e., mois through cal - tip: the index </w:t>
-      </w:r>
-      <w:r>
-        <w:rPr>
-          <w:rStyle w:val="VerbatimChar"/>
-        </w:rPr>
-        <w:t>[, 3:9]</w:t>
-      </w:r>
-      <w:r>
-        <w:t xml:space="preserve"> will select all rows and columns 3 to 9 in the matrix). Display the class of the </w:t>
-      </w:r>
-      <w:r>
-        <w:rPr>
-          <w:b/>
-          <w:bCs/>
-        </w:rPr>
-        <w:t>Pizza.mat</w:t>
-      </w:r>
-      <w:r>
-        <w:t xml:space="preserve"> object and then list the first 6 rows of this matrix, just to ensure you did the right thing.</w:t>
-      </w:r>
-    </w:p>
-    <w:p>
-      <w:pPr>
-        <w:pStyle w:val="SourceCode"/>
-      </w:pPr>
-      <w:r>
-        <w:rPr>
-          <w:rStyle w:val="NormalTok"/>
-        </w:rPr>
-        <w:t xml:space="preserve">Pizza.mat </w:t>
-      </w:r>
-      <w:r>
-        <w:rPr>
-          <w:rStyle w:val="OtherTok"/>
-        </w:rPr>
-        <w:t>&lt;-</w:t>
-      </w:r>
-      <w:r>
-        <w:rPr>
-          <w:rStyle w:val="NormalTok"/>
-        </w:rPr>
-        <w:t xml:space="preserve"> </w:t>
-      </w:r>
-      <w:r>
-        <w:rPr>
-          <w:rStyle w:val="FunctionTok"/>
-        </w:rPr>
-        <w:t>as.matrix</w:t>
-      </w:r>
-      <w:r>
-        <w:rPr>
-          <w:rStyle w:val="NormalTok"/>
-        </w:rPr>
-        <w:t xml:space="preserve">(Pizza[, </w:t>
-      </w:r>
-      <w:r>
-        <w:rPr>
-          <w:rStyle w:val="DecValTok"/>
-        </w:rPr>
-        <w:t>3</w:t>
-      </w:r>
-      <w:r>
-        <w:rPr>
-          <w:rStyle w:val="SpecialCharTok"/>
-        </w:rPr>
-        <w:t>:</w:t>
-      </w:r>
-      <w:r>
-        <w:rPr>
-          <w:rStyle w:val="DecValTok"/>
-        </w:rPr>
-        <w:t>9</w:t>
-      </w:r>
-      <w:r>
-        <w:rPr>
-          <w:rStyle w:val="NormalTok"/>
-        </w:rPr>
-        <w:t xml:space="preserve">]) </w:t>
-      </w:r>
-      <w:r>
-        <w:br/>
-      </w:r>
-      <w:r>
-        <w:br/>
-      </w:r>
-      <w:r>
-        <w:rPr>
-          <w:rStyle w:val="FunctionTok"/>
-        </w:rPr>
-        <w:t>class</w:t>
-      </w:r>
-      <w:r>
-        <w:rPr>
-          <w:rStyle w:val="NormalTok"/>
-        </w:rPr>
-        <w:t>(Pizza.mat)</w:t>
-      </w:r>
-    </w:p>
-    <w:p>
-      <w:pPr>
-        <w:pStyle w:val="SourceCode"/>
-      </w:pPr>
-      <w:r>
-        <w:rPr>
-          <w:rStyle w:val="VerbatimChar"/>
-        </w:rPr>
-        <w:t>## [1] "matrix" "array"</w:t>
-      </w:r>
-    </w:p>
-    <w:p>
-      <w:pPr>
-        <w:pStyle w:val="SourceCode"/>
-      </w:pPr>
-      <w:r>
-        <w:rPr>
-          <w:rStyle w:val="FunctionTok"/>
-        </w:rPr>
-        <w:t>head</w:t>
-      </w:r>
-      <w:r>
-        <w:rPr>
-          <w:rStyle w:val="NormalTok"/>
-        </w:rPr>
-        <w:t>(Pizza.mat)</w:t>
-      </w:r>
-    </w:p>
-    <w:p>
-      <w:pPr>
-        <w:pStyle w:val="SourceCode"/>
-      </w:pPr>
-      <w:r>
-        <w:rPr>
-          <w:rStyle w:val="VerbatimChar"/>
-        </w:rPr>
-        <w:lastRenderedPageBreak/>
-        <w:t>##        mois  prot   fat  ash sodium  carb cal</w:t>
-      </w:r>
-      <w:r>
-        <w:br/>
-      </w:r>
-      <w:r>
-        <w:rPr>
-          <w:rStyle w:val="VerbatimChar"/>
-        </w:rPr>
-        <w:t>## 14001 47.17 22.29 21.30 4.08   0.74  5.16 302</w:t>
-      </w:r>
-      <w:r>
-        <w:br/>
-      </w:r>
-      <w:r>
-        <w:rPr>
-          <w:rStyle w:val="VerbatimChar"/>
-        </w:rPr>
-        <w:t>## 14002 49.16 27.99 17.49 3.29   0.39  2.07 278</w:t>
-      </w:r>
-      <w:r>
-        <w:br/>
-      </w:r>
-      <w:r>
-        <w:rPr>
-          <w:rStyle w:val="VerbatimChar"/>
-        </w:rPr>
-        <w:t>## 14003 30.49 21.28 41.65 4.82   1.64  1.76 467</w:t>
-      </w:r>
-      <w:r>
-        <w:br/>
-      </w:r>
-      <w:r>
-        <w:rPr>
-          <w:rStyle w:val="VerbatimChar"/>
-        </w:rPr>
-        <w:t>## 14004 52.68 14.38 25.72 3.26   0.93  3.96 305</w:t>
-      </w:r>
-      <w:r>
-        <w:br/>
-      </w:r>
-      <w:r>
-        <w:rPr>
-          <w:rStyle w:val="VerbatimChar"/>
-        </w:rPr>
-        <w:t>## 14005 33.05  7.34 15.78 1.34   0.42 42.49 341</w:t>
-      </w:r>
-      <w:r>
-        <w:br/>
-      </w:r>
-      <w:r>
-        <w:rPr>
-          <w:rStyle w:val="VerbatimChar"/>
-        </w:rPr>
-        <w:t>## 14006 35.55  7.32 16.40 1.76   0.36 38.97 333</w:t>
-      </w:r>
-    </w:p>
-    <w:p>
-      <w:pPr>
-        <w:pStyle w:val="Heading2"/>
-      </w:pPr>
-      <w:bookmarkStart w:id="14" w:name="q3.-descriptive-statistics-10-pts."/>
-      <w:bookmarkStart w:id="15" w:name="_Toc126544191"/>
-      <w:bookmarkEnd w:id="12"/>
-      <w:r>
-        <w:t>Q3. Descriptive Statistics (10 pts.)</w:t>
-      </w:r>
-      <w:bookmarkEnd w:id="15"/>
-    </w:p>
-    <w:p>
-      <w:pPr>
-        <w:pStyle w:val="FirstParagraph"/>
-      </w:pPr>
-      <w:r>
-        <w:t>Let’s analyze the data quantitatively. First get a</w:t>
-      </w:r>
-      <w:r>
-        <w:rPr>
-          <w:rStyle w:val="VerbatimChar"/>
-        </w:rPr>
-        <w:t>summary()</w:t>
-      </w:r>
-      <w:r>
-        <w:t xml:space="preserve"> of the </w:t>
-      </w:r>
-      <w:r>
-        <w:rPr>
-          <w:b/>
-          <w:bCs/>
-        </w:rPr>
-        <w:t>Pizza</w:t>
-      </w:r>
-      <w:r>
-        <w:t xml:space="preserve"> data frame and inspect the frequencies. Then load the </w:t>
-      </w:r>
-      <w:r>
-        <w:rPr>
-          <w:b/>
-          <w:bCs/>
-        </w:rPr>
-        <w:t>{psych}</w:t>
-      </w:r>
-      <w:r>
-        <w:t xml:space="preserve"> library and display the descriptive statistics for the data set using the </w:t>
-      </w:r>
-      <w:r>
-        <w:rPr>
-          <w:rStyle w:val="VerbatimChar"/>
-        </w:rPr>
-        <w:t>describe()</w:t>
-      </w:r>
-      <w:r>
-        <w:t xml:space="preserve"> function, but only for the quantitative variables in columns 3 to 9. Since this function provides many descriptive stats, let’s limit the display to a few important statistics in columns 1 to 9. To do this, add the index </w:t>
-      </w:r>
-      <w:r>
-        <w:rPr>
-          <w:rStyle w:val="VerbatimChar"/>
-        </w:rPr>
-        <w:t>[3:9, 1:9]</w:t>
-      </w:r>
-      <w:r>
-        <w:t xml:space="preserve"> after the </w:t>
-      </w:r>
-      <w:r>
-        <w:rPr>
-          <w:rStyle w:val="VerbatimChar"/>
-        </w:rPr>
-        <w:t>describe()</w:t>
-      </w:r>
-      <w:r>
-        <w:t xml:space="preserve"> function.</w:t>
-      </w:r>
-    </w:p>
-    <w:p>
-      <w:pPr>
-        <w:pStyle w:val="SourceCode"/>
-      </w:pPr>
-      <w:r>
-        <w:rPr>
-          <w:rStyle w:val="FunctionTok"/>
-        </w:rPr>
-        <w:t>summary</w:t>
-      </w:r>
-      <w:r>
-        <w:rPr>
-          <w:rStyle w:val="NormalTok"/>
-        </w:rPr>
-        <w:t>(Pizza)</w:t>
-      </w:r>
-    </w:p>
-    <w:p>
-      <w:pPr>
-        <w:pStyle w:val="SourceCode"/>
-      </w:pPr>
-      <w:r>
-        <w:rPr>
-          <w:rStyle w:val="VerbatimChar"/>
-        </w:rPr>
-        <w:t xml:space="preserve">##     brand               import            mois            prot      </w:t>
-      </w:r>
-      <w:r>
-        <w:br/>
-      </w:r>
-      <w:r>
-        <w:rPr>
-          <w:rStyle w:val="VerbatimChar"/>
-        </w:rPr>
-        <w:t xml:space="preserve">##  Length:300         Min.   :0.0000   Min.   :25.00   Min.   : 6.98  </w:t>
-      </w:r>
-      <w:r>
-        <w:br/>
-      </w:r>
-      <w:r>
-        <w:rPr>
-          <w:rStyle w:val="VerbatimChar"/>
-        </w:rPr>
-        <w:t xml:space="preserve">##  Class :character   1st Qu.:0.0000   1st Qu.:30.90   1st Qu.: 8.06  </w:t>
-      </w:r>
-      <w:r>
-        <w:br/>
-      </w:r>
-      <w:r>
-        <w:rPr>
-          <w:rStyle w:val="VerbatimChar"/>
-        </w:rPr>
-        <w:t xml:space="preserve">##  Mode  :character   Median :0.0000   Median :43.30   Median :10.44  </w:t>
-      </w:r>
-      <w:r>
-        <w:br/>
-      </w:r>
-      <w:r>
-        <w:rPr>
-          <w:rStyle w:val="VerbatimChar"/>
-        </w:rPr>
-        <w:t xml:space="preserve">##                     Mean   :0.2933   Mean   :40.90   Mean   :13.37  </w:t>
-      </w:r>
-      <w:r>
-        <w:br/>
-      </w:r>
-      <w:r>
-        <w:rPr>
-          <w:rStyle w:val="VerbatimChar"/>
-        </w:rPr>
-        <w:t xml:space="preserve">##                     3rd Qu.:1.0000   3rd Qu.:49.12   3rd Qu.:20.02  </w:t>
-      </w:r>
-      <w:r>
-        <w:br/>
-      </w:r>
-      <w:r>
-        <w:rPr>
-          <w:rStyle w:val="VerbatimChar"/>
-        </w:rPr>
-        <w:t xml:space="preserve">##                     Max.   :1.0000   Max.   :57.22   Max.   :28.48  </w:t>
-      </w:r>
-      <w:r>
-        <w:br/>
-      </w:r>
-      <w:r>
-        <w:rPr>
-          <w:rStyle w:val="VerbatimChar"/>
-        </w:rPr>
-        <w:t xml:space="preserve">##       fat             ash            sodium            carb       </w:t>
-      </w:r>
-      <w:r>
-        <w:br/>
-      </w:r>
-      <w:r>
-        <w:rPr>
-          <w:rStyle w:val="VerbatimChar"/>
-        </w:rPr>
-        <w:t xml:space="preserve">##  Min.   : 4.38   Min.   :1.170   Min.   :0.2500   Min.   : 0.510  </w:t>
-      </w:r>
-      <w:r>
-        <w:br/>
-      </w:r>
-      <w:r>
-        <w:rPr>
-          <w:rStyle w:val="VerbatimChar"/>
-        </w:rPr>
-        <w:t xml:space="preserve">##  1st Qu.:14.77   1st Qu.:1.450   1st Qu.:0.4500   1st Qu.: 3.467  </w:t>
-      </w:r>
-      <w:r>
-        <w:br/>
-      </w:r>
-      <w:r>
-        <w:rPr>
-          <w:rStyle w:val="VerbatimChar"/>
-        </w:rPr>
-        <w:t xml:space="preserve">##  Median :17.14   Median :2.225   Median :0.4900   Median :23.245  </w:t>
-      </w:r>
-      <w:r>
-        <w:br/>
-      </w:r>
-      <w:r>
-        <w:rPr>
-          <w:rStyle w:val="VerbatimChar"/>
-        </w:rPr>
-        <w:t xml:space="preserve">##  Mean   :20.23   Mean   :2.633   Mean   :0.6694   Mean   :22.865  </w:t>
-      </w:r>
-      <w:r>
-        <w:br/>
-      </w:r>
-      <w:r>
-        <w:rPr>
-          <w:rStyle w:val="VerbatimChar"/>
-        </w:rPr>
-        <w:t xml:space="preserve">##  3rd Qu.:21.43   3rd Qu.:3.592   3rd Qu.:0.7025   3rd Qu.:41.337  </w:t>
-      </w:r>
-      <w:r>
-        <w:br/>
-      </w:r>
-      <w:r>
-        <w:rPr>
-          <w:rStyle w:val="VerbatimChar"/>
-        </w:rPr>
-        <w:t xml:space="preserve">##  Max.   :47.20   Max.   :5.430   Max.   :1.7900   Max.   :48.640  </w:t>
-      </w:r>
-      <w:r>
-        <w:br/>
-      </w:r>
-      <w:r>
-        <w:rPr>
-          <w:rStyle w:val="VerbatimChar"/>
-        </w:rPr>
-        <w:t xml:space="preserve">##       cal       </w:t>
-      </w:r>
-      <w:r>
-        <w:br/>
-      </w:r>
-      <w:r>
-        <w:rPr>
-          <w:rStyle w:val="VerbatimChar"/>
-        </w:rPr>
-        <w:t xml:space="preserve">##  Min.   :218.0  </w:t>
-      </w:r>
-      <w:r>
-        <w:br/>
-      </w:r>
-      <w:r>
-        <w:rPr>
-          <w:rStyle w:val="VerbatimChar"/>
-        </w:rPr>
-        <w:t xml:space="preserve">##  1st Qu.:291.0  </w:t>
-      </w:r>
-      <w:r>
-        <w:br/>
-      </w:r>
-      <w:r>
-        <w:rPr>
-          <w:rStyle w:val="VerbatimChar"/>
-        </w:rPr>
-        <w:t xml:space="preserve">##  Median :321.5  </w:t>
-      </w:r>
-      <w:r>
-        <w:br/>
-      </w:r>
-      <w:r>
-        <w:rPr>
-          <w:rStyle w:val="VerbatimChar"/>
-        </w:rPr>
-        <w:t xml:space="preserve">##  Mean   :327.1  </w:t>
-      </w:r>
-      <w:r>
-        <w:br/>
-      </w:r>
-      <w:r>
-        <w:rPr>
-          <w:rStyle w:val="VerbatimChar"/>
-        </w:rPr>
-        <w:t xml:space="preserve">##  3rd Qu.:352.0  </w:t>
-      </w:r>
-      <w:r>
-        <w:br/>
-      </w:r>
-      <w:r>
-        <w:rPr>
-          <w:rStyle w:val="VerbatimChar"/>
-        </w:rPr>
-        <w:t>##  Max.   :508.0</w:t>
-      </w:r>
-    </w:p>
-    <w:p>
-      <w:pPr>
-        <w:pStyle w:val="SourceCode"/>
-      </w:pPr>
-      <w:r>
-        <w:rPr>
-          <w:rStyle w:val="FunctionTok"/>
-        </w:rPr>
-        <w:t>library</w:t>
-      </w:r>
-      <w:r>
-        <w:rPr>
-          <w:rStyle w:val="NormalTok"/>
-        </w:rPr>
-        <w:t>(psych)</w:t>
-      </w:r>
-      <w:r>
-        <w:br/>
-      </w:r>
-      <w:r>
-        <w:rPr>
-          <w:rStyle w:val="FunctionTok"/>
-        </w:rPr>
-        <w:t>describe</w:t>
-      </w:r>
-      <w:r>
-        <w:rPr>
-          <w:rStyle w:val="NormalTok"/>
-        </w:rPr>
-        <w:t>(Pizza)[</w:t>
-      </w:r>
-      <w:r>
-        <w:rPr>
-          <w:rStyle w:val="DecValTok"/>
-        </w:rPr>
-        <w:t>3</w:t>
-      </w:r>
-      <w:r>
-        <w:rPr>
-          <w:rStyle w:val="SpecialCharTok"/>
-        </w:rPr>
-        <w:t>:</w:t>
-      </w:r>
-      <w:r>
-        <w:rPr>
-          <w:rStyle w:val="DecValTok"/>
-        </w:rPr>
-        <w:t>9</w:t>
-      </w:r>
-      <w:r>
-        <w:rPr>
-          <w:rStyle w:val="NormalTok"/>
-        </w:rPr>
-        <w:t xml:space="preserve">, </w:t>
-      </w:r>
-      <w:r>
-        <w:rPr>
-          <w:rStyle w:val="DecValTok"/>
-        </w:rPr>
-        <w:t>1</w:t>
-      </w:r>
-      <w:r>
-        <w:rPr>
-          <w:rStyle w:val="SpecialCharTok"/>
-        </w:rPr>
-        <w:t>:</w:t>
-      </w:r>
-      <w:r>
-        <w:rPr>
-          <w:rStyle w:val="DecValTok"/>
-        </w:rPr>
-        <w:t>9</w:t>
-      </w:r>
-      <w:r>
-        <w:rPr>
-          <w:rStyle w:val="NormalTok"/>
-        </w:rPr>
-        <w:t>]</w:t>
-      </w:r>
-    </w:p>
-    <w:p>
-      <w:pPr>
-        <w:pStyle w:val="SourceCode"/>
-      </w:pPr>
-      <w:r>
-        <w:rPr>
-          <w:rStyle w:val="VerbatimChar"/>
-        </w:rPr>
-        <w:t>##        vars   n   mean    sd median trimmed   mad    min    max</w:t>
-      </w:r>
-      <w:r>
-        <w:br/>
-      </w:r>
-      <w:r>
-        <w:rPr>
-          <w:rStyle w:val="VerbatimChar"/>
-        </w:rPr>
-        <w:t>## mois      3 300  40.90  9.55  43.30   40.83 12.24  25.00  57.22</w:t>
-      </w:r>
-      <w:r>
-        <w:br/>
-      </w:r>
-      <w:r>
-        <w:rPr>
-          <w:rStyle w:val="VerbatimChar"/>
-        </w:rPr>
-        <w:t>## prot      4 300  13.37  6.43  10.44   12.54  3.99   6.98  28.48</w:t>
-      </w:r>
-      <w:r>
-        <w:br/>
-      </w:r>
-      <w:r>
-        <w:rPr>
-          <w:rStyle w:val="VerbatimChar"/>
-        </w:rPr>
-        <w:t>## fat       5 300  20.23  8.98  17.13   18.55  4.71   4.38  47.20</w:t>
-      </w:r>
-      <w:r>
-        <w:br/>
-      </w:r>
-      <w:r>
-        <w:rPr>
-          <w:rStyle w:val="VerbatimChar"/>
-        </w:rPr>
-        <w:t>## ash       6 300   2.63  1.27   2.22    2.49  1.21   1.17   5.43</w:t>
-      </w:r>
-      <w:r>
-        <w:br/>
-      </w:r>
-      <w:r>
-        <w:rPr>
-          <w:rStyle w:val="VerbatimChar"/>
-        </w:rPr>
-        <w:t>## sodium    7 300   0.67  0.37   0.49    0.58  0.12   0.25   1.79</w:t>
-      </w:r>
-      <w:r>
-        <w:br/>
-      </w:r>
-      <w:r>
-        <w:rPr>
-          <w:rStyle w:val="VerbatimChar"/>
-        </w:rPr>
-        <w:lastRenderedPageBreak/>
-        <w:t>## carb      8 300  22.86 18.03  23.24   22.56 28.50   0.51  48.64</w:t>
-      </w:r>
-      <w:r>
-        <w:br/>
-      </w:r>
-      <w:r>
-        <w:rPr>
-          <w:rStyle w:val="VerbatimChar"/>
-        </w:rPr>
-        <w:t>## cal       9 300 327.10 62.00 321.50  319.69 45.22 218.00 508.00</w:t>
-      </w:r>
-    </w:p>
-    <w:p>
-      <w:pPr>
-        <w:pStyle w:val="Heading2"/>
-      </w:pPr>
-      <w:bookmarkStart w:id="16" w:name="q4.-correlation-analysis-10-pts."/>
-      <w:bookmarkStart w:id="17" w:name="_Toc126544192"/>
-      <w:bookmarkEnd w:id="14"/>
-      <w:r>
-        <w:t>Q4. Correlation Analysis (10 pts.)</w:t>
-      </w:r>
-      <w:bookmarkEnd w:id="17"/>
-    </w:p>
-    <w:p>
-      <w:pPr>
-        <w:pStyle w:val="FirstParagraph"/>
-      </w:pPr>
-      <w:r>
-        <w:t xml:space="preserve">4.1 Then create a correlation object named </w:t>
-      </w:r>
-      <w:r>
-        <w:rPr>
-          <w:b/>
-          <w:bCs/>
-        </w:rPr>
-        <w:t>Pizza.cor</w:t>
-      </w:r>
-      <w:r>
-        <w:t xml:space="preserve"> using the </w:t>
-      </w:r>
-      <w:r>
-        <w:rPr>
-          <w:rStyle w:val="VerbatimChar"/>
-        </w:rPr>
-        <w:t>cor()</w:t>
-      </w:r>
-      <w:r>
-        <w:t xml:space="preserve"> function. Then load the </w:t>
-      </w:r>
-      <w:r>
-        <w:rPr>
-          <w:b/>
-          <w:bCs/>
-        </w:rPr>
-        <w:t>{corrplot}</w:t>
-      </w:r>
-      <w:r>
-        <w:t xml:space="preserve"> library and feed this </w:t>
-      </w:r>
-      <w:r>
-        <w:rPr>
-          <w:b/>
-          <w:bCs/>
-        </w:rPr>
-        <w:t>Pizza.cor</w:t>
-      </w:r>
-      <w:r>
-        <w:t xml:space="preserve"> object into the </w:t>
-      </w:r>
-      <w:r>
-        <w:rPr>
-          <w:rStyle w:val="VerbatimChar"/>
-        </w:rPr>
-        <w:t>corrplot()</w:t>
-      </w:r>
-      <w:r>
-        <w:t xml:space="preserve"> function. Add the parameter </w:t>
-      </w:r>
-      <w:r>
-        <w:rPr>
-          <w:rStyle w:val="VerbatimChar"/>
-        </w:rPr>
-        <w:t>"order = hclust"</w:t>
-      </w:r>
-      <w:r>
-        <w:t xml:space="preserve"> to group the cluster the variables by correlation strength, and the parameters </w:t>
-      </w:r>
-      <w:r>
-        <w:rPr>
-          <w:rStyle w:val="VerbatimChar"/>
-        </w:rPr>
-        <w:t>method = number</w:t>
-      </w:r>
-      <w:r>
-        <w:t xml:space="preserve"> to display correlation values. Then run the same </w:t>
-      </w:r>
-      <w:r>
-        <w:rPr>
-          <w:rStyle w:val="VerbatimChar"/>
-        </w:rPr>
-        <w:t>corrplot()</w:t>
-      </w:r>
-      <w:r>
-        <w:t xml:space="preserve"> function, but this time use </w:t>
-      </w:r>
-      <w:r>
-        <w:rPr>
-          <w:rStyle w:val="VerbatimChar"/>
-        </w:rPr>
-        <w:t>method = ellipse</w:t>
-      </w:r>
-      <w:r>
-        <w:t xml:space="preserve"> to get a graphical display.</w:t>
-      </w:r>
-    </w:p>
-    <w:p>
-      <w:pPr>
-        <w:pStyle w:val="SourceCode"/>
-      </w:pPr>
-      <w:r>
-        <w:rPr>
-          <w:rStyle w:val="NormalTok"/>
-        </w:rPr>
-        <w:t xml:space="preserve">Pizza.cor </w:t>
-      </w:r>
-      <w:r>
-        <w:rPr>
-          <w:rStyle w:val="OtherTok"/>
-        </w:rPr>
-        <w:t>&lt;-</w:t>
-      </w:r>
-      <w:r>
-        <w:rPr>
-          <w:rStyle w:val="NormalTok"/>
-        </w:rPr>
-        <w:t xml:space="preserve"> </w:t>
-      </w:r>
-      <w:r>
-        <w:rPr>
-          <w:rStyle w:val="FunctionTok"/>
-        </w:rPr>
-        <w:t>cor</w:t>
-      </w:r>
-      <w:r>
-        <w:rPr>
-          <w:rStyle w:val="NormalTok"/>
-        </w:rPr>
-        <w:t>(Pizza.mat)</w:t>
-      </w:r>
-      <w:r>
-        <w:br/>
-      </w:r>
-      <w:r>
-        <w:br/>
-      </w:r>
-      <w:r>
-        <w:rPr>
-          <w:rStyle w:val="FunctionTok"/>
-        </w:rPr>
-        <w:t>library</w:t>
-      </w:r>
-      <w:r>
-        <w:rPr>
-          <w:rStyle w:val="NormalTok"/>
-        </w:rPr>
-        <w:t>(corrplot)</w:t>
-      </w:r>
-      <w:r>
-        <w:br/>
-      </w:r>
-      <w:r>
-        <w:rPr>
-          <w:rStyle w:val="FunctionTok"/>
-        </w:rPr>
-        <w:t>corrplot</w:t>
-      </w:r>
-      <w:r>
-        <w:rPr>
-          <w:rStyle w:val="NormalTok"/>
-        </w:rPr>
-        <w:t xml:space="preserve">(Pizza.cor, </w:t>
-      </w:r>
-      <w:r>
-        <w:rPr>
-          <w:rStyle w:val="AttributeTok"/>
-        </w:rPr>
-        <w:t>method =</w:t>
-      </w:r>
-      <w:r>
-        <w:rPr>
-          <w:rStyle w:val="NormalTok"/>
-        </w:rPr>
-        <w:t xml:space="preserve"> </w:t>
-      </w:r>
-      <w:r>
-        <w:rPr>
-          <w:rStyle w:val="StringTok"/>
-        </w:rPr>
-        <w:t>"number"</w:t>
-      </w:r>
-      <w:r>
-        <w:rPr>
-          <w:rStyle w:val="NormalTok"/>
-        </w:rPr>
-        <w:t xml:space="preserve">, </w:t>
-      </w:r>
-      <w:r>
-        <w:rPr>
-          <w:rStyle w:val="AttributeTok"/>
-        </w:rPr>
-        <w:t>order =</w:t>
-      </w:r>
-      <w:r>
-        <w:rPr>
-          <w:rStyle w:val="NormalTok"/>
-        </w:rPr>
-        <w:t xml:space="preserve"> </w:t>
-      </w:r>
-      <w:r>
-        <w:rPr>
-          <w:rStyle w:val="StringTok"/>
-        </w:rPr>
-        <w:t>"hclust"</w:t>
-      </w:r>
-      <w:r>
-        <w:rPr>
-          <w:rStyle w:val="NormalTok"/>
-        </w:rPr>
-        <w:t>)</w:t>
-      </w:r>
-    </w:p>
-    <w:p>
-      <w:pPr>
-        <w:pStyle w:val="FirstParagraph"/>
-      </w:pPr>
-      <w:r>
         <w:rPr>
           <w:noProof/>
         </w:rPr>
         <w:drawing>
-          <wp:inline distT="0" distB="0" distL="0" distR="0" wp14:anchorId="226EEE13" wp14:editId="14B0193D">
+          <wp:inline distT="0" distB="0" distL="0" distR="0" wp14:anchorId="0FDD6701" wp14:editId="3BC555B3">
             <wp:extent cx="4620126" cy="3696101"/>
             <wp:effectExtent l="0" t="0" r="0" b="0"/>
             <wp:docPr id="29" name="Picture"/>
@@ -3519,7 +3554,7 @@
         </w:rPr>
         <w:lastRenderedPageBreak/>
         <w:drawing>
-          <wp:inline distT="0" distB="0" distL="0" distR="0" wp14:anchorId="42C4E478" wp14:editId="167DA8FC">
+          <wp:inline distT="0" distB="0" distL="0" distR="0" wp14:anchorId="1C7580AE" wp14:editId="62D66614">
             <wp:extent cx="4620126" cy="3696101"/>
             <wp:effectExtent l="0" t="0" r="0" b="0"/>
             <wp:docPr id="32" name="Picture"/>
@@ -3566,7 +3601,14 @@
         <w:pStyle w:val="BodyText"/>
       </w:pPr>
       <w:r>
-        <w:t xml:space="preserve">4.2 Based on the correlation results above, suggest two desirable predictors to include in a regression model with </w:t>
+        <w:rPr>
+          <w:b/>
+          <w:bCs/>
+        </w:rPr>
+        <w:t>4.2</w:t>
+      </w:r>
+      <w:r>
+        <w:t xml:space="preserve"> Based on the correlation results above, suggest two desirable predictors to include in a regression model with </w:t>
       </w:r>
       <w:r>
         <w:rPr>
@@ -3590,17 +3632,32 @@
         </w:rPr>
         <w:t>Answer:</w:t>
       </w:r>
-      <w:r>
-        <w:t xml:space="preserve"> Two desirable predictors for </w:t>
-      </w:r>
-      <w:r>
-        <w:rPr>
-          <w:b/>
-          <w:bCs/>
+    </w:p>
+    <w:p>
+      <w:pPr>
+        <w:pStyle w:val="BodyText"/>
+      </w:pPr>
+      <w:r>
+        <w:rPr>
+          <w:i/>
+          <w:iCs/>
+        </w:rPr>
+        <w:t xml:space="preserve">Two desirable predictors for </w:t>
+      </w:r>
+      <w:r>
+        <w:rPr>
+          <w:b/>
+          <w:bCs/>
+          <w:i/>
+          <w:iCs/>
         </w:rPr>
         <w:t>cal</w:t>
       </w:r>
       <w:r>
+        <w:rPr>
+          <w:i/>
+          <w:iCs/>
+        </w:rPr>
         <w:t xml:space="preserve"> would be </w:t>
       </w:r>
       <w:r>
@@ -3613,6 +3670,10 @@
         <w:t>mois</w:t>
       </w:r>
       <w:r>
+        <w:rPr>
+          <w:i/>
+          <w:iCs/>
+        </w:rPr>
         <w:t xml:space="preserve"> and </w:t>
       </w:r>
       <w:r>
@@ -3625,15 +3686,26 @@
         <w:t>fat</w:t>
       </w:r>
       <w:r>
+        <w:rPr>
+          <w:i/>
+          <w:iCs/>
+        </w:rPr>
         <w:t xml:space="preserve">. As observed from the correlation plot, </w:t>
       </w:r>
       <w:r>
         <w:rPr>
-          <w:rStyle w:val="VerbatimChar"/>
+          <w:b/>
+          <w:bCs/>
+          <w:i/>
+          <w:iCs/>
         </w:rPr>
         <w:t>mois</w:t>
       </w:r>
       <w:r>
+        <w:rPr>
+          <w:i/>
+          <w:iCs/>
+        </w:rPr>
         <w:t xml:space="preserve"> has a correlation of </w:t>
       </w:r>
       <w:r>
@@ -3646,34 +3718,58 @@
         <w:t>-0.76</w:t>
       </w:r>
       <w:r>
-        <w:t xml:space="preserve"> indicating a moderately strong </w:t>
-      </w:r>
-      <w:r>
-        <w:rPr>
+        <w:rPr>
+          <w:i/>
+          <w:iCs/>
+        </w:rPr>
+        <w:t xml:space="preserve"> indicating a strong </w:t>
+      </w:r>
+      <w:r>
+        <w:rPr>
+          <w:b/>
+          <w:bCs/>
           <w:i/>
           <w:iCs/>
         </w:rPr>
         <w:t>negative relationship</w:t>
       </w:r>
       <w:r>
+        <w:rPr>
+          <w:i/>
+          <w:iCs/>
+        </w:rPr>
         <w:t xml:space="preserve"> with </w:t>
       </w:r>
       <w:r>
         <w:rPr>
-          <w:rStyle w:val="VerbatimChar"/>
+          <w:b/>
+          <w:bCs/>
+          <w:i/>
+          <w:iCs/>
         </w:rPr>
         <w:t>cal</w:t>
       </w:r>
       <w:r>
+        <w:rPr>
+          <w:i/>
+          <w:iCs/>
+        </w:rPr>
         <w:t xml:space="preserve"> while </w:t>
       </w:r>
       <w:r>
         <w:rPr>
-          <w:rStyle w:val="VerbatimChar"/>
+          <w:b/>
+          <w:bCs/>
+          <w:i/>
+          <w:iCs/>
         </w:rPr>
         <w:t>fat</w:t>
       </w:r>
       <w:r>
+        <w:rPr>
+          <w:i/>
+          <w:iCs/>
+        </w:rPr>
         <w:t xml:space="preserve"> has a correlation of </w:t>
       </w:r>
       <w:r>
@@ -3686,43 +3782,74 @@
         <w:t>0.76</w:t>
       </w:r>
       <w:r>
+        <w:rPr>
+          <w:i/>
+          <w:iCs/>
+        </w:rPr>
         <w:t xml:space="preserve"> also, indicating a </w:t>
       </w:r>
       <w:r>
         <w:rPr>
+          <w:b/>
+          <w:bCs/>
           <w:i/>
           <w:iCs/>
         </w:rPr>
         <w:t>positive relationship</w:t>
       </w:r>
       <w:r>
+        <w:rPr>
+          <w:i/>
+          <w:iCs/>
+        </w:rPr>
         <w:t xml:space="preserve"> with </w:t>
       </w:r>
       <w:r>
         <w:rPr>
-          <w:rStyle w:val="VerbatimChar"/>
+          <w:b/>
+          <w:bCs/>
+          <w:i/>
+          <w:iCs/>
         </w:rPr>
         <w:t>cal</w:t>
       </w:r>
       <w:r>
+        <w:rPr>
+          <w:i/>
+          <w:iCs/>
+        </w:rPr>
         <w:t xml:space="preserve">. From the ellipse correlation plot, the darker the blue or red, the more correlated it is. The red indicates a negative correlation while the blue indicates a positive correlation. From the plot, it was observed that the darkest blue is </w:t>
       </w:r>
       <w:r>
         <w:rPr>
-          <w:rStyle w:val="VerbatimChar"/>
+          <w:b/>
+          <w:bCs/>
+          <w:i/>
+          <w:iCs/>
         </w:rPr>
         <w:t>fat</w:t>
       </w:r>
       <w:r>
+        <w:rPr>
+          <w:i/>
+          <w:iCs/>
+        </w:rPr>
         <w:t xml:space="preserve"> while the darkest red is </w:t>
       </w:r>
       <w:r>
         <w:rPr>
-          <w:rStyle w:val="VerbatimChar"/>
+          <w:b/>
+          <w:bCs/>
+          <w:i/>
+          <w:iCs/>
         </w:rPr>
         <w:t>mois</w:t>
       </w:r>
       <w:r>
+        <w:rPr>
+          <w:i/>
+          <w:iCs/>
+        </w:rPr>
         <w:t>.</w:t>
       </w:r>
     </w:p>
@@ -3730,20 +3857,27 @@
       <w:pPr>
         <w:pStyle w:val="Heading2"/>
       </w:pPr>
-      <w:bookmarkStart w:id="18" w:name="X4797f161b7412e867731ba82a77ba950b431587"/>
-      <w:bookmarkStart w:id="19" w:name="_Toc126544193"/>
-      <w:bookmarkEnd w:id="16"/>
+      <w:bookmarkStart w:id="18" w:name="_Toc126892036"/>
+      <w:bookmarkStart w:id="19" w:name="X4797f161b7412e867731ba82a77ba950b431587"/>
+      <w:bookmarkEnd w:id="17"/>
       <w:r>
         <w:t>Q5. Descriptive Analytics: Normality (10 pts.)</w:t>
       </w:r>
-      <w:bookmarkEnd w:id="19"/>
+      <w:bookmarkEnd w:id="18"/>
     </w:p>
     <w:p>
       <w:pPr>
         <w:pStyle w:val="FirstParagraph"/>
       </w:pPr>
       <w:r>
-        <w:t>5.1 Divide the graph output to 1 row and 2 columns (</w:t>
+        <w:rPr>
+          <w:b/>
+          <w:bCs/>
+        </w:rPr>
+        <w:t>5.1</w:t>
+      </w:r>
+      <w:r>
+        <w:t xml:space="preserve"> Divide the graph output to 1 row and 2 columns (</w:t>
       </w:r>
       <w:r>
         <w:rPr>
@@ -3886,6 +4020,7 @@
         <w:rPr>
           <w:rStyle w:val="FunctionTok"/>
         </w:rPr>
+        <w:lastRenderedPageBreak/>
         <w:t>par</w:t>
       </w:r>
       <w:r>
@@ -3952,7 +4087,6 @@
         <w:rPr>
           <w:rStyle w:val="FunctionTok"/>
         </w:rPr>
-        <w:lastRenderedPageBreak/>
         <w:t>hist</w:t>
       </w:r>
       <w:r>
@@ -4112,7 +4246,7 @@
           <w:noProof/>
         </w:rPr>
         <w:drawing>
-          <wp:inline distT="0" distB="0" distL="0" distR="0" wp14:anchorId="6DC899C5" wp14:editId="43C00CAF">
+          <wp:inline distT="0" distB="0" distL="0" distR="0" wp14:anchorId="5617096C" wp14:editId="4CD14D40">
             <wp:extent cx="4620126" cy="3696101"/>
             <wp:effectExtent l="0" t="0" r="0" b="0"/>
             <wp:docPr id="36" name="Picture"/>
@@ -4322,7 +4456,7 @@
         </w:rPr>
         <w:lastRenderedPageBreak/>
         <w:drawing>
-          <wp:inline distT="0" distB="0" distL="0" distR="0" wp14:anchorId="39B361A1" wp14:editId="31B51EFA">
+          <wp:inline distT="0" distB="0" distL="0" distR="0" wp14:anchorId="148D6200" wp14:editId="0EF553FF">
             <wp:extent cx="4620126" cy="3696101"/>
             <wp:effectExtent l="0" t="0" r="0" b="0"/>
             <wp:docPr id="39" name="Picture"/>
@@ -4434,7 +4568,14 @@
         <w:pStyle w:val="FirstParagraph"/>
       </w:pPr>
       <w:r>
-        <w:t>5.2 Briefly answer: Do calories and fat appear to be normally distributed? Why or why not.</w:t>
+        <w:rPr>
+          <w:b/>
+          <w:bCs/>
+        </w:rPr>
+        <w:t>5.2</w:t>
+      </w:r>
+      <w:r>
+        <w:t xml:space="preserve"> Briefly answer: Do calories and fat appear to be normally distributed? Why or why not.</w:t>
       </w:r>
     </w:p>
     <w:p>
@@ -4454,7 +4595,41 @@
         <w:pStyle w:val="BodyText"/>
       </w:pPr>
       <w:r>
-        <w:t>Calories appears to be normally distributed. There is a noticeable trace of bell shape on the histogram and the qq plot also justifies this. Most of the data are on the line of the qqplot with only a few number of deviation.</w:t>
+        <w:rPr>
+          <w:i/>
+          <w:iCs/>
+        </w:rPr>
+        <w:t>Calories appears to be</w:t>
+      </w:r>
+      <w:r>
+        <w:rPr>
+          <w:i/>
+          <w:iCs/>
+        </w:rPr>
+        <w:t xml:space="preserve"> somewhat</w:t>
+      </w:r>
+      <w:r>
+        <w:rPr>
+          <w:i/>
+          <w:iCs/>
+        </w:rPr>
+        <w:t xml:space="preserve"> normally distributed. There is a noticeable trace of bell shape on the histogram and the </w:t>
+      </w:r>
+      <w:proofErr w:type="spellStart"/>
+      <w:r>
+        <w:rPr>
+          <w:i/>
+          <w:iCs/>
+        </w:rPr>
+        <w:t>qqplot</w:t>
+      </w:r>
+      <w:proofErr w:type="spellEnd"/>
+      <w:r>
+        <w:rPr>
+          <w:i/>
+          <w:iCs/>
+        </w:rPr>
+        <w:t xml:space="preserve"> also justifies this. Most of the data are on the line of the qqplot with only a few number of deviation.</w:t>
       </w:r>
     </w:p>
     <w:p>
@@ -4462,27 +4637,45 @@
         <w:pStyle w:val="BodyText"/>
       </w:pPr>
       <w:r>
-        <w:t>Fat does not appear to be normally distributed. The histogram does not reveal a bell shape. Furthermore, the qqplot shows that just a few observations are on the line while most of the observations are off the line.</w:t>
+        <w:rPr>
+          <w:i/>
+          <w:iCs/>
+        </w:rPr>
+        <w:t>Fat</w:t>
+      </w:r>
+      <w:r>
+        <w:rPr>
+          <w:i/>
+          <w:iCs/>
+        </w:rPr>
+        <w:t xml:space="preserve"> does not appear to be normally distributed. The histogram does not reveal a bell shape. Furthermore, the qqplot shows that just a few observations are on the line while most of the observations are off the line.</w:t>
       </w:r>
     </w:p>
     <w:p>
       <w:pPr>
         <w:pStyle w:val="Heading2"/>
       </w:pPr>
-      <w:bookmarkStart w:id="20" w:name="X5af4836cb694af546d7012326d890586a046713"/>
-      <w:bookmarkStart w:id="21" w:name="_Toc126544194"/>
-      <w:bookmarkEnd w:id="18"/>
+      <w:bookmarkStart w:id="20" w:name="_Toc126892037"/>
+      <w:bookmarkStart w:id="21" w:name="X5af4836cb694af546d7012326d890586a046713"/>
+      <w:bookmarkEnd w:id="19"/>
       <w:r>
         <w:t>Q6. Descriptive Analytics: Boxplots and ANOV (10 pts.)</w:t>
       </w:r>
-      <w:bookmarkEnd w:id="21"/>
+      <w:bookmarkEnd w:id="20"/>
     </w:p>
     <w:p>
       <w:pPr>
         <w:pStyle w:val="FirstParagraph"/>
       </w:pPr>
       <w:r>
-        <w:t xml:space="preserve">6.1 Divide the graph output to 1 row and 2 columns. Then draw 2 boxplots one for </w:t>
+        <w:rPr>
+          <w:b/>
+          <w:bCs/>
+        </w:rPr>
+        <w:t>6.1</w:t>
+      </w:r>
+      <w:r>
+        <w:t xml:space="preserve"> Divide the graph output to 1 row and 2 columns. Then draw 2 boxplots one for </w:t>
       </w:r>
       <w:r>
         <w:rPr>
@@ -4684,7 +4877,7 @@
         </w:rPr>
         <w:lastRenderedPageBreak/>
         <w:drawing>
-          <wp:inline distT="0" distB="0" distL="0" distR="0" wp14:anchorId="0C722D39" wp14:editId="133D935D">
+          <wp:inline distT="0" distB="0" distL="0" distR="0" wp14:anchorId="74A427BD" wp14:editId="58957026">
             <wp:extent cx="4620126" cy="3696101"/>
             <wp:effectExtent l="0" t="0" r="0" b="0"/>
             <wp:docPr id="43" name="Picture"/>
@@ -4796,7 +4989,14 @@
         <w:pStyle w:val="FirstParagraph"/>
       </w:pPr>
       <w:r>
-        <w:t xml:space="preserve">6.2 Then conduct two </w:t>
+        <w:rPr>
+          <w:b/>
+          <w:bCs/>
+        </w:rPr>
+        <w:t>6.2</w:t>
+      </w:r>
+      <w:r>
+        <w:t xml:space="preserve"> Then conduct two </w:t>
       </w:r>
       <w:r>
         <w:rPr>
@@ -5244,7 +5444,14 @@
         <w:pStyle w:val="FirstParagraph"/>
       </w:pPr>
       <w:r>
-        <w:t xml:space="preserve">6.3 Briefly answer: Does fat vary by brand? And, do calories vary by brand? Briefly explain why or why not. Please refer to </w:t>
+        <w:rPr>
+          <w:b/>
+          <w:bCs/>
+        </w:rPr>
+        <w:t>6.3</w:t>
+      </w:r>
+      <w:r>
+        <w:t xml:space="preserve"> Briefly answer: Does fat vary by brand? And, do calories vary by brand? Briefly explain why or why not. Please refer to </w:t>
       </w:r>
       <w:r>
         <w:rPr>
@@ -5274,65 +5481,1731 @@
         <w:pStyle w:val="BodyText"/>
       </w:pPr>
       <w:r>
-        <w:t xml:space="preserve">The boxplot for fat by brand tends to overlap in most cases, however, since this overlap is not noticeable in all cases, we can say that fat varies by brand and this is justified by the output of the anova </w:t>
-      </w:r>
-      <w:r>
-        <w:rPr>
-          <w:rStyle w:val="VerbatimChar"/>
+        <w:rPr>
+          <w:i/>
+          <w:iCs/>
+        </w:rPr>
+        <w:t xml:space="preserve">The boxplot for fat by brand tends to overlap in most cases, however, since </w:t>
+      </w:r>
+      <w:r>
+        <w:rPr>
+          <w:i/>
+          <w:iCs/>
+        </w:rPr>
+        <w:t>it appears that the variance between the groups is larger than the variance within the groups</w:t>
+      </w:r>
+      <w:r>
+        <w:rPr>
+          <w:i/>
+          <w:iCs/>
+        </w:rPr>
+        <w:t xml:space="preserve">, we can say that fat varies by </w:t>
+      </w:r>
+      <w:r>
+        <w:rPr>
+          <w:i/>
+          <w:iCs/>
+        </w:rPr>
+        <w:t>brand,</w:t>
+      </w:r>
+      <w:r>
+        <w:rPr>
+          <w:i/>
+          <w:iCs/>
+        </w:rPr>
+        <w:t xml:space="preserve"> and this is justified by the output of the anova </w:t>
+      </w:r>
+      <w:r>
+        <w:rPr>
+          <w:b/>
+          <w:bCs/>
+          <w:i/>
+          <w:iCs/>
         </w:rPr>
         <w:t>aov</w:t>
       </w:r>
       <w:r>
-        <w:t xml:space="preserve"> function with a p-value &lt; 0.0001 indicating a strong evidence that the means between the groups vary. Similarly, the variation in calories is more obvious as the plots show a very minute overlap and in most cases they do not overlap. This is also observed in the anova table for cal by brand that there is a strong evidence that calories vary by brand (p-value &lt; 0.0001).</w:t>
+        <w:rPr>
+          <w:i/>
+          <w:iCs/>
+        </w:rPr>
+        <w:t xml:space="preserve"> function with a </w:t>
+      </w:r>
+      <w:r>
+        <w:rPr>
+          <w:b/>
+          <w:bCs/>
+          <w:i/>
+          <w:iCs/>
+        </w:rPr>
+        <w:t>p-value &lt; 0.0001</w:t>
+      </w:r>
+      <w:r>
+        <w:rPr>
+          <w:i/>
+          <w:iCs/>
+        </w:rPr>
+        <w:t xml:space="preserve"> indicating </w:t>
+      </w:r>
+      <w:r>
+        <w:rPr>
+          <w:b/>
+          <w:bCs/>
+          <w:i/>
+          <w:iCs/>
+        </w:rPr>
+        <w:t>strong evidence</w:t>
+      </w:r>
+      <w:r>
+        <w:rPr>
+          <w:i/>
+          <w:iCs/>
+        </w:rPr>
+        <w:t xml:space="preserve"> that the means between the groups vary.</w:t>
+      </w:r>
+    </w:p>
+    <w:p>
+      <w:pPr>
+        <w:pStyle w:val="BodyText"/>
+      </w:pPr>
+      <w:r>
+        <w:rPr>
+          <w:i/>
+          <w:iCs/>
+        </w:rPr>
+        <w:t xml:space="preserve">Similarly, the variation in calories is more obvious as the plots show a very minute overlap and in most </w:t>
+      </w:r>
+      <w:r>
+        <w:rPr>
+          <w:i/>
+          <w:iCs/>
+        </w:rPr>
+        <w:t>cases,</w:t>
+      </w:r>
+      <w:r>
+        <w:rPr>
+          <w:i/>
+          <w:iCs/>
+        </w:rPr>
+        <w:t xml:space="preserve"> they do not overlap</w:t>
+      </w:r>
+      <w:r>
+        <w:rPr>
+          <w:i/>
+          <w:iCs/>
+        </w:rPr>
+        <w:t xml:space="preserve"> at all</w:t>
+      </w:r>
+      <w:r>
+        <w:rPr>
+          <w:i/>
+          <w:iCs/>
+        </w:rPr>
+        <w:t>,</w:t>
+      </w:r>
+      <w:r>
+        <w:rPr>
+          <w:i/>
+          <w:iCs/>
+        </w:rPr>
+        <w:t xml:space="preserve"> showing that the variance between the groups is significantly larger than the variance within the groups</w:t>
+      </w:r>
+      <w:r>
+        <w:rPr>
+          <w:i/>
+          <w:iCs/>
+        </w:rPr>
+        <w:t xml:space="preserve">. This is also observed in the </w:t>
+      </w:r>
+      <w:r>
+        <w:rPr>
+          <w:i/>
+          <w:iCs/>
+        </w:rPr>
+        <w:t>ANOVA</w:t>
+      </w:r>
+      <w:r>
+        <w:rPr>
+          <w:i/>
+          <w:iCs/>
+        </w:rPr>
+        <w:t xml:space="preserve"> </w:t>
+      </w:r>
+      <w:r>
+        <w:rPr>
+          <w:i/>
+          <w:iCs/>
+        </w:rPr>
+        <w:t>result</w:t>
+      </w:r>
+      <w:r>
+        <w:rPr>
+          <w:i/>
+          <w:iCs/>
+        </w:rPr>
+        <w:t xml:space="preserve"> for </w:t>
+      </w:r>
+      <w:proofErr w:type="spellStart"/>
+      <w:r>
+        <w:rPr>
+          <w:i/>
+          <w:iCs/>
+        </w:rPr>
+        <w:t>cal</w:t>
+      </w:r>
+      <w:proofErr w:type="spellEnd"/>
+      <w:r>
+        <w:rPr>
+          <w:i/>
+          <w:iCs/>
+        </w:rPr>
+        <w:t xml:space="preserve"> by brand that there is </w:t>
+      </w:r>
+      <w:r>
+        <w:rPr>
+          <w:i/>
+          <w:iCs/>
+        </w:rPr>
+        <w:t>strong evidence</w:t>
+      </w:r>
+      <w:r>
+        <w:rPr>
+          <w:i/>
+          <w:iCs/>
+        </w:rPr>
+        <w:t xml:space="preserve"> that calories vary by brand (p-value &lt; 0.0001).</w:t>
       </w:r>
     </w:p>
     <w:p>
       <w:pPr>
         <w:pStyle w:val="Heading2"/>
       </w:pPr>
-      <w:bookmarkStart w:id="22" w:name="X6795410c7b7eb7e04d49c4bf364410ffccfdca7"/>
-      <w:bookmarkStart w:id="23" w:name="_Toc126544195"/>
-      <w:bookmarkEnd w:id="20"/>
+      <w:bookmarkStart w:id="22" w:name="_Toc126892038"/>
+      <w:bookmarkStart w:id="23" w:name="X6795410c7b7eb7e04d49c4bf364410ffccfdca7"/>
+      <w:bookmarkEnd w:id="21"/>
       <w:r>
         <w:t>Q7. Simple Linear Regression Model (10 pts.)</w:t>
       </w:r>
+      <w:bookmarkEnd w:id="22"/>
+    </w:p>
+    <w:p>
+      <w:pPr>
+        <w:pStyle w:val="FirstParagraph"/>
+      </w:pPr>
+      <w:r>
+        <w:rPr>
+          <w:b/>
+          <w:bCs/>
+        </w:rPr>
+        <w:t>7.1</w:t>
+      </w:r>
+      <w:r>
+        <w:t xml:space="preserve"> Fit a </w:t>
+      </w:r>
+      <w:r>
+        <w:rPr>
+          <w:b/>
+          <w:bCs/>
+        </w:rPr>
+        <w:t>simple</w:t>
+      </w:r>
+      <w:r>
+        <w:t xml:space="preserve"> linear regression model object with the </w:t>
+      </w:r>
+      <w:r>
+        <w:rPr>
+          <w:rStyle w:val="VerbatimChar"/>
+        </w:rPr>
+        <w:t>lm()</w:t>
+      </w:r>
+      <w:r>
+        <w:t xml:space="preserve"> function to predict </w:t>
+      </w:r>
+      <w:r>
+        <w:rPr>
+          <w:b/>
+          <w:bCs/>
+        </w:rPr>
+        <w:t>calories</w:t>
+      </w:r>
+      <w:r>
+        <w:t xml:space="preserve"> using </w:t>
+      </w:r>
+      <w:r>
+        <w:rPr>
+          <w:b/>
+          <w:bCs/>
+        </w:rPr>
+        <w:t>fat</w:t>
+      </w:r>
+      <w:r>
+        <w:t xml:space="preserve"> as the only predictor. Store your linear model results in an object named </w:t>
+      </w:r>
+      <w:r>
+        <w:rPr>
+          <w:b/>
+          <w:bCs/>
+        </w:rPr>
+        <w:t>fit.simple</w:t>
+      </w:r>
+      <w:r>
+        <w:t xml:space="preserve">. Then display the </w:t>
+      </w:r>
+      <w:r>
+        <w:rPr>
+          <w:rStyle w:val="VerbatimChar"/>
+        </w:rPr>
+        <w:t>summary()</w:t>
+      </w:r>
+      <w:r>
+        <w:t xml:space="preserve"> results.</w:t>
+      </w:r>
+    </w:p>
+    <w:p>
+      <w:pPr>
+        <w:pStyle w:val="SourceCode"/>
+      </w:pPr>
+      <w:r>
+        <w:rPr>
+          <w:rStyle w:val="NormalTok"/>
+        </w:rPr>
+        <w:t xml:space="preserve">fit.simple </w:t>
+      </w:r>
+      <w:r>
+        <w:rPr>
+          <w:rStyle w:val="OtherTok"/>
+        </w:rPr>
+        <w:t>&lt;-</w:t>
+      </w:r>
+      <w:r>
+        <w:rPr>
+          <w:rStyle w:val="NormalTok"/>
+        </w:rPr>
+        <w:t xml:space="preserve"> </w:t>
+      </w:r>
+      <w:r>
+        <w:rPr>
+          <w:rStyle w:val="FunctionTok"/>
+        </w:rPr>
+        <w:t>lm</w:t>
+      </w:r>
+      <w:r>
+        <w:rPr>
+          <w:rStyle w:val="NormalTok"/>
+        </w:rPr>
+        <w:t xml:space="preserve">(cal </w:t>
+      </w:r>
+      <w:r>
+        <w:rPr>
+          <w:rStyle w:val="SpecialCharTok"/>
+        </w:rPr>
+        <w:t>~</w:t>
+      </w:r>
+      <w:r>
+        <w:rPr>
+          <w:rStyle w:val="NormalTok"/>
+        </w:rPr>
+        <w:t xml:space="preserve"> fat, </w:t>
+      </w:r>
+      <w:r>
+        <w:rPr>
+          <w:rStyle w:val="AttributeTok"/>
+        </w:rPr>
+        <w:t>data =</w:t>
+      </w:r>
+      <w:r>
+        <w:rPr>
+          <w:rStyle w:val="NormalTok"/>
+        </w:rPr>
+        <w:t xml:space="preserve"> Pizza)</w:t>
+      </w:r>
+      <w:r>
+        <w:br/>
+      </w:r>
+      <w:r>
+        <w:rPr>
+          <w:rStyle w:val="FunctionTok"/>
+        </w:rPr>
+        <w:t>summary</w:t>
+      </w:r>
+      <w:r>
+        <w:rPr>
+          <w:rStyle w:val="NormalTok"/>
+        </w:rPr>
+        <w:t>(fit.simple)</w:t>
+      </w:r>
+    </w:p>
+    <w:p>
+      <w:pPr>
+        <w:pStyle w:val="SourceCode"/>
+      </w:pPr>
+      <w:r>
+        <w:rPr>
+          <w:rStyle w:val="VerbatimChar"/>
+        </w:rPr>
+        <w:t xml:space="preserve">## </w:t>
+      </w:r>
+      <w:r>
+        <w:br/>
+      </w:r>
+      <w:r>
+        <w:rPr>
+          <w:rStyle w:val="VerbatimChar"/>
+        </w:rPr>
+        <w:t>## Call:</w:t>
+      </w:r>
+      <w:r>
+        <w:br/>
+      </w:r>
+      <w:r>
+        <w:rPr>
+          <w:rStyle w:val="VerbatimChar"/>
+        </w:rPr>
+        <w:t>## lm(formula = cal ~ fat, data = Pizza)</w:t>
+      </w:r>
+      <w:r>
+        <w:br/>
+      </w:r>
+      <w:r>
+        <w:rPr>
+          <w:rStyle w:val="VerbatimChar"/>
+        </w:rPr>
+        <w:t xml:space="preserve">## </w:t>
+      </w:r>
+      <w:r>
+        <w:br/>
+      </w:r>
+      <w:r>
+        <w:rPr>
+          <w:rStyle w:val="VerbatimChar"/>
+        </w:rPr>
+        <w:t>## Residuals:</w:t>
+      </w:r>
+      <w:r>
+        <w:br/>
+      </w:r>
+      <w:r>
+        <w:rPr>
+          <w:rStyle w:val="VerbatimChar"/>
+        </w:rPr>
+        <w:t xml:space="preserve">##     Min      1Q  Median      3Q     Max </w:t>
+      </w:r>
+      <w:r>
+        <w:br/>
+      </w:r>
+      <w:r>
+        <w:rPr>
+          <w:rStyle w:val="VerbatimChar"/>
+        </w:rPr>
+        <w:t xml:space="preserve">## -60.089 -36.161  -8.474  32.265  83.369 </w:t>
+      </w:r>
+      <w:r>
+        <w:br/>
+      </w:r>
+      <w:r>
+        <w:rPr>
+          <w:rStyle w:val="VerbatimChar"/>
+        </w:rPr>
+        <w:t xml:space="preserve">## </w:t>
+      </w:r>
+      <w:r>
+        <w:br/>
+      </w:r>
+      <w:r>
+        <w:rPr>
+          <w:rStyle w:val="VerbatimChar"/>
+        </w:rPr>
+        <w:t>## Coefficients:</w:t>
+      </w:r>
+      <w:r>
+        <w:br/>
+      </w:r>
+      <w:r>
+        <w:rPr>
+          <w:rStyle w:val="VerbatimChar"/>
+        </w:rPr>
+        <w:t xml:space="preserve">##             Estimate Std. Error t value Pr(&gt;|t|)    </w:t>
+      </w:r>
+      <w:r>
+        <w:br/>
+      </w:r>
+      <w:r>
+        <w:rPr>
+          <w:rStyle w:val="VerbatimChar"/>
+        </w:rPr>
+        <w:t>## (Intercept) 220.2558     5.7067   38.60   &lt;2e-16 ***</w:t>
+      </w:r>
+      <w:r>
+        <w:br/>
+      </w:r>
+      <w:r>
+        <w:rPr>
+          <w:rStyle w:val="VerbatimChar"/>
+        </w:rPr>
+        <w:t>## fat           5.2816     0.2579   20.48   &lt;2e-16 ***</w:t>
+      </w:r>
+      <w:r>
+        <w:br/>
+      </w:r>
+      <w:r>
+        <w:rPr>
+          <w:rStyle w:val="VerbatimChar"/>
+        </w:rPr>
+        <w:t>## ---</w:t>
+      </w:r>
+      <w:r>
+        <w:br/>
+      </w:r>
+      <w:r>
+        <w:rPr>
+          <w:rStyle w:val="VerbatimChar"/>
+        </w:rPr>
+        <w:t>## Signif. codes:  0 '***' 0.001 '**' 0.01 '*' 0.05 '.' 0.1 ' ' 1</w:t>
+      </w:r>
+      <w:r>
+        <w:br/>
+      </w:r>
+      <w:r>
+        <w:rPr>
+          <w:rStyle w:val="VerbatimChar"/>
+        </w:rPr>
+        <w:t xml:space="preserve">## </w:t>
+      </w:r>
+      <w:r>
+        <w:br/>
+      </w:r>
+      <w:r>
+        <w:rPr>
+          <w:rStyle w:val="VerbatimChar"/>
+        </w:rPr>
+        <w:t>## Residual standard error: 40.03 on 298 degrees of freedom</w:t>
+      </w:r>
+      <w:r>
+        <w:br/>
+      </w:r>
+      <w:r>
+        <w:rPr>
+          <w:rStyle w:val="VerbatimChar"/>
+        </w:rPr>
+        <w:t xml:space="preserve">## Multiple R-squared:  0.5846, Adjusted R-squared:  0.5832 </w:t>
+      </w:r>
+      <w:r>
+        <w:br/>
+      </w:r>
+      <w:r>
+        <w:rPr>
+          <w:rStyle w:val="VerbatimChar"/>
+        </w:rPr>
+        <w:t>## F-statistic: 419.3 on 1 and 298 DF,  p-value: &lt; 2.2e-16</w:t>
+      </w:r>
+    </w:p>
+    <w:p>
+      <w:pPr>
+        <w:pStyle w:val="FirstParagraph"/>
+      </w:pPr>
+      <w:r>
+        <w:rPr>
+          <w:b/>
+          <w:bCs/>
+        </w:rPr>
+        <w:lastRenderedPageBreak/>
+        <w:t>7.2</w:t>
+      </w:r>
+      <w:r>
+        <w:t xml:space="preserve"> If </w:t>
+      </w:r>
+      <w:r>
+        <w:rPr>
+          <w:b/>
+          <w:bCs/>
+        </w:rPr>
+        <w:t>fat</w:t>
+      </w:r>
+      <w:r>
+        <w:t xml:space="preserve"> is in grams per slice and </w:t>
+      </w:r>
+      <w:r>
+        <w:rPr>
+          <w:b/>
+          <w:bCs/>
+        </w:rPr>
+        <w:t>cal</w:t>
+      </w:r>
+      <w:r>
+        <w:t xml:space="preserve"> is in calories per slice, provide a brief </w:t>
+      </w:r>
+      <w:r>
+        <w:rPr>
+          <w:b/>
+          <w:bCs/>
+        </w:rPr>
+        <w:t>interpretation</w:t>
+      </w:r>
+      <w:r>
+        <w:t xml:space="preserve"> of both, the </w:t>
+      </w:r>
+      <w:r>
+        <w:rPr>
+          <w:b/>
+          <w:bCs/>
+        </w:rPr>
+        <w:t>significance</w:t>
+      </w:r>
+      <w:r>
+        <w:t xml:space="preserve"> and </w:t>
+      </w:r>
+      <w:r>
+        <w:rPr>
+          <w:b/>
+          <w:bCs/>
+        </w:rPr>
+        <w:t>effect</w:t>
+      </w:r>
+      <w:r>
+        <w:t xml:space="preserve"> of fat on cal. </w:t>
+      </w:r>
+      <w:r>
+        <w:rPr>
+          <w:b/>
+          <w:bCs/>
+        </w:rPr>
+        <w:t>Answer:</w:t>
+      </w:r>
+    </w:p>
+    <w:p>
+      <w:pPr>
+        <w:pStyle w:val="BodyText"/>
+      </w:pPr>
+      <w:r>
+        <w:rPr>
+          <w:i/>
+          <w:iCs/>
+        </w:rPr>
+        <w:t xml:space="preserve">There is </w:t>
+      </w:r>
+      <w:r>
+        <w:rPr>
+          <w:b/>
+          <w:bCs/>
+          <w:i/>
+          <w:iCs/>
+        </w:rPr>
+        <w:t>strong evidence</w:t>
+      </w:r>
+      <w:r>
+        <w:rPr>
+          <w:i/>
+          <w:iCs/>
+        </w:rPr>
+        <w:t xml:space="preserve"> that </w:t>
+      </w:r>
+      <w:r>
+        <w:rPr>
+          <w:b/>
+          <w:bCs/>
+          <w:i/>
+          <w:iCs/>
+        </w:rPr>
+        <w:t>fat</w:t>
+      </w:r>
+      <w:r>
+        <w:rPr>
+          <w:i/>
+          <w:iCs/>
+        </w:rPr>
+        <w:t xml:space="preserve"> </w:t>
+      </w:r>
+      <w:r>
+        <w:rPr>
+          <w:i/>
+          <w:iCs/>
+        </w:rPr>
+        <w:t>influences</w:t>
+      </w:r>
+      <w:r>
+        <w:rPr>
+          <w:i/>
+          <w:iCs/>
+        </w:rPr>
+        <w:t xml:space="preserve"> </w:t>
+      </w:r>
+      <w:r>
+        <w:rPr>
+          <w:b/>
+          <w:bCs/>
+          <w:i/>
+          <w:iCs/>
+        </w:rPr>
+        <w:t xml:space="preserve">calories </w:t>
+      </w:r>
+      <w:r>
+        <w:rPr>
+          <w:i/>
+          <w:iCs/>
+        </w:rPr>
+        <w:t xml:space="preserve">(p-value &lt; 0.0001) and this effect is </w:t>
+      </w:r>
+      <w:r>
+        <w:rPr>
+          <w:b/>
+          <w:bCs/>
+          <w:i/>
+          <w:iCs/>
+        </w:rPr>
+        <w:t>positive</w:t>
+      </w:r>
+      <w:r>
+        <w:rPr>
+          <w:i/>
+          <w:iCs/>
+        </w:rPr>
+        <w:t xml:space="preserve"> - indicating that on average, an additional 1 gram per slice of fat is estimated to </w:t>
+      </w:r>
+      <w:r>
+        <w:rPr>
+          <w:b/>
+          <w:bCs/>
+          <w:i/>
+          <w:iCs/>
+        </w:rPr>
+        <w:t>increase</w:t>
+      </w:r>
+      <w:r>
+        <w:rPr>
+          <w:i/>
+          <w:iCs/>
+        </w:rPr>
+        <w:t xml:space="preserve"> the calories by </w:t>
+      </w:r>
+      <w:r>
+        <w:rPr>
+          <w:b/>
+          <w:bCs/>
+          <w:i/>
+          <w:iCs/>
+        </w:rPr>
+        <w:t>5.28 calories per slice.</w:t>
+      </w:r>
+    </w:p>
+    <w:p>
+      <w:pPr>
+        <w:pStyle w:val="Heading2"/>
+      </w:pPr>
+      <w:bookmarkStart w:id="24" w:name="_Toc126892039"/>
+      <w:bookmarkStart w:id="25" w:name="X692d681ca5af0745b2fe07e6c8b7124fde6032d"/>
       <w:bookmarkEnd w:id="23"/>
+      <w:r>
+        <w:t>Q8. Linear Regression Model with a Binary Predictor (10 pts.)</w:t>
+      </w:r>
+      <w:bookmarkEnd w:id="24"/>
     </w:p>
     <w:p>
       <w:pPr>
         <w:pStyle w:val="FirstParagraph"/>
       </w:pPr>
       <w:r>
-        <w:t xml:space="preserve">7.1 Fit a </w:t>
-      </w:r>
-      <w:r>
-        <w:rPr>
-          <w:b/>
-          <w:bCs/>
-        </w:rPr>
-        <w:t>simple</w:t>
-      </w:r>
-      <w:r>
-        <w:t xml:space="preserve"> linear regression model object with the </w:t>
-      </w:r>
-      <w:r>
-        <w:rPr>
-          <w:rStyle w:val="VerbatimChar"/>
-        </w:rPr>
-        <w:t>lm()</w:t>
-      </w:r>
-      <w:r>
-        <w:t xml:space="preserve"> function to predict </w:t>
-      </w:r>
-      <w:r>
-        <w:rPr>
-          <w:b/>
-          <w:bCs/>
-        </w:rPr>
-        <w:t>calories</w:t>
-      </w:r>
-      <w:r>
-        <w:t xml:space="preserve"> using </w:t>
+        <w:rPr>
+          <w:b/>
+          <w:bCs/>
+        </w:rPr>
+        <w:t>8.1</w:t>
+      </w:r>
+      <w:r>
+        <w:t xml:space="preserve"> Now fit a larger linear regression model, same as above, but add </w:t>
+      </w:r>
+      <w:r>
+        <w:rPr>
+          <w:b/>
+          <w:bCs/>
+        </w:rPr>
+        <w:t>import</w:t>
+      </w:r>
+      <w:r>
+        <w:t xml:space="preserve"> as a predictor. Name the resulting linear model </w:t>
+      </w:r>
+      <w:r>
+        <w:rPr>
+          <w:b/>
+          <w:bCs/>
+        </w:rPr>
+        <w:t>fit.dummy</w:t>
+      </w:r>
+      <w:r>
+        <w:t xml:space="preserve">. Then display the </w:t>
+      </w:r>
+      <w:r>
+        <w:rPr>
+          <w:rStyle w:val="VerbatimChar"/>
+        </w:rPr>
+        <w:t>summary()</w:t>
+      </w:r>
+      <w:r>
+        <w:t xml:space="preserve"> results.</w:t>
+      </w:r>
+    </w:p>
+    <w:p>
+      <w:pPr>
+        <w:pStyle w:val="SourceCode"/>
+      </w:pPr>
+      <w:r>
+        <w:rPr>
+          <w:rStyle w:val="NormalTok"/>
+        </w:rPr>
+        <w:t xml:space="preserve">fit.dummy </w:t>
+      </w:r>
+      <w:r>
+        <w:rPr>
+          <w:rStyle w:val="OtherTok"/>
+        </w:rPr>
+        <w:t>&lt;-</w:t>
+      </w:r>
+      <w:r>
+        <w:rPr>
+          <w:rStyle w:val="NormalTok"/>
+        </w:rPr>
+        <w:t xml:space="preserve"> </w:t>
+      </w:r>
+      <w:r>
+        <w:rPr>
+          <w:rStyle w:val="FunctionTok"/>
+        </w:rPr>
+        <w:t>lm</w:t>
+      </w:r>
+      <w:r>
+        <w:rPr>
+          <w:rStyle w:val="NormalTok"/>
+        </w:rPr>
+        <w:t xml:space="preserve">(cal </w:t>
+      </w:r>
+      <w:r>
+        <w:rPr>
+          <w:rStyle w:val="SpecialCharTok"/>
+        </w:rPr>
+        <w:t>~</w:t>
+      </w:r>
+      <w:r>
+        <w:rPr>
+          <w:rStyle w:val="NormalTok"/>
+        </w:rPr>
+        <w:t xml:space="preserve"> import </w:t>
+      </w:r>
+      <w:r>
+        <w:rPr>
+          <w:rStyle w:val="SpecialCharTok"/>
+        </w:rPr>
+        <w:t>+</w:t>
+      </w:r>
+      <w:r>
+        <w:rPr>
+          <w:rStyle w:val="NormalTok"/>
+        </w:rPr>
+        <w:t xml:space="preserve"> fat, </w:t>
+      </w:r>
+      <w:r>
+        <w:rPr>
+          <w:rStyle w:val="AttributeTok"/>
+        </w:rPr>
+        <w:t>data =</w:t>
+      </w:r>
+      <w:r>
+        <w:rPr>
+          <w:rStyle w:val="NormalTok"/>
+        </w:rPr>
+        <w:t xml:space="preserve"> Pizza)</w:t>
+      </w:r>
+      <w:r>
+        <w:br/>
+      </w:r>
+      <w:r>
+        <w:rPr>
+          <w:rStyle w:val="FunctionTok"/>
+        </w:rPr>
+        <w:t>summary</w:t>
+      </w:r>
+      <w:r>
+        <w:rPr>
+          <w:rStyle w:val="NormalTok"/>
+        </w:rPr>
+        <w:t>(fit.dummy)</w:t>
+      </w:r>
+    </w:p>
+    <w:p>
+      <w:pPr>
+        <w:pStyle w:val="SourceCode"/>
+      </w:pPr>
+      <w:r>
+        <w:rPr>
+          <w:rStyle w:val="VerbatimChar"/>
+        </w:rPr>
+        <w:t xml:space="preserve">## </w:t>
+      </w:r>
+      <w:r>
+        <w:br/>
+      </w:r>
+      <w:r>
+        <w:rPr>
+          <w:rStyle w:val="VerbatimChar"/>
+        </w:rPr>
+        <w:t>## Call:</w:t>
+      </w:r>
+      <w:r>
+        <w:br/>
+      </w:r>
+      <w:r>
+        <w:rPr>
+          <w:rStyle w:val="VerbatimChar"/>
+        </w:rPr>
+        <w:t>## lm(formula = cal ~ import + fat, data = Pizza)</w:t>
+      </w:r>
+      <w:r>
+        <w:br/>
+      </w:r>
+      <w:r>
+        <w:rPr>
+          <w:rStyle w:val="VerbatimChar"/>
+        </w:rPr>
+        <w:t xml:space="preserve">## </w:t>
+      </w:r>
+      <w:r>
+        <w:br/>
+      </w:r>
+      <w:r>
+        <w:rPr>
+          <w:rStyle w:val="VerbatimChar"/>
+        </w:rPr>
+        <w:t>## Residuals:</w:t>
+      </w:r>
+      <w:r>
+        <w:br/>
+      </w:r>
+      <w:r>
+        <w:rPr>
+          <w:rStyle w:val="VerbatimChar"/>
+        </w:rPr>
+        <w:t xml:space="preserve">##     Min      1Q  Median      3Q     Max </w:t>
+      </w:r>
+      <w:r>
+        <w:br/>
+      </w:r>
+      <w:r>
+        <w:rPr>
+          <w:rStyle w:val="VerbatimChar"/>
+        </w:rPr>
+        <w:t xml:space="preserve">## -50.582 -13.590  -4.148  10.972  57.155 </w:t>
+      </w:r>
+      <w:r>
+        <w:br/>
+      </w:r>
+      <w:r>
+        <w:rPr>
+          <w:rStyle w:val="VerbatimChar"/>
+        </w:rPr>
+        <w:t xml:space="preserve">## </w:t>
+      </w:r>
+      <w:r>
+        <w:br/>
+      </w:r>
+      <w:r>
+        <w:rPr>
+          <w:rStyle w:val="VerbatimChar"/>
+        </w:rPr>
+        <w:t>## Coefficients:</w:t>
+      </w:r>
+      <w:r>
+        <w:br/>
+      </w:r>
+      <w:r>
+        <w:rPr>
+          <w:rStyle w:val="VerbatimChar"/>
+        </w:rPr>
+        <w:t xml:space="preserve">##             Estimate Std. Error t value Pr(&gt;|t|)    </w:t>
+      </w:r>
+      <w:r>
+        <w:br/>
+      </w:r>
+      <w:r>
+        <w:rPr>
+          <w:rStyle w:val="VerbatimChar"/>
+        </w:rPr>
+        <w:t>## (Intercept) 225.0086     3.5304   63.73   &lt;2e-16 ***</w:t>
+      </w:r>
+      <w:r>
+        <w:br/>
+      </w:r>
+      <w:r>
+        <w:rPr>
+          <w:rStyle w:val="VerbatimChar"/>
+        </w:rPr>
+        <w:t>## import       73.6061     3.3438   22.01   &lt;2e-16 ***</w:t>
+      </w:r>
+      <w:r>
+        <w:br/>
+      </w:r>
+      <w:r>
+        <w:rPr>
+          <w:rStyle w:val="VerbatimChar"/>
+        </w:rPr>
+        <w:t>## fat           3.9793     0.1699   23.42   &lt;2e-16 ***</w:t>
+      </w:r>
+      <w:r>
+        <w:br/>
+      </w:r>
+      <w:r>
+        <w:rPr>
+          <w:rStyle w:val="VerbatimChar"/>
+        </w:rPr>
+        <w:t>## ---</w:t>
+      </w:r>
+      <w:r>
+        <w:br/>
+      </w:r>
+      <w:r>
+        <w:rPr>
+          <w:rStyle w:val="VerbatimChar"/>
+        </w:rPr>
+        <w:t>## Signif. codes:  0 '***' 0.001 '**' 0.01 '*' 0.05 '.' 0.1 ' ' 1</w:t>
+      </w:r>
+      <w:r>
+        <w:br/>
+      </w:r>
+      <w:r>
+        <w:rPr>
+          <w:rStyle w:val="VerbatimChar"/>
+        </w:rPr>
+        <w:t xml:space="preserve">## </w:t>
+      </w:r>
+      <w:r>
+        <w:br/>
+      </w:r>
+      <w:r>
+        <w:rPr>
+          <w:rStyle w:val="VerbatimChar"/>
+        </w:rPr>
+        <w:t>## Residual standard error: 24.72 on 297 degrees of freedom</w:t>
+      </w:r>
+      <w:r>
+        <w:br/>
+      </w:r>
+      <w:r>
+        <w:rPr>
+          <w:rStyle w:val="VerbatimChar"/>
+        </w:rPr>
+        <w:t xml:space="preserve">## Multiple R-squared:  0.8421, Adjusted R-squared:  0.8411 </w:t>
+      </w:r>
+      <w:r>
+        <w:br/>
+      </w:r>
+      <w:r>
+        <w:rPr>
+          <w:rStyle w:val="VerbatimChar"/>
+        </w:rPr>
+        <w:t>## F-statistic: 792.1 on 2 and 297 DF,  p-value: &lt; 2.2e-16</w:t>
+      </w:r>
+    </w:p>
+    <w:p>
+      <w:pPr>
+        <w:pStyle w:val="FirstParagraph"/>
+      </w:pPr>
+      <w:r>
+        <w:rPr>
+          <w:b/>
+          <w:bCs/>
+        </w:rPr>
+        <w:t>8.2</w:t>
+      </w:r>
+      <w:r>
+        <w:t xml:space="preserve"> Provide a brief </w:t>
+      </w:r>
+      <w:r>
+        <w:rPr>
+          <w:b/>
+          <w:bCs/>
+        </w:rPr>
+        <w:t>interpretation</w:t>
+      </w:r>
+      <w:r>
+        <w:t xml:space="preserve"> of both, the </w:t>
+      </w:r>
+      <w:r>
+        <w:rPr>
+          <w:b/>
+          <w:bCs/>
+        </w:rPr>
+        <w:t>significance</w:t>
+      </w:r>
+      <w:r>
+        <w:t xml:space="preserve"> and </w:t>
+      </w:r>
+      <w:r>
+        <w:rPr>
+          <w:b/>
+          <w:bCs/>
+        </w:rPr>
+        <w:t>effect</w:t>
+      </w:r>
+      <w:r>
+        <w:t xml:space="preserve"> of </w:t>
+      </w:r>
+      <w:r>
+        <w:rPr>
+          <w:b/>
+          <w:bCs/>
+        </w:rPr>
+        <w:t>import</w:t>
+      </w:r>
+      <w:r>
+        <w:t xml:space="preserve"> on </w:t>
+      </w:r>
+      <w:r>
+        <w:rPr>
+          <w:b/>
+          <w:bCs/>
+        </w:rPr>
+        <w:t>cal</w:t>
+      </w:r>
+      <w:r>
+        <w:t>.</w:t>
+      </w:r>
+    </w:p>
+    <w:p>
+      <w:pPr>
+        <w:pStyle w:val="BodyText"/>
+      </w:pPr>
+      <w:r>
+        <w:rPr>
+          <w:b/>
+          <w:bCs/>
+        </w:rPr>
+        <w:t>Answer:</w:t>
+      </w:r>
+    </w:p>
+    <w:p>
+      <w:pPr>
+        <w:pStyle w:val="BodyText"/>
+      </w:pPr>
+      <w:r>
+        <w:rPr>
+          <w:i/>
+          <w:iCs/>
+        </w:rPr>
+        <w:t xml:space="preserve">The </w:t>
+      </w:r>
+      <w:r>
+        <w:rPr>
+          <w:i/>
+          <w:iCs/>
+        </w:rPr>
+        <w:t>variable</w:t>
+      </w:r>
+      <w:r>
+        <w:rPr>
+          <w:i/>
+          <w:iCs/>
+        </w:rPr>
+        <w:t xml:space="preserve"> </w:t>
+      </w:r>
+      <w:r>
+        <w:rPr>
+          <w:b/>
+          <w:bCs/>
+          <w:i/>
+          <w:iCs/>
+        </w:rPr>
+        <w:t>import</w:t>
+      </w:r>
+      <w:r>
+        <w:rPr>
+          <w:i/>
+          <w:iCs/>
+        </w:rPr>
+        <w:t xml:space="preserve"> </w:t>
+      </w:r>
+      <w:r>
+        <w:rPr>
+          <w:i/>
+          <w:iCs/>
+        </w:rPr>
+        <w:t>is</w:t>
+      </w:r>
+      <w:r>
+        <w:rPr>
+          <w:i/>
+          <w:iCs/>
+        </w:rPr>
+        <w:t xml:space="preserve"> </w:t>
+      </w:r>
+      <w:r>
+        <w:rPr>
+          <w:b/>
+          <w:bCs/>
+          <w:i/>
+          <w:iCs/>
+        </w:rPr>
+        <w:t>significant</w:t>
+      </w:r>
+      <w:r>
+        <w:rPr>
+          <w:i/>
+          <w:iCs/>
+        </w:rPr>
+        <w:t xml:space="preserve"> </w:t>
+      </w:r>
+      <w:r>
+        <w:rPr>
+          <w:i/>
+          <w:iCs/>
+        </w:rPr>
+        <w:t xml:space="preserve">(p-value &lt; 0.0001) </w:t>
+      </w:r>
+      <w:r>
+        <w:rPr>
+          <w:i/>
+          <w:iCs/>
+        </w:rPr>
+        <w:t>and</w:t>
+      </w:r>
+      <w:r>
+        <w:rPr>
+          <w:i/>
+          <w:iCs/>
+        </w:rPr>
+        <w:t xml:space="preserve"> its effect is</w:t>
+      </w:r>
+      <w:r>
+        <w:rPr>
+          <w:i/>
+          <w:iCs/>
+        </w:rPr>
+        <w:t xml:space="preserve"> </w:t>
+      </w:r>
+      <w:r>
+        <w:rPr>
+          <w:b/>
+          <w:bCs/>
+          <w:i/>
+          <w:iCs/>
+        </w:rPr>
+        <w:t>positive</w:t>
+      </w:r>
+      <w:r>
+        <w:rPr>
+          <w:i/>
+          <w:iCs/>
+        </w:rPr>
+        <w:t xml:space="preserve">, </w:t>
+      </w:r>
+      <w:r>
+        <w:rPr>
+          <w:i/>
+          <w:iCs/>
+        </w:rPr>
+        <w:t>There is</w:t>
+      </w:r>
+      <w:r>
+        <w:rPr>
+          <w:i/>
+          <w:iCs/>
+        </w:rPr>
+        <w:t xml:space="preserve"> </w:t>
+      </w:r>
+      <w:r>
+        <w:rPr>
+          <w:b/>
+          <w:bCs/>
+          <w:i/>
+          <w:iCs/>
+        </w:rPr>
+        <w:t>strong evidence</w:t>
+      </w:r>
+      <w:r>
+        <w:rPr>
+          <w:i/>
+          <w:iCs/>
+        </w:rPr>
+        <w:t xml:space="preserve"> that </w:t>
+      </w:r>
+      <w:r>
+        <w:rPr>
+          <w:b/>
+          <w:bCs/>
+          <w:i/>
+          <w:iCs/>
+        </w:rPr>
+        <w:t>import</w:t>
+      </w:r>
+      <w:r>
+        <w:rPr>
+          <w:i/>
+          <w:iCs/>
+        </w:rPr>
+        <w:t xml:space="preserve"> </w:t>
+      </w:r>
+      <w:r>
+        <w:rPr>
+          <w:i/>
+          <w:iCs/>
+        </w:rPr>
+        <w:t xml:space="preserve">influences </w:t>
+      </w:r>
+      <w:proofErr w:type="spellStart"/>
+      <w:r>
+        <w:rPr>
+          <w:b/>
+          <w:bCs/>
+          <w:i/>
+          <w:iCs/>
+        </w:rPr>
+        <w:t>cal</w:t>
+      </w:r>
+      <w:proofErr w:type="spellEnd"/>
+      <w:r>
+        <w:rPr>
+          <w:i/>
+          <w:iCs/>
+        </w:rPr>
+        <w:t xml:space="preserve"> and this effect is positive</w:t>
+      </w:r>
+      <w:r>
+        <w:rPr>
+          <w:i/>
+          <w:iCs/>
+        </w:rPr>
+        <w:t xml:space="preserve"> such that on average, holding everything else constant, calories is estimated to be </w:t>
+      </w:r>
+      <w:r>
+        <w:rPr>
+          <w:b/>
+          <w:bCs/>
+          <w:i/>
+          <w:iCs/>
+        </w:rPr>
+        <w:t>73.6 calories per slice</w:t>
+      </w:r>
+      <w:r>
+        <w:rPr>
+          <w:i/>
+          <w:iCs/>
+        </w:rPr>
+        <w:t xml:space="preserve"> </w:t>
+      </w:r>
+      <w:r>
+        <w:rPr>
+          <w:b/>
+          <w:bCs/>
+          <w:i/>
+          <w:iCs/>
+        </w:rPr>
+        <w:t>more</w:t>
+      </w:r>
+      <w:r>
+        <w:rPr>
+          <w:i/>
+          <w:iCs/>
+        </w:rPr>
+        <w:t xml:space="preserve"> for every import.</w:t>
+      </w:r>
+    </w:p>
+    <w:p>
+      <w:pPr>
+        <w:pStyle w:val="Heading2"/>
+      </w:pPr>
+      <w:bookmarkStart w:id="26" w:name="_Toc126892040"/>
+      <w:bookmarkStart w:id="27" w:name="q9.-multivariate-linear-model-10-pts."/>
+      <w:bookmarkEnd w:id="25"/>
+      <w:r>
+        <w:t>Q9. Multivariate Linear Model (10 pts.)</w:t>
+      </w:r>
+      <w:bookmarkEnd w:id="26"/>
+    </w:p>
+    <w:p>
+      <w:pPr>
+        <w:pStyle w:val="FirstParagraph"/>
+      </w:pPr>
+      <w:r>
+        <w:rPr>
+          <w:b/>
+          <w:bCs/>
+        </w:rPr>
+        <w:t>9.1</w:t>
+      </w:r>
+      <w:r>
+        <w:t xml:space="preserve"> Now fit a larger linear regression model to predict calories, using import, fat, carb and mois as predictors. Name the resulting linear model </w:t>
+      </w:r>
+      <w:r>
+        <w:rPr>
+          <w:b/>
+          <w:bCs/>
+        </w:rPr>
+        <w:t>fit.full</w:t>
+      </w:r>
+      <w:r>
+        <w:t xml:space="preserve">. Then display the </w:t>
+      </w:r>
+      <w:r>
+        <w:rPr>
+          <w:rStyle w:val="VerbatimChar"/>
+        </w:rPr>
+        <w:t>summary()</w:t>
+      </w:r>
+      <w:r>
+        <w:t xml:space="preserve"> results.</w:t>
+      </w:r>
+    </w:p>
+    <w:p>
+      <w:pPr>
+        <w:pStyle w:val="SourceCode"/>
+      </w:pPr>
+      <w:r>
+        <w:rPr>
+          <w:rStyle w:val="NormalTok"/>
+        </w:rPr>
+        <w:lastRenderedPageBreak/>
+        <w:t xml:space="preserve">fit.full </w:t>
+      </w:r>
+      <w:r>
+        <w:rPr>
+          <w:rStyle w:val="OtherTok"/>
+        </w:rPr>
+        <w:t>&lt;-</w:t>
+      </w:r>
+      <w:r>
+        <w:rPr>
+          <w:rStyle w:val="NormalTok"/>
+        </w:rPr>
+        <w:t xml:space="preserve"> </w:t>
+      </w:r>
+      <w:r>
+        <w:rPr>
+          <w:rStyle w:val="FunctionTok"/>
+        </w:rPr>
+        <w:t>lm</w:t>
+      </w:r>
+      <w:r>
+        <w:rPr>
+          <w:rStyle w:val="NormalTok"/>
+        </w:rPr>
+        <w:t xml:space="preserve">(cal </w:t>
+      </w:r>
+      <w:r>
+        <w:rPr>
+          <w:rStyle w:val="SpecialCharTok"/>
+        </w:rPr>
+        <w:t>~</w:t>
+      </w:r>
+      <w:r>
+        <w:rPr>
+          <w:rStyle w:val="NormalTok"/>
+        </w:rPr>
+        <w:t xml:space="preserve"> import </w:t>
+      </w:r>
+      <w:r>
+        <w:rPr>
+          <w:rStyle w:val="SpecialCharTok"/>
+        </w:rPr>
+        <w:t>+</w:t>
+      </w:r>
+      <w:r>
+        <w:rPr>
+          <w:rStyle w:val="NormalTok"/>
+        </w:rPr>
+        <w:t xml:space="preserve"> fat </w:t>
+      </w:r>
+      <w:r>
+        <w:rPr>
+          <w:rStyle w:val="SpecialCharTok"/>
+        </w:rPr>
+        <w:t>+</w:t>
+      </w:r>
+      <w:r>
+        <w:rPr>
+          <w:rStyle w:val="NormalTok"/>
+        </w:rPr>
+        <w:t xml:space="preserve"> carb </w:t>
+      </w:r>
+      <w:r>
+        <w:rPr>
+          <w:rStyle w:val="SpecialCharTok"/>
+        </w:rPr>
+        <w:t>+</w:t>
+      </w:r>
+      <w:r>
+        <w:rPr>
+          <w:rStyle w:val="NormalTok"/>
+        </w:rPr>
+        <w:t xml:space="preserve"> mois, </w:t>
+      </w:r>
+      <w:r>
+        <w:rPr>
+          <w:rStyle w:val="AttributeTok"/>
+        </w:rPr>
+        <w:t>data =</w:t>
+      </w:r>
+      <w:r>
+        <w:rPr>
+          <w:rStyle w:val="NormalTok"/>
+        </w:rPr>
+        <w:t xml:space="preserve"> Pizza)</w:t>
+      </w:r>
+      <w:r>
+        <w:br/>
+      </w:r>
+      <w:r>
+        <w:rPr>
+          <w:rStyle w:val="FunctionTok"/>
+        </w:rPr>
+        <w:t>summary</w:t>
+      </w:r>
+      <w:r>
+        <w:rPr>
+          <w:rStyle w:val="NormalTok"/>
+        </w:rPr>
+        <w:t>(fit.full)</w:t>
+      </w:r>
+    </w:p>
+    <w:p>
+      <w:pPr>
+        <w:pStyle w:val="SourceCode"/>
+      </w:pPr>
+      <w:r>
+        <w:rPr>
+          <w:rStyle w:val="VerbatimChar"/>
+        </w:rPr>
+        <w:t xml:space="preserve">## </w:t>
+      </w:r>
+      <w:r>
+        <w:br/>
+      </w:r>
+      <w:r>
+        <w:rPr>
+          <w:rStyle w:val="VerbatimChar"/>
+        </w:rPr>
+        <w:t>## Call:</w:t>
+      </w:r>
+      <w:r>
+        <w:br/>
+      </w:r>
+      <w:r>
+        <w:rPr>
+          <w:rStyle w:val="VerbatimChar"/>
+        </w:rPr>
+        <w:t>## lm(formula = cal ~ import + fat + carb + mois, data = Pizza)</w:t>
+      </w:r>
+      <w:r>
+        <w:br/>
+      </w:r>
+      <w:r>
+        <w:rPr>
+          <w:rStyle w:val="VerbatimChar"/>
+        </w:rPr>
+        <w:t xml:space="preserve">## </w:t>
+      </w:r>
+      <w:r>
+        <w:br/>
+      </w:r>
+      <w:r>
+        <w:rPr>
+          <w:rStyle w:val="VerbatimChar"/>
+        </w:rPr>
+        <w:t>## Residuals:</w:t>
+      </w:r>
+      <w:r>
+        <w:br/>
+      </w:r>
+      <w:r>
+        <w:rPr>
+          <w:rStyle w:val="VerbatimChar"/>
+        </w:rPr>
+        <w:t xml:space="preserve">##     Min      1Q  Median      3Q     Max </w:t>
+      </w:r>
+      <w:r>
+        <w:br/>
+      </w:r>
+      <w:r>
+        <w:rPr>
+          <w:rStyle w:val="VerbatimChar"/>
+        </w:rPr>
+        <w:t xml:space="preserve">## -5.5803 -0.9505 -0.0796  0.5382 26.1168 </w:t>
+      </w:r>
+      <w:r>
+        <w:br/>
+      </w:r>
+      <w:r>
+        <w:rPr>
+          <w:rStyle w:val="VerbatimChar"/>
+        </w:rPr>
+        <w:t xml:space="preserve">## </w:t>
+      </w:r>
+      <w:r>
+        <w:br/>
+      </w:r>
+      <w:r>
+        <w:rPr>
+          <w:rStyle w:val="VerbatimChar"/>
+        </w:rPr>
+        <w:t>## Coefficients:</w:t>
+      </w:r>
+      <w:r>
+        <w:br/>
+      </w:r>
+      <w:r>
+        <w:rPr>
+          <w:rStyle w:val="VerbatimChar"/>
+        </w:rPr>
+        <w:t xml:space="preserve">##              Estimate Std. Error t value Pr(&gt;|t|)    </w:t>
+      </w:r>
+      <w:r>
+        <w:br/>
+      </w:r>
+      <w:r>
+        <w:rPr>
+          <w:rStyle w:val="VerbatimChar"/>
+        </w:rPr>
+        <w:t>## (Intercept) 371.69573    2.90280  128.05   &lt;2e-16 ***</w:t>
+      </w:r>
+      <w:r>
+        <w:br/>
+      </w:r>
+      <w:r>
+        <w:rPr>
+          <w:rStyle w:val="VerbatimChar"/>
+        </w:rPr>
+        <w:t xml:space="preserve">## import        0.06278    0.48398    0.13    0.897    </w:t>
+      </w:r>
+      <w:r>
+        <w:br/>
+      </w:r>
+      <w:r>
+        <w:rPr>
+          <w:rStyle w:val="VerbatimChar"/>
+        </w:rPr>
+        <w:t>## fat           5.03099    0.04002  125.72   &lt;2e-16 ***</w:t>
+      </w:r>
+      <w:r>
+        <w:br/>
+      </w:r>
+      <w:r>
+        <w:rPr>
+          <w:rStyle w:val="VerbatimChar"/>
+        </w:rPr>
+        <w:t>## carb          0.34040    0.02435   13.98   &lt;2e-16 ***</w:t>
+      </w:r>
+      <w:r>
+        <w:br/>
+      </w:r>
+      <w:r>
+        <w:rPr>
+          <w:rStyle w:val="VerbatimChar"/>
+        </w:rPr>
+        <w:t>## mois         -3.76920    0.04083  -92.31   &lt;2e-16 ***</w:t>
+      </w:r>
+      <w:r>
+        <w:br/>
+      </w:r>
+      <w:r>
+        <w:rPr>
+          <w:rStyle w:val="VerbatimChar"/>
+        </w:rPr>
+        <w:t>## ---</w:t>
+      </w:r>
+      <w:r>
+        <w:br/>
+      </w:r>
+      <w:r>
+        <w:rPr>
+          <w:rStyle w:val="VerbatimChar"/>
+        </w:rPr>
+        <w:t>## Signif. codes:  0 '***' 0.001 '**' 0.01 '*' 0.05 '.' 0.1 ' ' 1</w:t>
+      </w:r>
+      <w:r>
+        <w:br/>
+      </w:r>
+      <w:r>
+        <w:rPr>
+          <w:rStyle w:val="VerbatimChar"/>
+        </w:rPr>
+        <w:t xml:space="preserve">## </w:t>
+      </w:r>
+      <w:r>
+        <w:br/>
+      </w:r>
+      <w:r>
+        <w:rPr>
+          <w:rStyle w:val="VerbatimChar"/>
+        </w:rPr>
+        <w:t>## Residual standard error: 2.183 on 295 degrees of freedom</w:t>
+      </w:r>
+      <w:r>
+        <w:br/>
+      </w:r>
+      <w:r>
+        <w:rPr>
+          <w:rStyle w:val="VerbatimChar"/>
+        </w:rPr>
+        <w:t xml:space="preserve">## Multiple R-squared:  0.9988, Adjusted R-squared:  0.9988 </w:t>
+      </w:r>
+      <w:r>
+        <w:br/>
+      </w:r>
+      <w:r>
+        <w:rPr>
+          <w:rStyle w:val="VerbatimChar"/>
+        </w:rPr>
+        <w:t>## F-statistic: 6.02e+04 on 4 and 295 DF,  p-value: &lt; 2.2e-16</w:t>
+      </w:r>
+    </w:p>
+    <w:p>
+      <w:pPr>
+        <w:pStyle w:val="FirstParagraph"/>
+      </w:pPr>
+      <w:r>
+        <w:rPr>
+          <w:b/>
+          <w:bCs/>
+        </w:rPr>
+        <w:t>9.2</w:t>
+      </w:r>
+      <w:r>
+        <w:t xml:space="preserve"> Then provide a brief </w:t>
+      </w:r>
+      <w:r>
+        <w:rPr>
+          <w:b/>
+          <w:bCs/>
+        </w:rPr>
+        <w:t>interpretation</w:t>
+      </w:r>
+      <w:r>
+        <w:t xml:space="preserve"> of both, the </w:t>
+      </w:r>
+      <w:r>
+        <w:rPr>
+          <w:b/>
+          <w:bCs/>
+        </w:rPr>
+        <w:t>significance</w:t>
+      </w:r>
+      <w:r>
+        <w:t xml:space="preserve"> and </w:t>
+      </w:r>
+      <w:r>
+        <w:rPr>
+          <w:b/>
+          <w:bCs/>
+        </w:rPr>
+        <w:t>effect</w:t>
+      </w:r>
+      <w:r>
+        <w:t xml:space="preserve"> of both, </w:t>
+      </w:r>
+      <w:r>
+        <w:rPr>
+          <w:b/>
+          <w:bCs/>
+        </w:rPr>
+        <w:t>import</w:t>
+      </w:r>
+      <w:r>
+        <w:t xml:space="preserve"> and </w:t>
       </w:r>
       <w:r>
         <w:rPr>
@@ -5342,26 +7215,386 @@
         <w:t>fat</w:t>
       </w:r>
       <w:r>
-        <w:t xml:space="preserve"> as the only predictor. Store your linear model results in an object named </w:t>
-      </w:r>
-      <w:r>
-        <w:rPr>
-          <w:b/>
-          <w:bCs/>
-        </w:rPr>
-        <w:t>fit.simple</w:t>
-      </w:r>
-      <w:r>
-        <w:t xml:space="preserve">. Then display the </w:t>
-      </w:r>
-      <w:r>
-        <w:rPr>
-          <w:rStyle w:val="VerbatimChar"/>
-        </w:rPr>
-        <w:t>summary()</w:t>
-      </w:r>
-      <w:r>
-        <w:t xml:space="preserve"> results.</w:t>
+        <w:t xml:space="preserve"> on </w:t>
+      </w:r>
+      <w:r>
+        <w:rPr>
+          <w:b/>
+          <w:bCs/>
+        </w:rPr>
+        <w:t>cal</w:t>
+      </w:r>
+      <w:r>
+        <w:t>.</w:t>
+      </w:r>
+    </w:p>
+    <w:p>
+      <w:pPr>
+        <w:pStyle w:val="BodyText"/>
+      </w:pPr>
+      <w:r>
+        <w:rPr>
+          <w:b/>
+          <w:bCs/>
+        </w:rPr>
+        <w:t>Answer:</w:t>
+      </w:r>
+    </w:p>
+    <w:p>
+      <w:pPr>
+        <w:pStyle w:val="BodyText"/>
+      </w:pPr>
+      <w:r>
+        <w:rPr>
+          <w:i/>
+          <w:iCs/>
+        </w:rPr>
+        <w:t xml:space="preserve">In the full model, although </w:t>
+      </w:r>
+      <w:r>
+        <w:rPr>
+          <w:b/>
+          <w:bCs/>
+          <w:i/>
+          <w:iCs/>
+        </w:rPr>
+        <w:t>import</w:t>
+      </w:r>
+      <w:r>
+        <w:rPr>
+          <w:i/>
+          <w:iCs/>
+        </w:rPr>
+        <w:t xml:space="preserve"> has a positive effect on </w:t>
+      </w:r>
+      <w:r>
+        <w:rPr>
+          <w:b/>
+          <w:bCs/>
+          <w:i/>
+          <w:iCs/>
+        </w:rPr>
+        <w:t>cal</w:t>
+      </w:r>
+      <w:r>
+        <w:rPr>
+          <w:i/>
+          <w:iCs/>
+        </w:rPr>
+        <w:t xml:space="preserve">, this effect is </w:t>
+      </w:r>
+      <w:r>
+        <w:rPr>
+          <w:b/>
+          <w:bCs/>
+          <w:i/>
+          <w:iCs/>
+        </w:rPr>
+        <w:t>not</w:t>
+      </w:r>
+      <w:r>
+        <w:rPr>
+          <w:i/>
+          <w:iCs/>
+        </w:rPr>
+        <w:t xml:space="preserve"> significant (p-value = 0.897). However, </w:t>
+      </w:r>
+      <w:r>
+        <w:rPr>
+          <w:b/>
+          <w:bCs/>
+          <w:i/>
+          <w:iCs/>
+        </w:rPr>
+        <w:t>fat</w:t>
+      </w:r>
+      <w:r>
+        <w:rPr>
+          <w:i/>
+          <w:iCs/>
+        </w:rPr>
+        <w:t xml:space="preserve"> has a </w:t>
+      </w:r>
+      <w:r>
+        <w:rPr>
+          <w:b/>
+          <w:bCs/>
+          <w:i/>
+          <w:iCs/>
+        </w:rPr>
+        <w:t>significantly positive effect</w:t>
+      </w:r>
+      <w:r>
+        <w:rPr>
+          <w:i/>
+          <w:iCs/>
+        </w:rPr>
+        <w:t xml:space="preserve"> on </w:t>
+      </w:r>
+      <w:r>
+        <w:rPr>
+          <w:b/>
+          <w:bCs/>
+          <w:i/>
+          <w:iCs/>
+        </w:rPr>
+        <w:t>cal</w:t>
+      </w:r>
+      <w:r>
+        <w:rPr>
+          <w:i/>
+          <w:iCs/>
+        </w:rPr>
+        <w:t xml:space="preserve"> (p-value &lt; 0.0001) indicating that holding everything else constant, on average, an increase in fat by 1 grams per slice is estimated to </w:t>
+      </w:r>
+      <w:r>
+        <w:rPr>
+          <w:b/>
+          <w:bCs/>
+          <w:i/>
+          <w:iCs/>
+        </w:rPr>
+        <w:t>increase</w:t>
+      </w:r>
+      <w:r>
+        <w:rPr>
+          <w:i/>
+          <w:iCs/>
+        </w:rPr>
+        <w:t xml:space="preserve"> the calories by </w:t>
+      </w:r>
+      <w:r>
+        <w:rPr>
+          <w:b/>
+          <w:bCs/>
+          <w:i/>
+          <w:iCs/>
+        </w:rPr>
+        <w:t>5.03 calories per slice</w:t>
+      </w:r>
+      <w:r>
+        <w:rPr>
+          <w:i/>
+          <w:iCs/>
+        </w:rPr>
+        <w:t>.</w:t>
+      </w:r>
+    </w:p>
+    <w:p>
+      <w:pPr>
+        <w:pStyle w:val="BodyText"/>
+      </w:pPr>
+      <w:r>
+        <w:rPr>
+          <w:b/>
+          <w:bCs/>
+        </w:rPr>
+        <w:t>9.3</w:t>
+      </w:r>
+      <w:r>
+        <w:t xml:space="preserve"> Briefly answer: The </w:t>
+      </w:r>
+      <w:r>
+        <w:rPr>
+          <w:b/>
+          <w:bCs/>
+        </w:rPr>
+        <w:t>import</w:t>
+      </w:r>
+      <w:r>
+        <w:t xml:space="preserve"> predictor was significant in the model in 8.1 above, but it is no longer significant in this multivariate model. Which result do you believe more, the one in 8.1 or this one? Briefly explain why.</w:t>
+      </w:r>
+    </w:p>
+    <w:p>
+      <w:pPr>
+        <w:pStyle w:val="BodyText"/>
+      </w:pPr>
+      <w:r>
+        <w:rPr>
+          <w:b/>
+          <w:bCs/>
+        </w:rPr>
+        <w:t>Answer:</w:t>
+      </w:r>
+    </w:p>
+    <w:p>
+      <w:pPr>
+        <w:pStyle w:val="BodyText"/>
+      </w:pPr>
+      <w:r>
+        <w:rPr>
+          <w:i/>
+          <w:iCs/>
+        </w:rPr>
+        <w:t xml:space="preserve">The result in this multivariate model is more acceptable than in 8.1. In the </w:t>
+      </w:r>
+      <w:r>
+        <w:rPr>
+          <w:b/>
+          <w:bCs/>
+          <w:i/>
+          <w:iCs/>
+        </w:rPr>
+        <w:t>“dummy”</w:t>
+      </w:r>
+      <w:r>
+        <w:rPr>
+          <w:i/>
+          <w:iCs/>
+        </w:rPr>
+        <w:t xml:space="preserve"> model (8.1), the model omitted other predictors that have some correlation with </w:t>
+      </w:r>
+      <w:r>
+        <w:rPr>
+          <w:b/>
+          <w:bCs/>
+          <w:i/>
+          <w:iCs/>
+        </w:rPr>
+        <w:t>import</w:t>
+      </w:r>
+      <w:r>
+        <w:rPr>
+          <w:i/>
+          <w:iCs/>
+        </w:rPr>
+        <w:t xml:space="preserve"> thereby making the model biased. We could say that the </w:t>
+      </w:r>
+      <w:r>
+        <w:rPr>
+          <w:b/>
+          <w:bCs/>
+          <w:i/>
+          <w:iCs/>
+        </w:rPr>
+        <w:t>import</w:t>
+      </w:r>
+      <w:r>
+        <w:rPr>
+          <w:i/>
+          <w:iCs/>
+        </w:rPr>
+        <w:t xml:space="preserve"> variable picked up some of the effects of the other omitted predictors making it appear significant. However, since the full model included the other (significant) predictors (</w:t>
+      </w:r>
+      <w:r>
+        <w:rPr>
+          <w:b/>
+          <w:bCs/>
+          <w:i/>
+          <w:iCs/>
+        </w:rPr>
+        <w:t>fat</w:t>
+      </w:r>
+      <w:r>
+        <w:rPr>
+          <w:i/>
+          <w:iCs/>
+        </w:rPr>
+        <w:t xml:space="preserve">, </w:t>
+      </w:r>
+      <w:r>
+        <w:rPr>
+          <w:b/>
+          <w:bCs/>
+          <w:i/>
+          <w:iCs/>
+        </w:rPr>
+        <w:t>carb</w:t>
+      </w:r>
+      <w:r>
+        <w:rPr>
+          <w:i/>
+          <w:iCs/>
+        </w:rPr>
+        <w:t xml:space="preserve">, and </w:t>
+      </w:r>
+      <w:r>
+        <w:rPr>
+          <w:b/>
+          <w:bCs/>
+          <w:i/>
+          <w:iCs/>
+        </w:rPr>
+        <w:t>mois</w:t>
+      </w:r>
+      <w:r>
+        <w:rPr>
+          <w:i/>
+          <w:iCs/>
+        </w:rPr>
+        <w:t xml:space="preserve">), this improved the explanatory power of the model in a way that is more significant, showing that although </w:t>
+      </w:r>
+      <w:r>
+        <w:rPr>
+          <w:b/>
+          <w:bCs/>
+          <w:i/>
+          <w:iCs/>
+        </w:rPr>
+        <w:t>import</w:t>
+      </w:r>
+      <w:r>
+        <w:rPr>
+          <w:i/>
+          <w:iCs/>
+        </w:rPr>
+        <w:t xml:space="preserve"> still had a positive effect, it is no longer significant considering the presence of the other predictors in the model.</w:t>
+      </w:r>
+    </w:p>
+    <w:p>
+      <w:pPr>
+        <w:pStyle w:val="Heading2"/>
+      </w:pPr>
+      <w:bookmarkStart w:id="28" w:name="_Toc126892041"/>
+      <w:bookmarkStart w:id="29" w:name="Xfb542fb796fca3951b78f6e8c1a69508936ddbe"/>
+      <w:bookmarkEnd w:id="27"/>
+      <w:r>
+        <w:lastRenderedPageBreak/>
+        <w:t>Q10. Residual Plots and Model Evaluation (10 pts.)</w:t>
+      </w:r>
+      <w:bookmarkEnd w:id="28"/>
+    </w:p>
+    <w:p>
+      <w:pPr>
+        <w:pStyle w:val="FirstParagraph"/>
+      </w:pPr>
+      <w:r>
+        <w:rPr>
+          <w:b/>
+          <w:bCs/>
+        </w:rPr>
+        <w:t>10.1</w:t>
+      </w:r>
+      <w:r>
+        <w:t xml:space="preserve"> Let’s inspect the results and provide some final storytelling. First, </w:t>
+      </w:r>
+      <w:r>
+        <w:rPr>
+          <w:rStyle w:val="VerbatimChar"/>
+        </w:rPr>
+        <w:t>plot()</w:t>
+      </w:r>
+      <w:r>
+        <w:t xml:space="preserve"> the </w:t>
+      </w:r>
+      <w:r>
+        <w:rPr>
+          <w:b/>
+          <w:bCs/>
+        </w:rPr>
+        <w:t>fit.full</w:t>
+      </w:r>
+      <w:r>
+        <w:t xml:space="preserve"> object. This function yields 4 residual plots, but for now, we are only interested in the second residual plot, so add the attribute </w:t>
+      </w:r>
+      <w:r>
+        <w:rPr>
+          <w:rStyle w:val="VerbatimChar"/>
+        </w:rPr>
+        <w:t>which = 2</w:t>
+      </w:r>
+      <w:r>
+        <w:t>, which renders the QQ Plot of the residuals.</w:t>
       </w:r>
     </w:p>
     <w:p>
@@ -5370,15 +7603,21 @@
       </w:pPr>
       <w:r>
         <w:rPr>
-          <w:rStyle w:val="NormalTok"/>
-        </w:rPr>
-        <w:t xml:space="preserve">fit.simple </w:t>
-      </w:r>
-      <w:r>
-        <w:rPr>
-          <w:rStyle w:val="OtherTok"/>
-        </w:rPr>
-        <w:t>&lt;-</w:t>
+          <w:rStyle w:val="FunctionTok"/>
+        </w:rPr>
+        <w:t>plot</w:t>
+      </w:r>
+      <w:r>
+        <w:rPr>
+          <w:rStyle w:val="NormalTok"/>
+        </w:rPr>
+        <w:t xml:space="preserve">(fit.full, </w:t>
+      </w:r>
+      <w:r>
+        <w:rPr>
+          <w:rStyle w:val="AttributeTok"/>
+        </w:rPr>
+        <w:t>which =</w:t>
       </w:r>
       <w:r>
         <w:rPr>
@@ -5388,218 +7627,15 @@
       </w:r>
       <w:r>
         <w:rPr>
-          <w:rStyle w:val="FunctionTok"/>
-        </w:rPr>
-        <w:t>lm</w:t>
-      </w:r>
-      <w:r>
-        <w:rPr>
-          <w:rStyle w:val="NormalTok"/>
-        </w:rPr>
-        <w:t xml:space="preserve">(cal </w:t>
-      </w:r>
-      <w:r>
-        <w:rPr>
-          <w:rStyle w:val="SpecialCharTok"/>
-        </w:rPr>
-        <w:t>~</w:t>
-      </w:r>
-      <w:r>
-        <w:rPr>
-          <w:rStyle w:val="NormalTok"/>
-        </w:rPr>
-        <w:t xml:space="preserve"> fat, </w:t>
-      </w:r>
-      <w:r>
-        <w:rPr>
-          <w:rStyle w:val="AttributeTok"/>
-        </w:rPr>
-        <w:t>data =</w:t>
-      </w:r>
-      <w:r>
-        <w:rPr>
-          <w:rStyle w:val="NormalTok"/>
-        </w:rPr>
-        <w:t xml:space="preserve"> Pizza)</w:t>
-      </w:r>
-      <w:r>
-        <w:br/>
-      </w:r>
-      <w:r>
-        <w:rPr>
-          <w:rStyle w:val="FunctionTok"/>
-        </w:rPr>
-        <w:t>summary</w:t>
-      </w:r>
-      <w:r>
-        <w:rPr>
-          <w:rStyle w:val="NormalTok"/>
-        </w:rPr>
-        <w:t>(fit.simple)</w:t>
-      </w:r>
-    </w:p>
-    <w:p>
-      <w:pPr>
-        <w:pStyle w:val="SourceCode"/>
-      </w:pPr>
-      <w:r>
-        <w:rPr>
-          <w:rStyle w:val="VerbatimChar"/>
-        </w:rPr>
-        <w:t xml:space="preserve">## </w:t>
-      </w:r>
-      <w:r>
-        <w:br/>
-      </w:r>
-      <w:r>
-        <w:rPr>
-          <w:rStyle w:val="VerbatimChar"/>
-        </w:rPr>
-        <w:t>## Call:</w:t>
-      </w:r>
-      <w:r>
-        <w:br/>
-      </w:r>
-      <w:r>
-        <w:rPr>
-          <w:rStyle w:val="VerbatimChar"/>
-        </w:rPr>
-        <w:t>## lm(formula = cal ~ fat, data = Pizza)</w:t>
-      </w:r>
-      <w:r>
-        <w:br/>
-      </w:r>
-      <w:r>
-        <w:rPr>
-          <w:rStyle w:val="VerbatimChar"/>
-        </w:rPr>
-        <w:t xml:space="preserve">## </w:t>
-      </w:r>
-      <w:r>
-        <w:br/>
-      </w:r>
-      <w:r>
-        <w:rPr>
-          <w:rStyle w:val="VerbatimChar"/>
-        </w:rPr>
-        <w:t>## Residuals:</w:t>
-      </w:r>
-      <w:r>
-        <w:br/>
-      </w:r>
-      <w:r>
-        <w:rPr>
-          <w:rStyle w:val="VerbatimChar"/>
-        </w:rPr>
-        <w:t xml:space="preserve">##     Min      1Q  Median      3Q     Max </w:t>
-      </w:r>
-      <w:r>
-        <w:br/>
-      </w:r>
-      <w:r>
-        <w:rPr>
-          <w:rStyle w:val="VerbatimChar"/>
-        </w:rPr>
-        <w:t xml:space="preserve">## -60.089 -36.161  -8.474  32.265  83.369 </w:t>
-      </w:r>
-      <w:r>
-        <w:br/>
-      </w:r>
-      <w:r>
-        <w:rPr>
-          <w:rStyle w:val="VerbatimChar"/>
-        </w:rPr>
-        <w:t xml:space="preserve">## </w:t>
-      </w:r>
-      <w:r>
-        <w:br/>
-      </w:r>
-      <w:r>
-        <w:rPr>
-          <w:rStyle w:val="VerbatimChar"/>
-        </w:rPr>
-        <w:t>## Coefficients:</w:t>
-      </w:r>
-      <w:r>
-        <w:br/>
-      </w:r>
-      <w:r>
-        <w:rPr>
-          <w:rStyle w:val="VerbatimChar"/>
-        </w:rPr>
-        <w:t xml:space="preserve">##             Estimate Std. Error t value Pr(&gt;|t|)    </w:t>
-      </w:r>
-      <w:r>
-        <w:br/>
-      </w:r>
-      <w:r>
-        <w:rPr>
-          <w:rStyle w:val="VerbatimChar"/>
-        </w:rPr>
-        <w:t>## (Intercept) 220.2558     5.7067   38.60   &lt;2e-16 ***</w:t>
-      </w:r>
-      <w:r>
-        <w:br/>
-      </w:r>
-      <w:r>
-        <w:rPr>
-          <w:rStyle w:val="VerbatimChar"/>
-        </w:rPr>
-        <w:t>## fat           5.2816     0.2579   20.48   &lt;2e-16 ***</w:t>
-      </w:r>
-      <w:r>
-        <w:br/>
-      </w:r>
-      <w:r>
-        <w:rPr>
-          <w:rStyle w:val="VerbatimChar"/>
-        </w:rPr>
-        <w:t>## ---</w:t>
-      </w:r>
-      <w:r>
-        <w:br/>
-      </w:r>
-      <w:r>
-        <w:rPr>
-          <w:rStyle w:val="VerbatimChar"/>
-        </w:rPr>
-        <w:t>## Signif. codes:  0 '***' 0.001 '**' 0.01 '*' 0.05 '.' 0.1 ' ' 1</w:t>
-      </w:r>
-      <w:r>
-        <w:br/>
-      </w:r>
-      <w:r>
-        <w:rPr>
-          <w:rStyle w:val="VerbatimChar"/>
-        </w:rPr>
-        <w:t xml:space="preserve">## </w:t>
-      </w:r>
-      <w:r>
-        <w:br/>
-      </w:r>
-      <w:r>
-        <w:rPr>
-          <w:rStyle w:val="VerbatimChar"/>
-        </w:rPr>
-        <w:t>## Residual standard error: 40.03 on 298 degrees of freedom</w:t>
-      </w:r>
-      <w:r>
-        <w:br/>
-      </w:r>
-      <w:r>
-        <w:rPr>
-          <w:rStyle w:val="VerbatimChar"/>
-        </w:rPr>
-        <w:t xml:space="preserve">## Multiple R-squared:  0.5846, Adjusted R-squared:  0.5832 </w:t>
-      </w:r>
-      <w:r>
-        <w:br/>
-      </w:r>
-      <w:r>
-        <w:rPr>
-          <w:rStyle w:val="VerbatimChar"/>
-        </w:rPr>
-        <w:t>## F-statistic: 419.3 on 1 and 298 DF,  p-value: &lt; 2.2e-16</w:t>
+          <w:rStyle w:val="DecValTok"/>
+        </w:rPr>
+        <w:t>2</w:t>
+      </w:r>
+      <w:r>
+        <w:rPr>
+          <w:rStyle w:val="NormalTok"/>
+        </w:rPr>
+        <w:t>)</w:t>
       </w:r>
     </w:p>
     <w:p>
@@ -5607,1146 +7643,11 @@
         <w:pStyle w:val="FirstParagraph"/>
       </w:pPr>
       <w:r>
-        <w:t xml:space="preserve">7.2 If </w:t>
-      </w:r>
-      <w:r>
-        <w:rPr>
-          <w:b/>
-          <w:bCs/>
-        </w:rPr>
-        <w:t>fat</w:t>
-      </w:r>
-      <w:r>
-        <w:t xml:space="preserve"> is in grams per slice and </w:t>
-      </w:r>
-      <w:r>
-        <w:rPr>
-          <w:b/>
-          <w:bCs/>
-        </w:rPr>
-        <w:t>cal</w:t>
-      </w:r>
-      <w:r>
-        <w:t xml:space="preserve"> is in calories per slice, provide a brief </w:t>
-      </w:r>
-      <w:r>
-        <w:rPr>
-          <w:b/>
-          <w:bCs/>
-        </w:rPr>
-        <w:t>interpretation</w:t>
-      </w:r>
-      <w:r>
-        <w:t xml:space="preserve"> of both, the </w:t>
-      </w:r>
-      <w:r>
-        <w:rPr>
-          <w:b/>
-          <w:bCs/>
-        </w:rPr>
-        <w:t>significance</w:t>
-      </w:r>
-      <w:r>
-        <w:t xml:space="preserve"> and </w:t>
-      </w:r>
-      <w:r>
-        <w:rPr>
-          <w:b/>
-          <w:bCs/>
-        </w:rPr>
-        <w:t>effect</w:t>
-      </w:r>
-      <w:r>
-        <w:t xml:space="preserve"> of fat on cal. </w:t>
-      </w:r>
-      <w:r>
-        <w:rPr>
-          <w:b/>
-          <w:bCs/>
-        </w:rPr>
-        <w:t>Answer:</w:t>
-      </w:r>
-    </w:p>
-    <w:p>
-      <w:pPr>
-        <w:pStyle w:val="BodyText"/>
-      </w:pPr>
-      <w:r>
-        <w:lastRenderedPageBreak/>
-        <w:t xml:space="preserve">The effect of fat is significant (p-value &lt; 0.0001), providing a </w:t>
-      </w:r>
-      <w:r>
-        <w:rPr>
-          <w:i/>
-          <w:iCs/>
-        </w:rPr>
-        <w:t>strong evidence</w:t>
-      </w:r>
-      <w:r>
-        <w:t xml:space="preserve"> that </w:t>
-      </w:r>
-      <w:r>
-        <w:rPr>
-          <w:rStyle w:val="VerbatimChar"/>
-        </w:rPr>
-        <w:t>fat</w:t>
-      </w:r>
-      <w:r>
-        <w:t xml:space="preserve"> has an effect on </w:t>
-      </w:r>
-      <w:r>
-        <w:rPr>
-          <w:rStyle w:val="VerbatimChar"/>
-        </w:rPr>
-        <w:t>calories</w:t>
-      </w:r>
-      <w:r>
-        <w:t xml:space="preserve"> and this effect is positive - indicating that on average, an additional 1 gram per slice of fat is estimated to </w:t>
-      </w:r>
-      <w:r>
-        <w:rPr>
-          <w:b/>
-          <w:bCs/>
-          <w:i/>
-          <w:iCs/>
-        </w:rPr>
-        <w:t>increase</w:t>
-      </w:r>
-      <w:r>
-        <w:t xml:space="preserve"> the calories by 5.28 calories per slice.</w:t>
-      </w:r>
-    </w:p>
-    <w:p>
-      <w:pPr>
-        <w:pStyle w:val="Heading2"/>
-      </w:pPr>
-      <w:bookmarkStart w:id="24" w:name="X692d681ca5af0745b2fe07e6c8b7124fde6032d"/>
-      <w:bookmarkStart w:id="25" w:name="_Toc126544196"/>
-      <w:bookmarkEnd w:id="22"/>
-      <w:r>
-        <w:t>Q8. Linear Regression Model with a Binary Predictor (10 pts.)</w:t>
-      </w:r>
-      <w:bookmarkEnd w:id="25"/>
-    </w:p>
-    <w:p>
-      <w:pPr>
-        <w:pStyle w:val="FirstParagraph"/>
-      </w:pPr>
-      <w:r>
-        <w:t xml:space="preserve">8.1 Now fit a larger linear regression model, same as above, but add </w:t>
-      </w:r>
-      <w:r>
-        <w:rPr>
-          <w:b/>
-          <w:bCs/>
-        </w:rPr>
-        <w:t>import</w:t>
-      </w:r>
-      <w:r>
-        <w:t xml:space="preserve"> as a predictor. Name the resulting linear model </w:t>
-      </w:r>
-      <w:r>
-        <w:rPr>
-          <w:b/>
-          <w:bCs/>
-        </w:rPr>
-        <w:t>fit.dummy</w:t>
-      </w:r>
-      <w:r>
-        <w:t xml:space="preserve">. Then display the </w:t>
-      </w:r>
-      <w:r>
-        <w:rPr>
-          <w:rStyle w:val="VerbatimChar"/>
-        </w:rPr>
-        <w:t>summary()</w:t>
-      </w:r>
-      <w:r>
-        <w:t xml:space="preserve"> results.</w:t>
-      </w:r>
-    </w:p>
-    <w:p>
-      <w:pPr>
-        <w:pStyle w:val="SourceCode"/>
-      </w:pPr>
-      <w:r>
-        <w:rPr>
-          <w:rStyle w:val="NormalTok"/>
-        </w:rPr>
-        <w:t xml:space="preserve">fit.dummy </w:t>
-      </w:r>
-      <w:r>
-        <w:rPr>
-          <w:rStyle w:val="OtherTok"/>
-        </w:rPr>
-        <w:t>&lt;-</w:t>
-      </w:r>
-      <w:r>
-        <w:rPr>
-          <w:rStyle w:val="NormalTok"/>
-        </w:rPr>
-        <w:t xml:space="preserve"> </w:t>
-      </w:r>
-      <w:r>
-        <w:rPr>
-          <w:rStyle w:val="FunctionTok"/>
-        </w:rPr>
-        <w:t>lm</w:t>
-      </w:r>
-      <w:r>
-        <w:rPr>
-          <w:rStyle w:val="NormalTok"/>
-        </w:rPr>
-        <w:t xml:space="preserve">(cal </w:t>
-      </w:r>
-      <w:r>
-        <w:rPr>
-          <w:rStyle w:val="SpecialCharTok"/>
-        </w:rPr>
-        <w:t>~</w:t>
-      </w:r>
-      <w:r>
-        <w:rPr>
-          <w:rStyle w:val="NormalTok"/>
-        </w:rPr>
-        <w:t xml:space="preserve"> import </w:t>
-      </w:r>
-      <w:r>
-        <w:rPr>
-          <w:rStyle w:val="SpecialCharTok"/>
-        </w:rPr>
-        <w:t>+</w:t>
-      </w:r>
-      <w:r>
-        <w:rPr>
-          <w:rStyle w:val="NormalTok"/>
-        </w:rPr>
-        <w:t xml:space="preserve"> fat, </w:t>
-      </w:r>
-      <w:r>
-        <w:rPr>
-          <w:rStyle w:val="AttributeTok"/>
-        </w:rPr>
-        <w:t>data =</w:t>
-      </w:r>
-      <w:r>
-        <w:rPr>
-          <w:rStyle w:val="NormalTok"/>
-        </w:rPr>
-        <w:t xml:space="preserve"> Pizza)</w:t>
-      </w:r>
-      <w:r>
-        <w:br/>
-      </w:r>
-      <w:r>
-        <w:rPr>
-          <w:rStyle w:val="FunctionTok"/>
-        </w:rPr>
-        <w:t>summary</w:t>
-      </w:r>
-      <w:r>
-        <w:rPr>
-          <w:rStyle w:val="NormalTok"/>
-        </w:rPr>
-        <w:t>(fit.dummy)</w:t>
-      </w:r>
-    </w:p>
-    <w:p>
-      <w:pPr>
-        <w:pStyle w:val="SourceCode"/>
-      </w:pPr>
-      <w:r>
-        <w:rPr>
-          <w:rStyle w:val="VerbatimChar"/>
-        </w:rPr>
-        <w:t xml:space="preserve">## </w:t>
-      </w:r>
-      <w:r>
-        <w:br/>
-      </w:r>
-      <w:r>
-        <w:rPr>
-          <w:rStyle w:val="VerbatimChar"/>
-        </w:rPr>
-        <w:t>## Call:</w:t>
-      </w:r>
-      <w:r>
-        <w:br/>
-      </w:r>
-      <w:r>
-        <w:rPr>
-          <w:rStyle w:val="VerbatimChar"/>
-        </w:rPr>
-        <w:t>## lm(formula = cal ~ import + fat, data = Pizza)</w:t>
-      </w:r>
-      <w:r>
-        <w:br/>
-      </w:r>
-      <w:r>
-        <w:rPr>
-          <w:rStyle w:val="VerbatimChar"/>
-        </w:rPr>
-        <w:t xml:space="preserve">## </w:t>
-      </w:r>
-      <w:r>
-        <w:br/>
-      </w:r>
-      <w:r>
-        <w:rPr>
-          <w:rStyle w:val="VerbatimChar"/>
-        </w:rPr>
-        <w:t>## Residuals:</w:t>
-      </w:r>
-      <w:r>
-        <w:br/>
-      </w:r>
-      <w:r>
-        <w:rPr>
-          <w:rStyle w:val="VerbatimChar"/>
-        </w:rPr>
-        <w:t xml:space="preserve">##     Min      1Q  Median      3Q     Max </w:t>
-      </w:r>
-      <w:r>
-        <w:br/>
-      </w:r>
-      <w:r>
-        <w:rPr>
-          <w:rStyle w:val="VerbatimChar"/>
-        </w:rPr>
-        <w:t xml:space="preserve">## -50.582 -13.590  -4.148  10.972  57.155 </w:t>
-      </w:r>
-      <w:r>
-        <w:br/>
-      </w:r>
-      <w:r>
-        <w:rPr>
-          <w:rStyle w:val="VerbatimChar"/>
-        </w:rPr>
-        <w:t xml:space="preserve">## </w:t>
-      </w:r>
-      <w:r>
-        <w:br/>
-      </w:r>
-      <w:r>
-        <w:rPr>
-          <w:rStyle w:val="VerbatimChar"/>
-        </w:rPr>
-        <w:t>## Coefficients:</w:t>
-      </w:r>
-      <w:r>
-        <w:br/>
-      </w:r>
-      <w:r>
-        <w:rPr>
-          <w:rStyle w:val="VerbatimChar"/>
-        </w:rPr>
-        <w:t xml:space="preserve">##             Estimate Std. Error t value Pr(&gt;|t|)    </w:t>
-      </w:r>
-      <w:r>
-        <w:br/>
-      </w:r>
-      <w:r>
-        <w:rPr>
-          <w:rStyle w:val="VerbatimChar"/>
-        </w:rPr>
-        <w:t>## (Intercept) 225.0086     3.5304   63.73   &lt;2e-16 ***</w:t>
-      </w:r>
-      <w:r>
-        <w:br/>
-      </w:r>
-      <w:r>
-        <w:rPr>
-          <w:rStyle w:val="VerbatimChar"/>
-        </w:rPr>
-        <w:t>## import       73.6061     3.3438   22.01   &lt;2e-16 ***</w:t>
-      </w:r>
-      <w:r>
-        <w:br/>
-      </w:r>
-      <w:r>
-        <w:rPr>
-          <w:rStyle w:val="VerbatimChar"/>
-        </w:rPr>
-        <w:t>## fat           3.9793     0.1699   23.42   &lt;2e-16 ***</w:t>
-      </w:r>
-      <w:r>
-        <w:br/>
-      </w:r>
-      <w:r>
-        <w:rPr>
-          <w:rStyle w:val="VerbatimChar"/>
-        </w:rPr>
-        <w:t>## ---</w:t>
-      </w:r>
-      <w:r>
-        <w:br/>
-      </w:r>
-      <w:r>
-        <w:rPr>
-          <w:rStyle w:val="VerbatimChar"/>
-        </w:rPr>
-        <w:t>## Signif. codes:  0 '***' 0.001 '**' 0.01 '*' 0.05 '.' 0.1 ' ' 1</w:t>
-      </w:r>
-      <w:r>
-        <w:br/>
-      </w:r>
-      <w:r>
-        <w:rPr>
-          <w:rStyle w:val="VerbatimChar"/>
-        </w:rPr>
-        <w:t xml:space="preserve">## </w:t>
-      </w:r>
-      <w:r>
-        <w:br/>
-      </w:r>
-      <w:r>
-        <w:rPr>
-          <w:rStyle w:val="VerbatimChar"/>
-        </w:rPr>
-        <w:t>## Residual standard error: 24.72 on 297 degrees of freedom</w:t>
-      </w:r>
-      <w:r>
-        <w:br/>
-      </w:r>
-      <w:r>
-        <w:rPr>
-          <w:rStyle w:val="VerbatimChar"/>
-        </w:rPr>
-        <w:t xml:space="preserve">## Multiple R-squared:  0.8421, Adjusted R-squared:  0.8411 </w:t>
-      </w:r>
-      <w:r>
-        <w:br/>
-      </w:r>
-      <w:r>
-        <w:rPr>
-          <w:rStyle w:val="VerbatimChar"/>
-        </w:rPr>
-        <w:t>## F-statistic: 792.1 on 2 and 297 DF,  p-value: &lt; 2.2e-16</w:t>
-      </w:r>
-    </w:p>
-    <w:p>
-      <w:pPr>
-        <w:pStyle w:val="FirstParagraph"/>
-      </w:pPr>
-      <w:r>
-        <w:t xml:space="preserve">8.2 Provide a brief </w:t>
-      </w:r>
-      <w:r>
-        <w:rPr>
-          <w:b/>
-          <w:bCs/>
-        </w:rPr>
-        <w:t>interpretation</w:t>
-      </w:r>
-      <w:r>
-        <w:t xml:space="preserve"> of both, the </w:t>
-      </w:r>
-      <w:r>
-        <w:rPr>
-          <w:b/>
-          <w:bCs/>
-        </w:rPr>
-        <w:t>significance</w:t>
-      </w:r>
-      <w:r>
-        <w:t xml:space="preserve"> and </w:t>
-      </w:r>
-      <w:r>
-        <w:rPr>
-          <w:b/>
-          <w:bCs/>
-        </w:rPr>
-        <w:t>effect</w:t>
-      </w:r>
-      <w:r>
-        <w:t xml:space="preserve"> of </w:t>
-      </w:r>
-      <w:r>
-        <w:rPr>
-          <w:b/>
-          <w:bCs/>
-        </w:rPr>
-        <w:t>import</w:t>
-      </w:r>
-      <w:r>
-        <w:t xml:space="preserve"> on </w:t>
-      </w:r>
-      <w:r>
-        <w:rPr>
-          <w:b/>
-          <w:bCs/>
-        </w:rPr>
-        <w:t>cal</w:t>
-      </w:r>
-      <w:r>
-        <w:t>.</w:t>
-      </w:r>
-    </w:p>
-    <w:p>
-      <w:pPr>
-        <w:pStyle w:val="BodyText"/>
-      </w:pPr>
-      <w:r>
-        <w:rPr>
-          <w:b/>
-          <w:bCs/>
-        </w:rPr>
-        <w:t>Answer:</w:t>
-      </w:r>
-    </w:p>
-    <w:p>
-      <w:pPr>
-        <w:pStyle w:val="BodyText"/>
-      </w:pPr>
-      <w:r>
-        <w:t xml:space="preserve">The effect of </w:t>
-      </w:r>
-      <w:r>
-        <w:rPr>
-          <w:b/>
-          <w:bCs/>
-        </w:rPr>
-        <w:t>import</w:t>
-      </w:r>
-      <w:r>
-        <w:t xml:space="preserve"> on the model is both significant (p-value &lt; 0.0001), providing a strong evidence that </w:t>
-      </w:r>
-      <w:r>
-        <w:rPr>
-          <w:rStyle w:val="VerbatimChar"/>
-        </w:rPr>
-        <w:t>import</w:t>
-      </w:r>
-      <w:r>
-        <w:t xml:space="preserve"> has an effect on the model. This effect is also positive such that on average, holding everything else constant, calories is estimated to be 73.6 calories per slice more for every import.</w:t>
-      </w:r>
-    </w:p>
-    <w:p>
-      <w:pPr>
-        <w:pStyle w:val="Heading2"/>
-      </w:pPr>
-      <w:bookmarkStart w:id="26" w:name="q9.-multivariate-linear-model-10-pts."/>
-      <w:bookmarkStart w:id="27" w:name="_Toc126544197"/>
-      <w:bookmarkEnd w:id="24"/>
-      <w:r>
-        <w:t>Q9. Multivariate Linear Model (10 pts.)</w:t>
-      </w:r>
-      <w:bookmarkEnd w:id="27"/>
-    </w:p>
-    <w:p>
-      <w:pPr>
-        <w:pStyle w:val="FirstParagraph"/>
-      </w:pPr>
-      <w:r>
-        <w:t xml:space="preserve">9.1 Now fit a larger linear regression model to predict calories, using import, fat, carb and mois as predictors. Name the resulting linear model </w:t>
-      </w:r>
-      <w:r>
-        <w:rPr>
-          <w:b/>
-          <w:bCs/>
-        </w:rPr>
-        <w:t>fit.full</w:t>
-      </w:r>
-      <w:r>
-        <w:t xml:space="preserve">. Then display the </w:t>
-      </w:r>
-      <w:r>
-        <w:rPr>
-          <w:rStyle w:val="VerbatimChar"/>
-        </w:rPr>
-        <w:t>summary()</w:t>
-      </w:r>
-      <w:r>
-        <w:t xml:space="preserve"> results.</w:t>
-      </w:r>
-    </w:p>
-    <w:p>
-      <w:pPr>
-        <w:pStyle w:val="SourceCode"/>
-      </w:pPr>
-      <w:r>
-        <w:rPr>
-          <w:rStyle w:val="NormalTok"/>
-        </w:rPr>
-        <w:t xml:space="preserve">fit.full </w:t>
-      </w:r>
-      <w:r>
-        <w:rPr>
-          <w:rStyle w:val="OtherTok"/>
-        </w:rPr>
-        <w:t>&lt;-</w:t>
-      </w:r>
-      <w:r>
-        <w:rPr>
-          <w:rStyle w:val="NormalTok"/>
-        </w:rPr>
-        <w:t xml:space="preserve"> </w:t>
-      </w:r>
-      <w:r>
-        <w:rPr>
-          <w:rStyle w:val="FunctionTok"/>
-        </w:rPr>
-        <w:t>lm</w:t>
-      </w:r>
-      <w:r>
-        <w:rPr>
-          <w:rStyle w:val="NormalTok"/>
-        </w:rPr>
-        <w:t xml:space="preserve">(cal </w:t>
-      </w:r>
-      <w:r>
-        <w:rPr>
-          <w:rStyle w:val="SpecialCharTok"/>
-        </w:rPr>
-        <w:t>~</w:t>
-      </w:r>
-      <w:r>
-        <w:rPr>
-          <w:rStyle w:val="NormalTok"/>
-        </w:rPr>
-        <w:t xml:space="preserve"> import </w:t>
-      </w:r>
-      <w:r>
-        <w:rPr>
-          <w:rStyle w:val="SpecialCharTok"/>
-        </w:rPr>
-        <w:t>+</w:t>
-      </w:r>
-      <w:r>
-        <w:rPr>
-          <w:rStyle w:val="NormalTok"/>
-        </w:rPr>
-        <w:t xml:space="preserve"> fat </w:t>
-      </w:r>
-      <w:r>
-        <w:rPr>
-          <w:rStyle w:val="SpecialCharTok"/>
-        </w:rPr>
-        <w:t>+</w:t>
-      </w:r>
-      <w:r>
-        <w:rPr>
-          <w:rStyle w:val="NormalTok"/>
-        </w:rPr>
-        <w:t xml:space="preserve"> carb </w:t>
-      </w:r>
-      <w:r>
-        <w:rPr>
-          <w:rStyle w:val="SpecialCharTok"/>
-        </w:rPr>
-        <w:t>+</w:t>
-      </w:r>
-      <w:r>
-        <w:rPr>
-          <w:rStyle w:val="NormalTok"/>
-        </w:rPr>
-        <w:t xml:space="preserve"> mois, </w:t>
-      </w:r>
-      <w:r>
-        <w:rPr>
-          <w:rStyle w:val="AttributeTok"/>
-        </w:rPr>
-        <w:t>data =</w:t>
-      </w:r>
-      <w:r>
-        <w:rPr>
-          <w:rStyle w:val="NormalTok"/>
-        </w:rPr>
-        <w:t xml:space="preserve"> Pizza)</w:t>
-      </w:r>
-      <w:r>
-        <w:br/>
-      </w:r>
-      <w:r>
-        <w:rPr>
-          <w:rStyle w:val="FunctionTok"/>
-        </w:rPr>
-        <w:t>summary</w:t>
-      </w:r>
-      <w:r>
-        <w:rPr>
-          <w:rStyle w:val="NormalTok"/>
-        </w:rPr>
-        <w:t>(fit.full)</w:t>
-      </w:r>
-    </w:p>
-    <w:p>
-      <w:pPr>
-        <w:pStyle w:val="SourceCode"/>
-      </w:pPr>
-      <w:r>
-        <w:rPr>
-          <w:rStyle w:val="VerbatimChar"/>
-        </w:rPr>
-        <w:t xml:space="preserve">## </w:t>
-      </w:r>
-      <w:r>
-        <w:br/>
-      </w:r>
-      <w:r>
-        <w:rPr>
-          <w:rStyle w:val="VerbatimChar"/>
-        </w:rPr>
-        <w:t>## Call:</w:t>
-      </w:r>
-      <w:r>
-        <w:br/>
-      </w:r>
-      <w:r>
-        <w:rPr>
-          <w:rStyle w:val="VerbatimChar"/>
-        </w:rPr>
-        <w:lastRenderedPageBreak/>
-        <w:t>## lm(formula = cal ~ import + fat + carb + mois, data = Pizza)</w:t>
-      </w:r>
-      <w:r>
-        <w:br/>
-      </w:r>
-      <w:r>
-        <w:rPr>
-          <w:rStyle w:val="VerbatimChar"/>
-        </w:rPr>
-        <w:t xml:space="preserve">## </w:t>
-      </w:r>
-      <w:r>
-        <w:br/>
-      </w:r>
-      <w:r>
-        <w:rPr>
-          <w:rStyle w:val="VerbatimChar"/>
-        </w:rPr>
-        <w:t>## Residuals:</w:t>
-      </w:r>
-      <w:r>
-        <w:br/>
-      </w:r>
-      <w:r>
-        <w:rPr>
-          <w:rStyle w:val="VerbatimChar"/>
-        </w:rPr>
-        <w:t xml:space="preserve">##     Min      1Q  Median      3Q     Max </w:t>
-      </w:r>
-      <w:r>
-        <w:br/>
-      </w:r>
-      <w:r>
-        <w:rPr>
-          <w:rStyle w:val="VerbatimChar"/>
-        </w:rPr>
-        <w:t xml:space="preserve">## -5.5803 -0.9505 -0.0796  0.5382 26.1168 </w:t>
-      </w:r>
-      <w:r>
-        <w:br/>
-      </w:r>
-      <w:r>
-        <w:rPr>
-          <w:rStyle w:val="VerbatimChar"/>
-        </w:rPr>
-        <w:t xml:space="preserve">## </w:t>
-      </w:r>
-      <w:r>
-        <w:br/>
-      </w:r>
-      <w:r>
-        <w:rPr>
-          <w:rStyle w:val="VerbatimChar"/>
-        </w:rPr>
-        <w:t>## Coefficients:</w:t>
-      </w:r>
-      <w:r>
-        <w:br/>
-      </w:r>
-      <w:r>
-        <w:rPr>
-          <w:rStyle w:val="VerbatimChar"/>
-        </w:rPr>
-        <w:t xml:space="preserve">##              Estimate Std. Error t value Pr(&gt;|t|)    </w:t>
-      </w:r>
-      <w:r>
-        <w:br/>
-      </w:r>
-      <w:r>
-        <w:rPr>
-          <w:rStyle w:val="VerbatimChar"/>
-        </w:rPr>
-        <w:t>## (Intercept) 371.69573    2.90280  128.05   &lt;2e-16 ***</w:t>
-      </w:r>
-      <w:r>
-        <w:br/>
-      </w:r>
-      <w:r>
-        <w:rPr>
-          <w:rStyle w:val="VerbatimChar"/>
-        </w:rPr>
-        <w:t xml:space="preserve">## import        0.06278    0.48398    0.13    0.897    </w:t>
-      </w:r>
-      <w:r>
-        <w:br/>
-      </w:r>
-      <w:r>
-        <w:rPr>
-          <w:rStyle w:val="VerbatimChar"/>
-        </w:rPr>
-        <w:t>## fat           5.03099    0.04002  125.72   &lt;2e-16 ***</w:t>
-      </w:r>
-      <w:r>
-        <w:br/>
-      </w:r>
-      <w:r>
-        <w:rPr>
-          <w:rStyle w:val="VerbatimChar"/>
-        </w:rPr>
-        <w:t>## carb          0.34040    0.02435   13.98   &lt;2e-16 ***</w:t>
-      </w:r>
-      <w:r>
-        <w:br/>
-      </w:r>
-      <w:r>
-        <w:rPr>
-          <w:rStyle w:val="VerbatimChar"/>
-        </w:rPr>
-        <w:t>## mois         -3.76920    0.04083  -92.31   &lt;2e-16 ***</w:t>
-      </w:r>
-      <w:r>
-        <w:br/>
-      </w:r>
-      <w:r>
-        <w:rPr>
-          <w:rStyle w:val="VerbatimChar"/>
-        </w:rPr>
-        <w:t>## ---</w:t>
-      </w:r>
-      <w:r>
-        <w:br/>
-      </w:r>
-      <w:r>
-        <w:rPr>
-          <w:rStyle w:val="VerbatimChar"/>
-        </w:rPr>
-        <w:t>## Signif. codes:  0 '***' 0.001 '**' 0.01 '*' 0.05 '.' 0.1 ' ' 1</w:t>
-      </w:r>
-      <w:r>
-        <w:br/>
-      </w:r>
-      <w:r>
-        <w:rPr>
-          <w:rStyle w:val="VerbatimChar"/>
-        </w:rPr>
-        <w:t xml:space="preserve">## </w:t>
-      </w:r>
-      <w:r>
-        <w:br/>
-      </w:r>
-      <w:r>
-        <w:rPr>
-          <w:rStyle w:val="VerbatimChar"/>
-        </w:rPr>
-        <w:t>## Residual standard error: 2.183 on 295 degrees of freedom</w:t>
-      </w:r>
-      <w:r>
-        <w:br/>
-      </w:r>
-      <w:r>
-        <w:rPr>
-          <w:rStyle w:val="VerbatimChar"/>
-        </w:rPr>
-        <w:t xml:space="preserve">## Multiple R-squared:  0.9988, Adjusted R-squared:  0.9988 </w:t>
-      </w:r>
-      <w:r>
-        <w:br/>
-      </w:r>
-      <w:r>
-        <w:rPr>
-          <w:rStyle w:val="VerbatimChar"/>
-        </w:rPr>
-        <w:t>## F-statistic: 6.02e+04 on 4 and 295 DF,  p-value: &lt; 2.2e-16</w:t>
-      </w:r>
-    </w:p>
-    <w:p>
-      <w:pPr>
-        <w:pStyle w:val="FirstParagraph"/>
-      </w:pPr>
-      <w:r>
-        <w:t xml:space="preserve">9.2 Then provide a brief </w:t>
-      </w:r>
-      <w:r>
-        <w:rPr>
-          <w:b/>
-          <w:bCs/>
-        </w:rPr>
-        <w:t>interpretation</w:t>
-      </w:r>
-      <w:r>
-        <w:t xml:space="preserve"> of both, the </w:t>
-      </w:r>
-      <w:r>
-        <w:rPr>
-          <w:b/>
-          <w:bCs/>
-        </w:rPr>
-        <w:t>significance</w:t>
-      </w:r>
-      <w:r>
-        <w:t xml:space="preserve"> and </w:t>
-      </w:r>
-      <w:r>
-        <w:rPr>
-          <w:b/>
-          <w:bCs/>
-        </w:rPr>
-        <w:t>effect</w:t>
-      </w:r>
-      <w:r>
-        <w:t xml:space="preserve"> of both, </w:t>
-      </w:r>
-      <w:r>
-        <w:rPr>
-          <w:b/>
-          <w:bCs/>
-        </w:rPr>
-        <w:t>import</w:t>
-      </w:r>
-      <w:r>
-        <w:t xml:space="preserve"> and </w:t>
-      </w:r>
-      <w:r>
-        <w:rPr>
-          <w:b/>
-          <w:bCs/>
-        </w:rPr>
-        <w:t>fat</w:t>
-      </w:r>
-      <w:r>
-        <w:t xml:space="preserve"> on </w:t>
-      </w:r>
-      <w:r>
-        <w:rPr>
-          <w:b/>
-          <w:bCs/>
-        </w:rPr>
-        <w:t>cal</w:t>
-      </w:r>
-      <w:r>
-        <w:t>.</w:t>
-      </w:r>
-    </w:p>
-    <w:p>
-      <w:pPr>
-        <w:pStyle w:val="BodyText"/>
-      </w:pPr>
-      <w:r>
-        <w:rPr>
-          <w:b/>
-          <w:bCs/>
-        </w:rPr>
-        <w:t>Answer:</w:t>
-      </w:r>
-    </w:p>
-    <w:p>
-      <w:pPr>
-        <w:pStyle w:val="BodyText"/>
-      </w:pPr>
-      <w:r>
-        <w:t xml:space="preserve">In the full model, although </w:t>
-      </w:r>
-      <w:r>
-        <w:rPr>
-          <w:b/>
-          <w:bCs/>
-        </w:rPr>
-        <w:t>import</w:t>
-      </w:r>
-      <w:r>
-        <w:t xml:space="preserve"> has a positive effect on </w:t>
-      </w:r>
-      <w:r>
-        <w:rPr>
-          <w:b/>
-          <w:bCs/>
-        </w:rPr>
-        <w:t>cal</w:t>
-      </w:r>
-      <w:r>
-        <w:t xml:space="preserve">, this effect is not significant (p-value = 0.897). However, </w:t>
-      </w:r>
-      <w:r>
-        <w:rPr>
-          <w:b/>
-          <w:bCs/>
-        </w:rPr>
-        <w:t>fat</w:t>
-      </w:r>
-      <w:r>
-        <w:t xml:space="preserve"> has a significantly positive effect on </w:t>
-      </w:r>
-      <w:r>
-        <w:rPr>
-          <w:b/>
-          <w:bCs/>
-        </w:rPr>
-        <w:t>cal</w:t>
-      </w:r>
-      <w:r>
-        <w:t xml:space="preserve"> (p-value &lt; 0.0001) indicating that holding everything else constant, on average, an increase in fat by 1 grams per slice is estimated to increase the calories by 5.03 calories per slice.</w:t>
-      </w:r>
-    </w:p>
-    <w:p>
-      <w:pPr>
-        <w:pStyle w:val="BodyText"/>
-      </w:pPr>
-      <w:r>
-        <w:t xml:space="preserve">9.3 Briefly answer: The </w:t>
-      </w:r>
-      <w:r>
-        <w:rPr>
-          <w:b/>
-          <w:bCs/>
-        </w:rPr>
-        <w:t>import</w:t>
-      </w:r>
-      <w:r>
-        <w:t xml:space="preserve"> predictor was significant in the model in 8.1 above, but it is no longer significant in this multivariate model. Which result do you believe more, the one in 8.1 or this one? Briefly explain why.</w:t>
-      </w:r>
-    </w:p>
-    <w:p>
-      <w:pPr>
-        <w:pStyle w:val="BodyText"/>
-      </w:pPr>
-      <w:r>
-        <w:rPr>
-          <w:b/>
-          <w:bCs/>
-        </w:rPr>
-        <w:t>Answer:</w:t>
-      </w:r>
-    </w:p>
-    <w:p>
-      <w:pPr>
-        <w:pStyle w:val="BodyText"/>
-      </w:pPr>
-      <w:r>
-        <w:t xml:space="preserve">In the </w:t>
-      </w:r>
-      <w:r>
-        <w:rPr>
-          <w:rStyle w:val="VerbatimChar"/>
-        </w:rPr>
-        <w:t>"dummy"</w:t>
-      </w:r>
-      <w:r>
-        <w:t xml:space="preserve"> model (8.1), it matters to the model that there is an import or not. However, on the full model, it shows that fitting the model with additional (significant) predictors makes </w:t>
-      </w:r>
-      <w:r>
-        <w:rPr>
-          <w:b/>
-          <w:bCs/>
-        </w:rPr>
-        <w:t>import</w:t>
-      </w:r>
-      <w:r>
-        <w:t xml:space="preserve"> insignificant. In other words, in the full model, it doesn’t matter if there was an import or not.</w:t>
-      </w:r>
-    </w:p>
-    <w:p>
-      <w:pPr>
-        <w:pStyle w:val="Heading2"/>
-      </w:pPr>
-      <w:bookmarkStart w:id="28" w:name="Xfb542fb796fca3951b78f6e8c1a69508936ddbe"/>
-      <w:bookmarkStart w:id="29" w:name="_Toc126544198"/>
-      <w:bookmarkEnd w:id="26"/>
-      <w:r>
-        <w:t>Q10. Residual Plots and Model Evaluation (10 pts.)</w:t>
-      </w:r>
-      <w:bookmarkEnd w:id="29"/>
-    </w:p>
-    <w:p>
-      <w:pPr>
-        <w:pStyle w:val="FirstParagraph"/>
-      </w:pPr>
-      <w:r>
-        <w:t xml:space="preserve">10.1 Let’s inspect the results and provide some final storytelling. First, </w:t>
-      </w:r>
-      <w:r>
-        <w:rPr>
-          <w:rStyle w:val="VerbatimChar"/>
-        </w:rPr>
-        <w:t>plot()</w:t>
-      </w:r>
-      <w:r>
-        <w:t xml:space="preserve"> the </w:t>
-      </w:r>
-      <w:r>
-        <w:rPr>
-          <w:b/>
-          <w:bCs/>
-        </w:rPr>
-        <w:t>fit.full</w:t>
-      </w:r>
-      <w:r>
-        <w:t xml:space="preserve"> object. This function yields 4 residual plots, but for now, we are only interested in the second residual plot, so add the attribute </w:t>
-      </w:r>
-      <w:r>
-        <w:rPr>
-          <w:rStyle w:val="VerbatimChar"/>
-        </w:rPr>
-        <w:t>which = 2</w:t>
-      </w:r>
-      <w:r>
-        <w:t>, which renders the QQ Plot of the residuals.</w:t>
-      </w:r>
-    </w:p>
-    <w:p>
-      <w:pPr>
-        <w:pStyle w:val="SourceCode"/>
-      </w:pPr>
-      <w:r>
-        <w:rPr>
-          <w:rStyle w:val="FunctionTok"/>
-        </w:rPr>
-        <w:t>plot</w:t>
-      </w:r>
-      <w:r>
-        <w:rPr>
-          <w:rStyle w:val="NormalTok"/>
-        </w:rPr>
-        <w:t xml:space="preserve">(fit.full, </w:t>
-      </w:r>
-      <w:r>
-        <w:rPr>
-          <w:rStyle w:val="AttributeTok"/>
-        </w:rPr>
-        <w:t>which =</w:t>
-      </w:r>
-      <w:r>
-        <w:rPr>
-          <w:rStyle w:val="NormalTok"/>
-        </w:rPr>
-        <w:t xml:space="preserve"> </w:t>
-      </w:r>
-      <w:r>
-        <w:rPr>
-          <w:rStyle w:val="DecValTok"/>
-        </w:rPr>
-        <w:t>2</w:t>
-      </w:r>
-      <w:r>
-        <w:rPr>
-          <w:rStyle w:val="NormalTok"/>
-        </w:rPr>
-        <w:t>)</w:t>
-      </w:r>
-    </w:p>
-    <w:p>
-      <w:pPr>
-        <w:pStyle w:val="FirstParagraph"/>
-      </w:pPr>
-      <w:r>
         <w:rPr>
           <w:noProof/>
         </w:rPr>
-        <w:lastRenderedPageBreak/>
         <w:drawing>
-          <wp:inline distT="0" distB="0" distL="0" distR="0" wp14:anchorId="3C4B1E58" wp14:editId="28D7DB5B">
+          <wp:inline distT="0" distB="0" distL="0" distR="0" wp14:anchorId="77FC509F" wp14:editId="25ADD667">
             <wp:extent cx="4620126" cy="3696101"/>
             <wp:effectExtent l="0" t="0" r="0" b="0"/>
             <wp:docPr id="50" name="Picture"/>
@@ -6793,7 +7694,14 @@
         <w:pStyle w:val="BodyText"/>
       </w:pPr>
       <w:r>
-        <w:t xml:space="preserve">10.2 Then conduct an </w:t>
+        <w:rPr>
+          <w:b/>
+          <w:bCs/>
+        </w:rPr>
+        <w:t>10.2</w:t>
+      </w:r>
+      <w:r>
+        <w:t xml:space="preserve"> Then conduct an </w:t>
       </w:r>
       <w:r>
         <w:rPr>
@@ -6929,7 +7837,14 @@
         <w:pStyle w:val="FirstParagraph"/>
       </w:pPr>
       <w:r>
-        <w:t>10.3 Which of the three models is preferred? Briefly explain why.</w:t>
+        <w:rPr>
+          <w:b/>
+          <w:bCs/>
+        </w:rPr>
+        <w:t>10.3</w:t>
+      </w:r>
+      <w:r>
+        <w:t xml:space="preserve"> Which of the three models is preferred? Briefly explain why.</w:t>
       </w:r>
     </w:p>
     <w:p>
@@ -6941,6 +7856,7 @@
           <w:b/>
           <w:bCs/>
         </w:rPr>
+        <w:lastRenderedPageBreak/>
         <w:t>Answer:</w:t>
       </w:r>
     </w:p>
@@ -6949,27 +7865,33 @@
         <w:pStyle w:val="BodyText"/>
       </w:pPr>
       <w:r>
-        <w:t xml:space="preserve">The full model is preferred. From the ANOVA test, it was observed that there is a significant difference between the full model and the dummy model. Further more, the residual sum of squared of the dummy model is very high (181469 on 297 degress of freedom) compared to the full model where it is much more reduced (1406 on 295 degrees of freedom) indicating a lesser variation in the latter. This is so because looking at the full model, approximately 100% of the </w:t>
-      </w:r>
-      <w:r>
-        <w:lastRenderedPageBreak/>
-        <w:t xml:space="preserve">variability of the response variable </w:t>
-      </w:r>
-      <w:r>
-        <w:rPr>
-          <w:i/>
-          <w:iCs/>
-        </w:rPr>
-        <w:t>cal</w:t>
-      </w:r>
-      <w:r>
-        <w:t xml:space="preserve"> is explained by the model while in the dummy model, about 84.2% of the variability can be explained by the model.</w:t>
-      </w:r>
-      <w:bookmarkEnd w:id="28"/>
+        <w:rPr>
+          <w:i/>
+          <w:iCs/>
+        </w:rPr>
+        <w:t xml:space="preserve">The full model is preferred. From the ANOVA test, it was observed that there is a </w:t>
+      </w:r>
+      <w:r>
+        <w:rPr>
+          <w:b/>
+          <w:bCs/>
+          <w:i/>
+          <w:iCs/>
+        </w:rPr>
+        <w:t>significant</w:t>
+      </w:r>
+      <w:r>
+        <w:rPr>
+          <w:i/>
+          <w:iCs/>
+        </w:rPr>
+        <w:t xml:space="preserve"> difference between the full model and the dummy model. Further more, the residual sum of squared of the dummy model is very high (181469 on 297 degrees of freedom) compared to the full model where it is much more reduced (1406 on 295 degrees of freedom) indicating a lesser variation in the latter. This is so because looking at the full model, approximately 100% of the variability of the response variable cal is explained by the model while in the dummy model, about 84.2% of the variability can be explained by the model.</w:t>
+      </w:r>
+      <w:bookmarkEnd w:id="29"/>
     </w:p>
     <w:sectPr>
       <w:pgSz w:w="12240" w:h="15840"/>
-      <w:pgMar w:top="1440" w:right="1134" w:bottom="1440" w:left="1134" w:header="720" w:footer="720" w:gutter="0"/>
+      <w:pgMar w:top="1440" w:right="1440" w:bottom="1440" w:left="1440" w:header="720" w:footer="720" w:gutter="0"/>
       <w:cols w:space="720"/>
     </w:sectPr>
   </w:body>
@@ -7025,7 +7947,7 @@
   <w:abstractNum w:abstractNumId="0" w15:restartNumberingAfterBreak="0">
     <w:nsid w:val="0000A990"/>
     <w:multiLevelType w:val="multilevel"/>
-    <w:tmpl w:val="20A6D9BA"/>
+    <w:tmpl w:val="0E149A3A"/>
     <w:lvl w:ilvl="0">
       <w:numFmt w:val="bullet"/>
       <w:lvlText w:val=" "/>
@@ -7102,7 +8024,7 @@
   <w:abstractNum w:abstractNumId="1" w15:restartNumberingAfterBreak="0">
     <w:nsid w:val="0000A991"/>
     <w:multiLevelType w:val="multilevel"/>
-    <w:tmpl w:val="5D169992"/>
+    <w:tmpl w:val="800248D2"/>
     <w:lvl w:ilvl="0">
       <w:numFmt w:val="bullet"/>
       <w:lvlText w:val="•"/>
@@ -7176,10 +8098,10 @@
       </w:pPr>
     </w:lvl>
   </w:abstractNum>
-  <w:num w:numId="1" w16cid:durableId="355469961">
+  <w:num w:numId="1" w16cid:durableId="480657181">
     <w:abstractNumId w:val="0"/>
   </w:num>
-  <w:num w:numId="2" w16cid:durableId="1749843198">
+  <w:num w:numId="2" w16cid:durableId="29844853">
     <w:abstractNumId w:val="1"/>
   </w:num>
 </w:numbering>
@@ -7340,6 +8262,13 @@
     <w:lsdException w:name="Placeholder Text" w:semiHidden="1"/>
     <w:lsdException w:name="Light Shading"/>
     <w:lsdException w:name="Light List"/>
+    <w:lsdException w:name="Light Grid"/>
+    <w:lsdException w:name="Medium Shading 1"/>
+    <w:lsdException w:name="Medium Shading 2"/>
+    <w:lsdException w:name="Medium List 1"/>
+    <w:lsdException w:name="Medium List 2"/>
+    <w:lsdException w:name="Medium Grid 1"/>
+    <w:lsdException w:name="Medium Grid 2"/>
     <w:lsdException w:name="Medium Grid 3"/>
     <w:lsdException w:name="Dark List"/>
     <w:lsdException w:name="Colorful Shading"/>
@@ -8318,7 +9247,7 @@
     <w:autoRedefine/>
     <w:uiPriority w:val="39"/>
     <w:unhideWhenUsed/>
-    <w:rsid w:val="00B72B57"/>
+    <w:rsid w:val="00460DF0"/>
     <w:pPr>
       <w:spacing w:after="100"/>
       <w:ind w:left="240"/>
